--- a/Documentation/Project Plan.docx
+++ b/Documentation/Project Plan.docx
@@ -48,14 +48,7 @@
       </w:r>
       <w:r>
         <w:br/>
-      </w:r>
-      <w:proofErr w:type="spellStart"/>
-      <w:r>
-        <w:t>Samaar</w:t>
-      </w:r>
-      <w:proofErr w:type="spellEnd"/>
-      <w:r>
-        <w:t xml:space="preserve"> Bajwa </w:t>
+        <w:t xml:space="preserve">Samaar Bajwa </w:t>
       </w:r>
       <w:r>
         <w:rPr>
@@ -789,8 +782,6 @@
       </w:pPr>
       <w:r>
         <w:br/>
-      </w:r>
-      <w:r>
         <w:t xml:space="preserve">The Victoria State Accident </w:t>
       </w:r>
       <w:proofErr w:type="spellStart"/>
@@ -805,25 +796,15 @@
         <w:t xml:space="preserve">2015-2020 </w:t>
       </w:r>
       <w:r>
-        <w:t>(VSADS) project aims to modernize and enhance the existing accident data collection system operated by the Vic</w:t>
-      </w:r>
-      <w:r>
-        <w:t>Roads</w:t>
-      </w:r>
-      <w:r>
-        <w:t xml:space="preserve">. </w:t>
-      </w:r>
-      <w:r>
-        <w:t>T</w:t>
-      </w:r>
-      <w:r>
-        <w:t>h</w:t>
-      </w:r>
-      <w:r>
-        <w:t>is</w:t>
-      </w:r>
-      <w:r>
-        <w:t xml:space="preserve"> project seeks to extend the system's capabilities to provide a user-friendly interface with advanced analytical tools to gain valuable insights from the accident data.</w:t>
+        <w:t xml:space="preserve">(VSADS) project aims to modernize and enhance the existing accident data collection system operated by </w:t>
+      </w:r>
+      <w:proofErr w:type="gramStart"/>
+      <w:r>
+        <w:t>the VicRoads</w:t>
+      </w:r>
+      <w:proofErr w:type="gramEnd"/>
+      <w:r>
+        <w:t>. This project seeks to extend the system's capabilities to provide a user-friendly interface with advanced analytical tools to gain valuable insights from the accident data.</w:t>
       </w:r>
     </w:p>
     <w:p>
@@ -947,7 +928,15 @@
         </w:numPr>
       </w:pPr>
       <w:r>
-        <w:t>For a user-selected period, retrieve all accidents caused by an accident type that contains a keyword (user entered), e.g. collision, pedestrian.</w:t>
+        <w:t xml:space="preserve">For a user-selected period, retrieve all accidents caused by an accident type that contains a keyword (user entered), </w:t>
+      </w:r>
+      <w:proofErr w:type="gramStart"/>
+      <w:r>
+        <w:t>e.g.</w:t>
+      </w:r>
+      <w:proofErr w:type="gramEnd"/>
+      <w:r>
+        <w:t xml:space="preserve"> collision, pedestrian.</w:t>
       </w:r>
     </w:p>
     <w:p>
@@ -1007,8 +996,17 @@
           <w:b/>
           <w:bCs/>
         </w:rPr>
-        <w:t xml:space="preserve"> data from .csv file</w:t>
-      </w:r>
+        <w:t xml:space="preserve"> data from .csv </w:t>
+      </w:r>
+      <w:proofErr w:type="gramStart"/>
+      <w:r>
+        <w:rPr>
+          <w:b/>
+          <w:bCs/>
+        </w:rPr>
+        <w:t>file</w:t>
+      </w:r>
+      <w:proofErr w:type="gramEnd"/>
     </w:p>
     <w:p>
       <w:pPr>
@@ -1030,7 +1028,15 @@
         <w:t>the</w:t>
       </w:r>
       <w:r>
-        <w:t xml:space="preserve"> aims to ensure the successful implementation of this</w:t>
+        <w:t xml:space="preserve"> </w:t>
+      </w:r>
+      <w:proofErr w:type="gramStart"/>
+      <w:r>
+        <w:t>aims</w:t>
+      </w:r>
+      <w:proofErr w:type="gramEnd"/>
+      <w:r>
+        <w:t xml:space="preserve"> to ensure the successful implementation of this</w:t>
       </w:r>
       <w:r>
         <w:t xml:space="preserve"> analysis tool</w:t>
@@ -1181,7 +1187,21 @@
         <w:rPr>
           <w:lang w:val="en-AU"/>
         </w:rPr>
-        <w:t xml:space="preserve"> with the VSADS to ensure the timely delivery and implementation</w:t>
+        <w:t xml:space="preserve"> with the VSADS to ensure </w:t>
+      </w:r>
+      <w:proofErr w:type="gramStart"/>
+      <w:r>
+        <w:rPr>
+          <w:lang w:val="en-AU"/>
+        </w:rPr>
+        <w:t>the timely</w:t>
+      </w:r>
+      <w:proofErr w:type="gramEnd"/>
+      <w:r>
+        <w:rPr>
+          <w:lang w:val="en-AU"/>
+        </w:rPr>
+        <w:t xml:space="preserve"> delivery and implementation</w:t>
       </w:r>
       <w:r>
         <w:rPr>
@@ -1211,6 +1231,43 @@
         <w:pStyle w:val="ListParagraph"/>
         <w:ind w:left="857"/>
       </w:pPr>
+      <w:r>
+        <w:t xml:space="preserve">The purpose of this document is to </w:t>
+      </w:r>
+      <w:proofErr w:type="gramStart"/>
+      <w:r>
+        <w:t>develop</w:t>
+      </w:r>
+      <w:proofErr w:type="gramEnd"/>
+      <w:r>
+        <w:t xml:space="preserve"> </w:t>
+      </w:r>
+    </w:p>
+    <w:p>
+      <w:pPr>
+        <w:pStyle w:val="ListParagraph"/>
+        <w:ind w:left="857"/>
+      </w:pPr>
+      <w:r>
+        <w:t xml:space="preserve">The scope of this assignment is to </w:t>
+      </w:r>
+    </w:p>
+    <w:p>
+      <w:pPr>
+        <w:pStyle w:val="ListParagraph"/>
+        <w:ind w:left="857"/>
+      </w:pPr>
+      <w:r>
+        <w:t xml:space="preserve">The document will contain a work breakdown </w:t>
+      </w:r>
+      <w:proofErr w:type="gramStart"/>
+      <w:r>
+        <w:t>structure</w:t>
+      </w:r>
+      <w:proofErr w:type="gramEnd"/>
+      <w:r>
+        <w:t xml:space="preserve"> </w:t>
+      </w:r>
     </w:p>
     <w:p>
       <w:pPr>
@@ -1297,14 +1354,14 @@
             <v:path o:extrusionok="f" gradientshapeok="t" o:connecttype="rect"/>
             <o:lock v:ext="edit" aspectratio="t"/>
           </v:shapetype>
-          <v:shape id="_x0000_i1025" type="#_x0000_t75" style="width:430.6pt;height:273.7pt" o:ole="" o:bordertopcolor="#92d050" o:borderleftcolor="#92d050" o:borderbottomcolor="#92d050" o:borderrightcolor="#92d050" fillcolor="window">
+          <v:shape id="_x0000_i1025" type="#_x0000_t75" style="width:430.8pt;height:273.6pt" o:ole="" o:bordertopcolor="#92d050" o:borderleftcolor="#92d050" o:borderbottomcolor="#92d050" o:borderrightcolor="#92d050" fillcolor="window">
             <v:imagedata r:id="rId6" o:title=""/>
             <w10:bordertop type="thickBetweenThin" width="24"/>
             <w10:borderleft type="thickBetweenThin" width="24"/>
             <w10:borderbottom type="thickBetweenThin" width="24"/>
             <w10:borderright type="thickBetweenThin" width="24"/>
           </v:shape>
-          <o:OLEObject Type="Embed" ProgID="OrgPlusWOPX.4" ShapeID="_x0000_i1025" DrawAspect="Content" ObjectID="_1752566647" r:id="rId7"/>
+          <o:OLEObject Type="Embed" ProgID="OrgPlusWOPX.4" ShapeID="_x0000_i1025" DrawAspect="Content" ObjectID="_1752567697" r:id="rId7"/>
         </w:object>
       </w:r>
     </w:p>
@@ -1342,8 +1399,17 @@
           <w:i/>
           <w:color w:val="FF0000"/>
         </w:rPr>
-        <w:t>. Remember to consider ALL project activities – anything you do or will need to do should be included in the WBS</w:t>
-      </w:r>
+        <w:t xml:space="preserve">. Remember to consider ALL project activities – anything you do or will need to do should be included in the </w:t>
+      </w:r>
+      <w:proofErr w:type="gramStart"/>
+      <w:r>
+        <w:rPr>
+          <w:i/>
+          <w:color w:val="FF0000"/>
+        </w:rPr>
+        <w:t>WBS</w:t>
+      </w:r>
+      <w:proofErr w:type="gramEnd"/>
     </w:p>
     <w:p>
       <w:pPr>

--- a/Documentation/Project Plan.docx
+++ b/Documentation/Project Plan.docx
@@ -62,17 +62,10 @@
       </w:r>
       <w:r>
         <w:br/>
-      </w:r>
-      <w:proofErr w:type="spellStart"/>
-      <w:r>
         <w:t>G</w:t>
       </w:r>
       <w:r>
-        <w:t>auruv</w:t>
-      </w:r>
-      <w:proofErr w:type="spellEnd"/>
-      <w:r>
-        <w:t xml:space="preserve"> Grover</w:t>
+        <w:t>auruv Grover</w:t>
       </w:r>
       <w:r>
         <w:rPr>
@@ -782,29 +775,13 @@
       </w:pPr>
       <w:r>
         <w:br/>
-        <w:t xml:space="preserve">The Victoria State Accident </w:t>
-      </w:r>
-      <w:proofErr w:type="spellStart"/>
-      <w:r>
-        <w:t>DataSet</w:t>
-      </w:r>
-      <w:proofErr w:type="spellEnd"/>
-      <w:r>
-        <w:t xml:space="preserve"> </w:t>
+        <w:t xml:space="preserve">The Victoria State Accident DataSet </w:t>
       </w:r>
       <w:r>
         <w:t xml:space="preserve">2015-2020 </w:t>
       </w:r>
       <w:r>
-        <w:t xml:space="preserve">(VSADS) project aims to modernize and enhance the existing accident data collection system operated by </w:t>
-      </w:r>
-      <w:proofErr w:type="gramStart"/>
-      <w:r>
-        <w:t>the VicRoads</w:t>
-      </w:r>
-      <w:proofErr w:type="gramEnd"/>
-      <w:r>
-        <w:t>. This project seeks to extend the system's capabilities to provide a user-friendly interface with advanced analytical tools to gain valuable insights from the accident data.</w:t>
+        <w:t>(VSADS) project aims to modernize and enhance the existing accident data collection system operated by the VicRoads. This project seeks to extend the system's capabilities to provide a user-friendly interface with advanced analytical tools to gain valuable insights from the accident data.</w:t>
       </w:r>
     </w:p>
     <w:p>
@@ -928,15 +905,7 @@
         </w:numPr>
       </w:pPr>
       <w:r>
-        <w:t xml:space="preserve">For a user-selected period, retrieve all accidents caused by an accident type that contains a keyword (user entered), </w:t>
-      </w:r>
-      <w:proofErr w:type="gramStart"/>
-      <w:r>
-        <w:t>e.g.</w:t>
-      </w:r>
-      <w:proofErr w:type="gramEnd"/>
-      <w:r>
-        <w:t xml:space="preserve"> collision, pedestrian.</w:t>
+        <w:t>For a user-selected period, retrieve all accidents caused by an accident type that contains a keyword (user entered), e.g. collision, pedestrian.</w:t>
       </w:r>
     </w:p>
     <w:p>
@@ -948,15 +917,7 @@
         </w:numPr>
       </w:pPr>
       <w:r>
-        <w:t xml:space="preserve">Allow the user to analyze the impact of alcohol in accidents – </w:t>
-      </w:r>
-      <w:proofErr w:type="spellStart"/>
-      <w:r>
-        <w:t>ie</w:t>
-      </w:r>
-      <w:proofErr w:type="spellEnd"/>
-      <w:r>
-        <w:t>: trends over time, accident types involving alcohol, etc.</w:t>
+        <w:t>Allow the user to analyze the impact of alcohol in accidents – ie: trends over time, accident types involving alcohol, etc.</w:t>
       </w:r>
     </w:p>
     <w:p>
@@ -980,33 +941,8 @@
           <w:b/>
           <w:bCs/>
         </w:rPr>
-        <w:t xml:space="preserve"> HOT SPOT MAP with long </w:t>
-      </w:r>
-      <w:proofErr w:type="spellStart"/>
-      <w:r>
-        <w:rPr>
-          <w:b/>
-          <w:bCs/>
-        </w:rPr>
-        <w:t>lat</w:t>
-      </w:r>
-      <w:proofErr w:type="spellEnd"/>
-      <w:r>
-        <w:rPr>
-          <w:b/>
-          <w:bCs/>
-        </w:rPr>
-        <w:t xml:space="preserve"> data from .csv </w:t>
-      </w:r>
-      <w:proofErr w:type="gramStart"/>
-      <w:r>
-        <w:rPr>
-          <w:b/>
-          <w:bCs/>
-        </w:rPr>
-        <w:t>file</w:t>
-      </w:r>
-      <w:proofErr w:type="gramEnd"/>
+        <w:t xml:space="preserve"> HOT SPOT MAP with long lat data from .csv file</w:t>
+      </w:r>
     </w:p>
     <w:p>
       <w:pPr>
@@ -1028,15 +964,7 @@
         <w:t>the</w:t>
       </w:r>
       <w:r>
-        <w:t xml:space="preserve"> </w:t>
-      </w:r>
-      <w:proofErr w:type="gramStart"/>
-      <w:r>
-        <w:t>aims</w:t>
-      </w:r>
-      <w:proofErr w:type="gramEnd"/>
-      <w:r>
-        <w:t xml:space="preserve"> to ensure the successful implementation of this</w:t>
+        <w:t xml:space="preserve"> aims to ensure the successful implementation of this</w:t>
       </w:r>
       <w:r>
         <w:t xml:space="preserve"> analysis tool</w:t>
@@ -1103,21 +1031,21 @@
         <w:rPr>
           <w:highlight w:val="green"/>
         </w:rPr>
-        <w:t xml:space="preserve">The emphasis of this document is to provide information on documentation (artefacts) that would normally be </w:t>
-      </w:r>
-      <w:proofErr w:type="spellStart"/>
-      <w:r>
+        <w:t>The emphasis of this document is to provide information on documentation (artefacts) that would normally be utilised in the delivery of a COTS system implementation. The document does not specify the ‘Process’ that accompanies such a methodology and as such is, in the strictest sense, not providing a complete methodology.</w:t>
+      </w:r>
+    </w:p>
+    <w:p>
+      <w:pPr>
+        <w:pStyle w:val="BodyText"/>
         <w:rPr>
           <w:highlight w:val="green"/>
         </w:rPr>
-        <w:t>utilised</w:t>
-      </w:r>
-      <w:proofErr w:type="spellEnd"/>
+      </w:pPr>
       <w:r>
         <w:rPr>
           <w:highlight w:val="green"/>
         </w:rPr>
-        <w:t xml:space="preserve"> in the delivery of a COTS system implementation. The document does not specify the ‘Process’ that accompanies such a methodology and as such is, in the strictest sense, not providing a complete methodology.</w:t>
+        <w:t>The artefacts can be adapted and with approval from the PMO changed to meet the requirements of the engagement.</w:t>
       </w:r>
     </w:p>
     <w:p>
@@ -1127,19 +1055,21 @@
           <w:highlight w:val="green"/>
         </w:rPr>
       </w:pPr>
+    </w:p>
+    <w:p>
+      <w:pPr>
+        <w:pStyle w:val="BodyText"/>
+      </w:pPr>
       <w:r>
         <w:rPr>
           <w:highlight w:val="green"/>
         </w:rPr>
-        <w:t>The artefacts can be adapted and with approval from the PMO changed to meet the requirements of the engagement.</w:t>
+        <w:t>PLEASE NOTE: The artefacts may be superseded or altered by documentation held or produced by the PMO. Please liaise with the PMO accordingly.</w:t>
       </w:r>
     </w:p>
     <w:p>
       <w:pPr>
         <w:pStyle w:val="BodyText"/>
-        <w:rPr>
-          <w:highlight w:val="green"/>
-        </w:rPr>
       </w:pPr>
     </w:p>
     <w:p>
@@ -1147,22 +1077,6 @@
         <w:pStyle w:val="BodyText"/>
       </w:pPr>
       <w:r>
-        <w:rPr>
-          <w:highlight w:val="green"/>
-        </w:rPr>
-        <w:t>PLEASE NOTE: The artefacts may be superseded or altered by documentation held or produced by the PMO. Please liaise with the PMO accordingly.</w:t>
-      </w:r>
-    </w:p>
-    <w:p>
-      <w:pPr>
-        <w:pStyle w:val="BodyText"/>
-      </w:pPr>
-    </w:p>
-    <w:p>
-      <w:pPr>
-        <w:pStyle w:val="BodyText"/>
-      </w:pPr>
-      <w:r>
         <w:t xml:space="preserve">The emphasis of this document is to provide documentation to be </w:t>
       </w:r>
       <w:r>
@@ -1187,21 +1101,7 @@
         <w:rPr>
           <w:lang w:val="en-AU"/>
         </w:rPr>
-        <w:t xml:space="preserve"> with the VSADS to ensure </w:t>
-      </w:r>
-      <w:proofErr w:type="gramStart"/>
-      <w:r>
-        <w:rPr>
-          <w:lang w:val="en-AU"/>
-        </w:rPr>
-        <w:t>the timely</w:t>
-      </w:r>
-      <w:proofErr w:type="gramEnd"/>
-      <w:r>
-        <w:rPr>
-          <w:lang w:val="en-AU"/>
-        </w:rPr>
-        <w:t xml:space="preserve"> delivery and implementation</w:t>
+        <w:t xml:space="preserve"> with the VSADS to ensure the timely delivery and implementation</w:t>
       </w:r>
       <w:r>
         <w:rPr>
@@ -1232,15 +1132,7 @@
         <w:ind w:left="857"/>
       </w:pPr>
       <w:r>
-        <w:t xml:space="preserve">The purpose of this document is to </w:t>
-      </w:r>
-      <w:proofErr w:type="gramStart"/>
-      <w:r>
-        <w:t>develop</w:t>
-      </w:r>
-      <w:proofErr w:type="gramEnd"/>
-      <w:r>
-        <w:t xml:space="preserve"> </w:t>
+        <w:t xml:space="preserve">The purpose of this document is to develop </w:t>
       </w:r>
     </w:p>
     <w:p>
@@ -1258,15 +1150,7 @@
         <w:ind w:left="857"/>
       </w:pPr>
       <w:r>
-        <w:t xml:space="preserve">The document will contain a work breakdown </w:t>
-      </w:r>
-      <w:proofErr w:type="gramStart"/>
-      <w:r>
-        <w:t>structure</w:t>
-      </w:r>
-      <w:proofErr w:type="gramEnd"/>
-      <w:r>
-        <w:t xml:space="preserve"> </w:t>
+        <w:t xml:space="preserve">The document will contain a work breakdown structure </w:t>
       </w:r>
     </w:p>
     <w:p>
@@ -1361,7 +1245,7 @@
             <w10:borderbottom type="thickBetweenThin" width="24"/>
             <w10:borderright type="thickBetweenThin" width="24"/>
           </v:shape>
-          <o:OLEObject Type="Embed" ProgID="OrgPlusWOPX.4" ShapeID="_x0000_i1025" DrawAspect="Content" ObjectID="_1752567697" r:id="rId7"/>
+          <o:OLEObject Type="Embed" ProgID="OrgPlusWOPX.4" ShapeID="_x0000_i1025" DrawAspect="Content" ObjectID="_1753715387" r:id="rId7"/>
         </w:object>
       </w:r>
     </w:p>
@@ -1399,17 +1283,8 @@
           <w:i/>
           <w:color w:val="FF0000"/>
         </w:rPr>
-        <w:t xml:space="preserve">. Remember to consider ALL project activities – anything you do or will need to do should be included in the </w:t>
-      </w:r>
-      <w:proofErr w:type="gramStart"/>
-      <w:r>
-        <w:rPr>
-          <w:i/>
-          <w:color w:val="FF0000"/>
-        </w:rPr>
-        <w:t>WBS</w:t>
-      </w:r>
-      <w:proofErr w:type="gramEnd"/>
+        <w:t>. Remember to consider ALL project activities – anything you do or will need to do should be included in the WBS</w:t>
+      </w:r>
     </w:p>
     <w:p>
       <w:pPr>
@@ -1537,6 +1412,441 @@
         <w:t xml:space="preserve"> &amp; Estimation</w:t>
       </w:r>
       <w:bookmarkEnd w:id="4"/>
+    </w:p>
+    <w:p>
+      <w:pPr>
+        <w:pStyle w:val="NormalWeb"/>
+        <w:numPr>
+          <w:ilvl w:val="1"/>
+          <w:numId w:val="2"/>
+        </w:numPr>
+        <w:spacing w:before="0" w:beforeAutospacing="0" w:after="300" w:afterAutospacing="0"/>
+        <w:rPr>
+          <w:rFonts w:ascii="Segoe UI" w:hAnsi="Segoe UI" w:cs="Segoe UI"/>
+        </w:rPr>
+      </w:pPr>
+      <w:r>
+        <w:rPr>
+          <w:rFonts w:ascii="Segoe UI" w:hAnsi="Segoe UI" w:cs="Segoe UI"/>
+          <w:b/>
+          <w:bCs/>
+        </w:rPr>
+        <w:t>Initialising</w:t>
+      </w:r>
+    </w:p>
+    <w:p>
+      <w:pPr>
+        <w:pStyle w:val="NormalWeb"/>
+        <w:numPr>
+          <w:ilvl w:val="2"/>
+          <w:numId w:val="2"/>
+        </w:numPr>
+        <w:spacing w:before="300" w:beforeAutospacing="0" w:after="300" w:afterAutospacing="0"/>
+        <w:rPr>
+          <w:rFonts w:ascii="Segoe UI" w:hAnsi="Segoe UI" w:cs="Segoe UI"/>
+        </w:rPr>
+      </w:pPr>
+      <w:r>
+        <w:rPr>
+          <w:rFonts w:ascii="Segoe UI" w:hAnsi="Segoe UI" w:cs="Segoe UI"/>
+        </w:rPr>
+        <w:t>The initialising</w:t>
+      </w:r>
+      <w:r>
+        <w:rPr>
+          <w:rFonts w:ascii="Segoe UI" w:hAnsi="Segoe UI" w:cs="Segoe UI"/>
+        </w:rPr>
+        <w:t xml:space="preserve"> phase</w:t>
+      </w:r>
+      <w:r>
+        <w:rPr>
+          <w:rFonts w:ascii="Segoe UI" w:hAnsi="Segoe UI" w:cs="Segoe UI"/>
+        </w:rPr>
+        <w:t xml:space="preserve"> focuses on developing a team, assigning roles, understanding and analysing problem requirements, defining the project scope and project milestones and deliverables, and allocating resources</w:t>
+      </w:r>
+      <w:r>
+        <w:rPr>
+          <w:rFonts w:ascii="Segoe UI" w:hAnsi="Segoe UI" w:cs="Segoe UI"/>
+        </w:rPr>
+        <w:t>. Under task 1.1, the project begins with the "Establishment of the Project Group and Communication Model." This task is set to take a day</w:t>
+      </w:r>
+      <w:r>
+        <w:rPr>
+          <w:rFonts w:ascii="Segoe UI" w:hAnsi="Segoe UI" w:cs="Segoe UI"/>
+        </w:rPr>
+        <w:t xml:space="preserve"> as it will take no less than one meeting to establish a group, each roles the members will take and what means of communication is needed. </w:t>
+      </w:r>
+      <w:r>
+        <w:rPr>
+          <w:rFonts w:ascii="Segoe UI" w:hAnsi="Segoe UI" w:cs="Segoe UI"/>
+        </w:rPr>
+        <w:t>Following this, task 1.2 involves the Business Analyst and the Project Manager who will spend two days to "Analyze Problem Requirements." Then, task 1.3 encompasses a two-day duration allocated for "Defining the Project Scope". Task 1.4 sees the Project Manager and Team Members collaborating over a day to "Define Project Milestones and Deliverables." Wrapping up this phase, task 1.5 focuses on "Resource Allocation" over a day.</w:t>
+      </w:r>
+    </w:p>
+    <w:p>
+      <w:pPr>
+        <w:pStyle w:val="NormalWeb"/>
+        <w:numPr>
+          <w:ilvl w:val="1"/>
+          <w:numId w:val="2"/>
+        </w:numPr>
+        <w:spacing w:before="300" w:beforeAutospacing="0" w:after="300" w:afterAutospacing="0"/>
+        <w:rPr>
+          <w:rFonts w:ascii="Segoe UI" w:hAnsi="Segoe UI" w:cs="Segoe UI"/>
+        </w:rPr>
+      </w:pPr>
+      <w:r>
+        <w:rPr>
+          <w:rFonts w:ascii="Segoe UI" w:hAnsi="Segoe UI" w:cs="Segoe UI"/>
+          <w:b/>
+          <w:bCs/>
+        </w:rPr>
+        <w:t>Planning</w:t>
+      </w:r>
+    </w:p>
+    <w:p>
+      <w:pPr>
+        <w:pStyle w:val="NormalWeb"/>
+        <w:numPr>
+          <w:ilvl w:val="2"/>
+          <w:numId w:val="2"/>
+        </w:numPr>
+        <w:spacing w:before="300" w:beforeAutospacing="0" w:after="300" w:afterAutospacing="0"/>
+        <w:rPr>
+          <w:rFonts w:ascii="Segoe UI" w:hAnsi="Segoe UI" w:cs="Segoe UI"/>
+        </w:rPr>
+      </w:pPr>
+      <w:r>
+        <w:rPr>
+          <w:rFonts w:ascii="Segoe UI" w:hAnsi="Segoe UI" w:cs="Segoe UI"/>
+        </w:rPr>
+        <w:t>The planning phase focuses on creating a project plan, risk management, deciding the development language, system architecture foundation, defining data sources and outlining software design</w:t>
+      </w:r>
+      <w:r>
+        <w:rPr>
+          <w:rFonts w:ascii="Segoe UI" w:hAnsi="Segoe UI" w:cs="Segoe UI"/>
+        </w:rPr>
+        <w:t>. Task 2.1 starts with creating a "Project Plan"</w:t>
+      </w:r>
+      <w:r>
+        <w:rPr>
+          <w:rFonts w:ascii="Segoe UI" w:hAnsi="Segoe UI" w:cs="Segoe UI"/>
+        </w:rPr>
+        <w:t>. The project plan is</w:t>
+      </w:r>
+      <w:r>
+        <w:rPr>
+          <w:rFonts w:ascii="Segoe UI" w:hAnsi="Segoe UI" w:cs="Segoe UI"/>
+        </w:rPr>
+        <w:t xml:space="preserve"> an elaborate blueprint comprising</w:t>
+      </w:r>
+      <w:r>
+        <w:rPr>
+          <w:rFonts w:ascii="Segoe UI" w:hAnsi="Segoe UI" w:cs="Segoe UI"/>
+        </w:rPr>
+        <w:t xml:space="preserve"> of</w:t>
+      </w:r>
+      <w:r>
+        <w:rPr>
+          <w:rFonts w:ascii="Segoe UI" w:hAnsi="Segoe UI" w:cs="Segoe UI"/>
+        </w:rPr>
+        <w:t xml:space="preserve"> tasks, dependencies, and timelines</w:t>
+      </w:r>
+      <w:r>
+        <w:rPr>
+          <w:rFonts w:ascii="Segoe UI" w:hAnsi="Segoe UI" w:cs="Segoe UI"/>
+        </w:rPr>
+        <w:t>. It is estimated to take about</w:t>
+      </w:r>
+      <w:r>
+        <w:rPr>
+          <w:rFonts w:ascii="Segoe UI" w:hAnsi="Segoe UI" w:cs="Segoe UI"/>
+        </w:rPr>
+        <w:t xml:space="preserve"> five days</w:t>
+      </w:r>
+      <w:r>
+        <w:rPr>
+          <w:rFonts w:ascii="Segoe UI" w:hAnsi="Segoe UI" w:cs="Segoe UI"/>
+        </w:rPr>
+        <w:t xml:space="preserve"> to complete</w:t>
+      </w:r>
+      <w:r>
+        <w:rPr>
+          <w:rFonts w:ascii="Segoe UI" w:hAnsi="Segoe UI" w:cs="Segoe UI"/>
+        </w:rPr>
+        <w:t xml:space="preserve">. </w:t>
+      </w:r>
+      <w:r>
+        <w:rPr>
+          <w:rFonts w:ascii="Segoe UI" w:hAnsi="Segoe UI" w:cs="Segoe UI"/>
+        </w:rPr>
+        <w:t>T</w:t>
+      </w:r>
+      <w:r>
+        <w:rPr>
+          <w:rFonts w:ascii="Segoe UI" w:hAnsi="Segoe UI" w:cs="Segoe UI"/>
+        </w:rPr>
+        <w:t>ask 2.2 focuses on "Risk Management" over two days, and task 2.3 looks at deciding the "Development Language/Libraries and Environment" in a similar timeframe. Task 2.4 addresses the system's architectural foundation over three days. Task 2.5 involves the Data Specialist and Technical Lead working over a day to "Define Data Source and Integration." Finally, task 2.6 allots two days for the outline of software design and components.</w:t>
+      </w:r>
+    </w:p>
+    <w:p>
+      <w:pPr>
+        <w:pStyle w:val="NormalWeb"/>
+        <w:numPr>
+          <w:ilvl w:val="1"/>
+          <w:numId w:val="2"/>
+        </w:numPr>
+        <w:spacing w:before="300" w:beforeAutospacing="0" w:after="300" w:afterAutospacing="0"/>
+        <w:rPr>
+          <w:rFonts w:ascii="Segoe UI" w:hAnsi="Segoe UI" w:cs="Segoe UI"/>
+          <w:b/>
+          <w:bCs/>
+        </w:rPr>
+      </w:pPr>
+      <w:r>
+        <w:rPr>
+          <w:rFonts w:ascii="Segoe UI" w:hAnsi="Segoe UI" w:cs="Segoe UI"/>
+          <w:b/>
+          <w:bCs/>
+        </w:rPr>
+        <w:t>Execution</w:t>
+      </w:r>
+    </w:p>
+    <w:p>
+      <w:pPr>
+        <w:pStyle w:val="NormalWeb"/>
+        <w:numPr>
+          <w:ilvl w:val="2"/>
+          <w:numId w:val="2"/>
+        </w:numPr>
+        <w:spacing w:before="300" w:beforeAutospacing="0" w:after="300" w:afterAutospacing="0"/>
+        <w:rPr>
+          <w:rFonts w:ascii="Segoe UI" w:hAnsi="Segoe UI" w:cs="Segoe UI"/>
+        </w:rPr>
+      </w:pPr>
+      <w:r>
+        <w:rPr>
+          <w:rFonts w:ascii="Segoe UI" w:hAnsi="Segoe UI" w:cs="Segoe UI"/>
+        </w:rPr>
+        <w:t>The execution phase focuses on frontend and backend tasks</w:t>
+      </w:r>
+      <w:r>
+        <w:rPr>
+          <w:rFonts w:ascii="Segoe UI" w:hAnsi="Segoe UI" w:cs="Segoe UI"/>
+        </w:rPr>
+        <w:t>. The frontend tasks under 3.1 begin with 3.1.1, installing web application components</w:t>
+      </w:r>
+      <w:r>
+        <w:rPr>
+          <w:rFonts w:ascii="Segoe UI" w:hAnsi="Segoe UI" w:cs="Segoe UI"/>
+        </w:rPr>
+        <w:t>. It is estimated to take one</w:t>
+      </w:r>
+      <w:r>
+        <w:rPr>
+          <w:rFonts w:ascii="Segoe UI" w:hAnsi="Segoe UI" w:cs="Segoe UI"/>
+        </w:rPr>
+        <w:t xml:space="preserve"> day</w:t>
+      </w:r>
+      <w:r>
+        <w:rPr>
+          <w:rFonts w:ascii="Segoe UI" w:hAnsi="Segoe UI" w:cs="Segoe UI"/>
+        </w:rPr>
+        <w:t xml:space="preserve"> to complete</w:t>
+      </w:r>
+      <w:r>
+        <w:rPr>
+          <w:rFonts w:ascii="Segoe UI" w:hAnsi="Segoe UI" w:cs="Segoe UI"/>
+        </w:rPr>
+        <w:t xml:space="preserve">. Then, task 3.1.2 allows the System Administrator and </w:t>
+      </w:r>
+      <w:r>
+        <w:rPr>
+          <w:rFonts w:ascii="Segoe UI" w:hAnsi="Segoe UI" w:cs="Segoe UI"/>
+        </w:rPr>
+        <w:lastRenderedPageBreak/>
+        <w:t xml:space="preserve">DevOps to set up the web application environment the next day. Task 3.1.3 provides three days for designers to create the main UI components. On the backend, task 3.2.1 initiates with a day for database cleaning and optimization. Task 3.2.2 </w:t>
+      </w:r>
+      <w:r>
+        <w:rPr>
+          <w:rFonts w:ascii="Segoe UI" w:hAnsi="Segoe UI" w:cs="Segoe UI"/>
+        </w:rPr>
+        <w:t xml:space="preserve">will take an estimated two days to complete table structure and importation of data. Task </w:t>
+      </w:r>
+      <w:r>
+        <w:rPr>
+          <w:rFonts w:ascii="Segoe UI" w:hAnsi="Segoe UI" w:cs="Segoe UI"/>
+        </w:rPr>
+        <w:t xml:space="preserve">3.2.3 </w:t>
+      </w:r>
+      <w:r>
+        <w:rPr>
+          <w:rFonts w:ascii="Segoe UI" w:hAnsi="Segoe UI" w:cs="Segoe UI"/>
+        </w:rPr>
+        <w:t xml:space="preserve">will take one day to </w:t>
+      </w:r>
+      <w:r>
+        <w:rPr>
+          <w:rFonts w:ascii="Segoe UI" w:hAnsi="Segoe UI" w:cs="Segoe UI"/>
+        </w:rPr>
+        <w:t>establishing a link between the database and middleware. Data integration, under task 3.3, spans over six days, focusing on SQL connectors, ETL processes, and object lists. Task 3.4 dedicates two days for CI/CD practices, and 3.5 allocates four days for documentation.</w:t>
+      </w:r>
+    </w:p>
+    <w:p>
+      <w:pPr>
+        <w:pStyle w:val="NormalWeb"/>
+        <w:numPr>
+          <w:ilvl w:val="1"/>
+          <w:numId w:val="2"/>
+        </w:numPr>
+        <w:spacing w:before="300" w:beforeAutospacing="0" w:after="300" w:afterAutospacing="0"/>
+        <w:rPr>
+          <w:rFonts w:ascii="Segoe UI" w:hAnsi="Segoe UI" w:cs="Segoe UI"/>
+          <w:b/>
+          <w:bCs/>
+        </w:rPr>
+      </w:pPr>
+      <w:r>
+        <w:rPr>
+          <w:rFonts w:ascii="Segoe UI" w:hAnsi="Segoe UI" w:cs="Segoe UI"/>
+          <w:b/>
+          <w:bCs/>
+        </w:rPr>
+        <w:t>Controlling</w:t>
+      </w:r>
+    </w:p>
+    <w:p>
+      <w:pPr>
+        <w:pStyle w:val="NormalWeb"/>
+        <w:numPr>
+          <w:ilvl w:val="2"/>
+          <w:numId w:val="2"/>
+        </w:numPr>
+        <w:spacing w:before="300" w:beforeAutospacing="0" w:after="300" w:afterAutospacing="0"/>
+        <w:rPr>
+          <w:rFonts w:ascii="Segoe UI" w:hAnsi="Segoe UI" w:cs="Segoe UI"/>
+        </w:rPr>
+      </w:pPr>
+      <w:r>
+        <w:rPr>
+          <w:rFonts w:ascii="Segoe UI" w:hAnsi="Segoe UI" w:cs="Segoe UI"/>
+        </w:rPr>
+        <w:t>The controlling</w:t>
+      </w:r>
+      <w:r>
+        <w:rPr>
+          <w:rFonts w:ascii="Segoe UI" w:hAnsi="Segoe UI" w:cs="Segoe UI"/>
+        </w:rPr>
+        <w:t xml:space="preserve"> phase</w:t>
+      </w:r>
+      <w:r>
+        <w:rPr>
+          <w:rFonts w:ascii="Segoe UI" w:hAnsi="Segoe UI" w:cs="Segoe UI"/>
+        </w:rPr>
+        <w:t xml:space="preserve"> focuses on implementing control practices, tracking project progression, reviewing the project plan and function testing and reporting</w:t>
+      </w:r>
+      <w:r>
+        <w:rPr>
+          <w:rFonts w:ascii="Segoe UI" w:hAnsi="Segoe UI" w:cs="Segoe UI"/>
+        </w:rPr>
+        <w:t xml:space="preserve">. Task 4.1 starts with implementing and enforcing version control practices over a day. Task 4.2 is designated for tracking project progression the subsequent day. </w:t>
+      </w:r>
+      <w:r>
+        <w:rPr>
+          <w:rFonts w:ascii="Segoe UI" w:hAnsi="Segoe UI" w:cs="Segoe UI"/>
+        </w:rPr>
+        <w:t>T</w:t>
+      </w:r>
+      <w:r>
+        <w:rPr>
+          <w:rFonts w:ascii="Segoe UI" w:hAnsi="Segoe UI" w:cs="Segoe UI"/>
+        </w:rPr>
+        <w:t>ask 4.3</w:t>
+      </w:r>
+      <w:r>
+        <w:rPr>
+          <w:rFonts w:ascii="Segoe UI" w:hAnsi="Segoe UI" w:cs="Segoe UI"/>
+        </w:rPr>
+        <w:t xml:space="preserve"> is two days of conducting a thorough review of the project plan and software design documentation</w:t>
+      </w:r>
+      <w:r>
+        <w:rPr>
+          <w:rFonts w:ascii="Segoe UI" w:hAnsi="Segoe UI" w:cs="Segoe UI"/>
+        </w:rPr>
+        <w:t>. Lastly, task 4.4 reserves a five-day span for concurrent unit and function testing.</w:t>
+      </w:r>
+    </w:p>
+    <w:p>
+      <w:pPr>
+        <w:pStyle w:val="NormalWeb"/>
+        <w:numPr>
+          <w:ilvl w:val="1"/>
+          <w:numId w:val="2"/>
+        </w:numPr>
+        <w:spacing w:before="300" w:beforeAutospacing="0" w:after="300" w:afterAutospacing="0"/>
+        <w:rPr>
+          <w:rFonts w:ascii="Segoe UI" w:hAnsi="Segoe UI" w:cs="Segoe UI"/>
+          <w:b/>
+          <w:bCs/>
+        </w:rPr>
+      </w:pPr>
+      <w:r>
+        <w:rPr>
+          <w:rFonts w:ascii="Segoe UI" w:hAnsi="Segoe UI" w:cs="Segoe UI"/>
+          <w:b/>
+          <w:bCs/>
+        </w:rPr>
+        <w:t>Closing</w:t>
+      </w:r>
+    </w:p>
+    <w:p>
+      <w:pPr>
+        <w:pStyle w:val="NormalWeb"/>
+        <w:numPr>
+          <w:ilvl w:val="2"/>
+          <w:numId w:val="2"/>
+        </w:numPr>
+        <w:spacing w:before="300" w:beforeAutospacing="0" w:after="300" w:afterAutospacing="0"/>
+        <w:rPr>
+          <w:rFonts w:ascii="Segoe UI" w:hAnsi="Segoe UI" w:cs="Segoe UI"/>
+        </w:rPr>
+      </w:pPr>
+      <w:r>
+        <w:rPr>
+          <w:rFonts w:ascii="Segoe UI" w:hAnsi="Segoe UI" w:cs="Segoe UI"/>
+        </w:rPr>
+        <w:t>The</w:t>
+      </w:r>
+      <w:r>
+        <w:rPr>
+          <w:rFonts w:ascii="Segoe UI" w:hAnsi="Segoe UI" w:cs="Segoe UI"/>
+        </w:rPr>
+        <w:t xml:space="preserve"> </w:t>
+      </w:r>
+      <w:r>
+        <w:rPr>
+          <w:rFonts w:ascii="Segoe UI" w:hAnsi="Segoe UI" w:cs="Segoe UI"/>
+        </w:rPr>
+        <w:t>closing</w:t>
+      </w:r>
+      <w:r>
+        <w:rPr>
+          <w:rFonts w:ascii="Segoe UI" w:hAnsi="Segoe UI" w:cs="Segoe UI"/>
+        </w:rPr>
+        <w:t xml:space="preserve"> </w:t>
+      </w:r>
+      <w:r>
+        <w:rPr>
+          <w:rFonts w:ascii="Segoe UI" w:hAnsi="Segoe UI" w:cs="Segoe UI"/>
+        </w:rPr>
+        <w:t>phase focuses on user documentation, crafting control logs and the close-out documentation</w:t>
+      </w:r>
+      <w:r>
+        <w:rPr>
+          <w:rFonts w:ascii="Segoe UI" w:hAnsi="Segoe UI" w:cs="Segoe UI"/>
+        </w:rPr>
+        <w:t>. Task 5.1 dedicates three days to producing user documentation. Task 5.2, crafting version control logs, takes up a day. The project's conclusion is marked by task 5.3, which focuses on the production of close-out documentation over the final three days.</w:t>
+      </w:r>
     </w:p>
     <w:p/>
     <w:p>
@@ -3180,6 +3490,23 @@
       <w:lang w:val="en-GB" w:eastAsia="en-GB"/>
     </w:rPr>
   </w:style>
+  <w:style w:type="paragraph" w:styleId="NormalWeb">
+    <w:name w:val="Normal (Web)"/>
+    <w:basedOn w:val="Normal"/>
+    <w:uiPriority w:val="99"/>
+    <w:semiHidden/>
+    <w:unhideWhenUsed/>
+    <w:rsid w:val="00DF74E4"/>
+    <w:pPr>
+      <w:spacing w:before="100" w:beforeAutospacing="1" w:after="100" w:afterAutospacing="1" w:line="240" w:lineRule="auto"/>
+    </w:pPr>
+    <w:rPr>
+      <w:rFonts w:ascii="Times New Roman" w:eastAsia="Times New Roman" w:hAnsi="Times New Roman" w:cs="Times New Roman"/>
+      <w:sz w:val="24"/>
+      <w:szCs w:val="24"/>
+      <w:lang w:eastAsia="en-AU"/>
+    </w:rPr>
+  </w:style>
 </w:styles>
 </file>
 

--- a/Documentation/Project Plan.docx
+++ b/Documentation/Project Plan.docx
@@ -7,10 +7,7 @@
         <w:pStyle w:val="Title"/>
       </w:pPr>
       <w:r>
-        <w:t>Project Plan</w:t>
-      </w:r>
-      <w:r>
-        <w:t xml:space="preserve"> </w:t>
+        <w:t xml:space="preserve">Project Plan </w:t>
       </w:r>
     </w:p>
     <w:p>
@@ -18,10 +15,7 @@
         <w:pStyle w:val="Title"/>
       </w:pPr>
       <w:r>
-        <w:t xml:space="preserve">Data Visualisation of </w:t>
-      </w:r>
-      <w:r>
-        <w:t xml:space="preserve">Crash Statistics Victoria </w:t>
+        <w:t xml:space="preserve">Data Visualisation of Crash Statistics Victoria </w:t>
       </w:r>
     </w:p>
     <w:p>
@@ -32,29 +26,14 @@
           <w:sz w:val="28"/>
           <w:szCs w:val="28"/>
         </w:rPr>
-        <w:t>Student Name</w:t>
-      </w:r>
-      <w:r>
-        <w:rPr>
-          <w:b/>
-          <w:bCs/>
-          <w:sz w:val="28"/>
-          <w:szCs w:val="28"/>
-        </w:rPr>
-        <w:t>s</w:t>
+        <w:t>Student Names</w:t>
       </w:r>
       <w:r>
         <w:br/>
       </w:r>
       <w:r>
         <w:br/>
-        <w:t xml:space="preserve">Samaar Bajwa </w:t>
-      </w:r>
-      <w:r>
-        <w:rPr>
-          <w:highlight w:val="yellow"/>
-        </w:rPr>
-        <w:t>s……………….</w:t>
+        <w:t>Samaar Bajwa s5254805</w:t>
       </w:r>
       <w:r>
         <w:br/>
@@ -62,16 +41,20 @@
       </w:r>
       <w:r>
         <w:br/>
-        <w:t>G</w:t>
-      </w:r>
-      <w:r>
-        <w:t>auruv Grover</w:t>
-      </w:r>
-      <w:r>
-        <w:rPr>
-          <w:highlight w:val="yellow"/>
-        </w:rPr>
-        <w:t xml:space="preserve"> S……….</w:t>
+      </w:r>
+      <w:proofErr w:type="spellStart"/>
+      <w:r>
+        <w:t>Gauruv</w:t>
+      </w:r>
+      <w:proofErr w:type="spellEnd"/>
+      <w:r>
+        <w:t xml:space="preserve"> Grover</w:t>
+      </w:r>
+      <w:r>
+        <w:t xml:space="preserve"> </w:t>
+      </w:r>
+      <w:r>
+        <w:t>s5320837</w:t>
       </w:r>
     </w:p>
     <w:p/>
@@ -749,6 +732,7 @@
           <w:ilvl w:val="0"/>
           <w:numId w:val="2"/>
         </w:numPr>
+        <w:ind w:left="1627" w:hanging="360"/>
       </w:pPr>
       <w:bookmarkStart w:id="0" w:name="_Toc46748287"/>
       <w:r>
@@ -764,6 +748,7 @@
           <w:ilvl w:val="1"/>
           <w:numId w:val="2"/>
         </w:numPr>
+        <w:ind w:left="2347" w:hanging="360"/>
       </w:pPr>
       <w:r>
         <w:t>Background</w:t>
@@ -775,13 +760,23 @@
       </w:pPr>
       <w:r>
         <w:br/>
-        <w:t xml:space="preserve">The Victoria State Accident DataSet </w:t>
-      </w:r>
-      <w:r>
-        <w:t xml:space="preserve">2015-2020 </w:t>
-      </w:r>
-      <w:r>
-        <w:t>(VSADS) project aims to modernize and enhance the existing accident data collection system operated by the VicRoads. This project seeks to extend the system's capabilities to provide a user-friendly interface with advanced analytical tools to gain valuable insights from the accident data.</w:t>
+        <w:t xml:space="preserve">The Victoria State Accident </w:t>
+      </w:r>
+      <w:proofErr w:type="spellStart"/>
+      <w:r>
+        <w:t>DataSet</w:t>
+      </w:r>
+      <w:proofErr w:type="spellEnd"/>
+      <w:r>
+        <w:t xml:space="preserve"> 2015-2020 (VSADS) project aims to modernize and enhance the existing accident data collection system operated by VicRoads (regulatory body for construction, maintenance, policy and research of roads in Victoria prior to 2019</w:t>
+      </w:r>
+      <w:proofErr w:type="gramStart"/>
+      <w:r>
+        <w:t>) .</w:t>
+      </w:r>
+      <w:proofErr w:type="gramEnd"/>
+      <w:r>
+        <w:t xml:space="preserve"> This project seeks to extend the system's capabilities to provide a user-friendly interface with advanced analytical tools to gain valuable insights from the accident data.</w:t>
       </w:r>
     </w:p>
     <w:p>
@@ -789,34 +784,7 @@
         <w:pStyle w:val="BodyText"/>
       </w:pPr>
       <w:r>
-        <w:t xml:space="preserve">The VSADS project holds paramount importance for the </w:t>
-      </w:r>
-      <w:r>
-        <w:t>health and safety of the Victorian population,</w:t>
-      </w:r>
-      <w:r>
-        <w:t xml:space="preserve"> as it pr</w:t>
-      </w:r>
-      <w:r>
-        <w:t>ovides</w:t>
-      </w:r>
-      <w:r>
-        <w:t xml:space="preserve"> substantial benefits not only to </w:t>
-      </w:r>
-      <w:r>
-        <w:t>VicRoads</w:t>
-      </w:r>
-      <w:r>
-        <w:t xml:space="preserve"> but also to the broader community. By improving the quality and accessibility of </w:t>
-      </w:r>
-      <w:r>
-        <w:t xml:space="preserve">accident and </w:t>
-      </w:r>
-      <w:r>
-        <w:t>crash</w:t>
-      </w:r>
-      <w:r>
-        <w:t xml:space="preserve"> statistical data, the project will enable more informed decision-making, better resource allocation, and enhanced public safety measures.</w:t>
+        <w:t>The VSADS project holds paramount importance for the health and safety of the Victorian population, as it provides substantial benefits not only to VicRoads but also to the broader community. By improving the quality and accessibility of accident and crash statistical data, the project will enable more informed decision-making, better resource allocation, and enhanced public safety measures.</w:t>
       </w:r>
     </w:p>
     <w:p>
@@ -824,52 +792,7 @@
         <w:pStyle w:val="BodyText"/>
       </w:pPr>
       <w:r>
-        <w:t xml:space="preserve">Building on the </w:t>
-      </w:r>
-      <w:r>
-        <w:t>dataset</w:t>
-      </w:r>
-      <w:r>
-        <w:t xml:space="preserve"> </w:t>
-      </w:r>
-      <w:r>
-        <w:t>collected</w:t>
-      </w:r>
-      <w:r>
-        <w:t xml:space="preserve"> by </w:t>
-      </w:r>
-      <w:r>
-        <w:t>VicRoads</w:t>
-      </w:r>
-      <w:r>
-        <w:t xml:space="preserve"> in the </w:t>
-      </w:r>
-      <w:r>
-        <w:t>years 2015-2020</w:t>
-      </w:r>
-      <w:r>
-        <w:t xml:space="preserve">, the </w:t>
-      </w:r>
-      <w:r>
-        <w:t>VSADS project aims to</w:t>
-      </w:r>
-      <w:r>
-        <w:t xml:space="preserve"> constr</w:t>
-      </w:r>
-      <w:r>
-        <w:t>uct</w:t>
-      </w:r>
-      <w:r>
-        <w:t xml:space="preserve">, test, and implement </w:t>
-      </w:r>
-      <w:r>
-        <w:t xml:space="preserve">an </w:t>
-      </w:r>
-      <w:r>
-        <w:t xml:space="preserve">initial release of </w:t>
-      </w:r>
-      <w:r>
-        <w:t xml:space="preserve">an analysis tool with the following functionality: </w:t>
+        <w:t xml:space="preserve">Building on the dataset collected by VicRoads in the years 2015-2020, the VSADS project aims to construct, test, and implement an initial release of an analysis tool with the following functionality: </w:t>
       </w:r>
     </w:p>
     <w:p>
@@ -905,7 +828,15 @@
         </w:numPr>
       </w:pPr>
       <w:r>
-        <w:t>For a user-selected period, retrieve all accidents caused by an accident type that contains a keyword (user entered), e.g. collision, pedestrian.</w:t>
+        <w:t xml:space="preserve">For a user-selected period, retrieve all accidents caused by an accident type that contains a keyword (user entered), </w:t>
+      </w:r>
+      <w:proofErr w:type="gramStart"/>
+      <w:r>
+        <w:t>e.g.</w:t>
+      </w:r>
+      <w:proofErr w:type="gramEnd"/>
+      <w:r>
+        <w:t xml:space="preserve"> collision, pedestrian.</w:t>
       </w:r>
     </w:p>
     <w:p>
@@ -917,7 +848,15 @@
         </w:numPr>
       </w:pPr>
       <w:r>
-        <w:t>Allow the user to analyze the impact of alcohol in accidents – ie: trends over time, accident types involving alcohol, etc.</w:t>
+        <w:t xml:space="preserve">Allow the user to analyze the impact of alcohol in accidents – </w:t>
+      </w:r>
+      <w:proofErr w:type="spellStart"/>
+      <w:r>
+        <w:t>ie</w:t>
+      </w:r>
+      <w:proofErr w:type="spellEnd"/>
+      <w:r>
+        <w:t>: trends over time, accident types involving alcohol, etc.</w:t>
       </w:r>
     </w:p>
     <w:p>
@@ -929,19 +868,19 @@
         </w:numPr>
       </w:pPr>
       <w:r>
-        <w:rPr>
-          <w:b/>
-          <w:bCs/>
-          <w:highlight w:val="yellow"/>
-        </w:rPr>
-        <w:t>WE NEED TO DESIGN ONE MORE TOOL HERE&gt;&gt;&gt;&gt;&gt;&gt;</w:t>
-      </w:r>
-      <w:r>
-        <w:rPr>
-          <w:b/>
-          <w:bCs/>
-        </w:rPr>
-        <w:t xml:space="preserve"> HOT SPOT MAP with long lat data from .csv file</w:t>
+        <w:t>Geospatial Accident Visualization: The new analysis tool will incorporate geospatial data visualization capabilities, allowing users to visualize accidents on a</w:t>
+      </w:r>
+      <w:r>
+        <w:t xml:space="preserve"> state</w:t>
+      </w:r>
+      <w:r>
+        <w:t xml:space="preserve"> map for a </w:t>
+      </w:r>
+      <w:r>
+        <w:t>user-selected period.</w:t>
+      </w:r>
+      <w:r>
+        <w:t xml:space="preserve"> </w:t>
       </w:r>
     </w:p>
     <w:p>
@@ -949,61 +888,21 @@
         <w:pStyle w:val="BodyText"/>
       </w:pPr>
       <w:r>
-        <w:t xml:space="preserve">With these features implemented </w:t>
-      </w:r>
-      <w:r>
-        <w:t xml:space="preserve">the </w:t>
-      </w:r>
-      <w:r>
-        <w:t xml:space="preserve">VSADS </w:t>
-      </w:r>
-      <w:r>
-        <w:t xml:space="preserve">2015-2020 project seeks to revamp the existing accident data collection system and provide an advanced, user-friendly platform with analytical tools for gaining valuable insights from the accident data. With </w:t>
-      </w:r>
-      <w:r>
-        <w:t>the</w:t>
-      </w:r>
-      <w:r>
-        <w:t xml:space="preserve"> aims to ensure the successful implementation of this</w:t>
-      </w:r>
-      <w:r>
-        <w:t xml:space="preserve"> analysis tool</w:t>
-      </w:r>
-      <w:r>
-        <w:t>,</w:t>
-      </w:r>
-      <w:r>
-        <w:t xml:space="preserve"> we hope that it makes</w:t>
-      </w:r>
-      <w:r>
-        <w:t xml:space="preserve"> </w:t>
-      </w:r>
-      <w:r>
-        <w:t>a</w:t>
-      </w:r>
-      <w:r>
-        <w:t xml:space="preserve"> positive impact</w:t>
-      </w:r>
-      <w:r>
-        <w:t xml:space="preserve"> on</w:t>
-      </w:r>
-      <w:r>
-        <w:t xml:space="preserve"> public health and safety across the </w:t>
-      </w:r>
-      <w:r>
-        <w:t>state</w:t>
-      </w:r>
-      <w:r>
-        <w:t>.</w:t>
+        <w:t>With these features implemented the VSADS 2015-2020 project seeks to revamp the existing accident data collection system and provide an advanced, user-friendly platform with analytical tools for gaining valuable insights from the accident data. With the aim to ensure the successful implementation of this analysis tool, we hope that it makes a positive impact on public health and safety across the state.</w:t>
       </w:r>
     </w:p>
     <w:p>
       <w:pPr>
-        <w:jc w:val="both"/>
         <w:rPr>
           <w:i/>
         </w:rPr>
       </w:pPr>
+      <w:r>
+        <w:rPr>
+          <w:i/>
+        </w:rPr>
+        <w:br w:type="page"/>
+      </w:r>
     </w:p>
     <w:p>
       <w:pPr>
@@ -1012,105 +911,1111 @@
           <w:ilvl w:val="1"/>
           <w:numId w:val="2"/>
         </w:numPr>
+        <w:ind w:left="2347" w:hanging="360"/>
       </w:pPr>
       <w:bookmarkStart w:id="1" w:name="_Toc46748289"/>
       <w:r>
+        <w:lastRenderedPageBreak/>
         <w:t>Scope</w:t>
       </w:r>
       <w:bookmarkEnd w:id="1"/>
+    </w:p>
+    <w:p>
+      <w:pPr>
+        <w:pStyle w:val="Heading3"/>
+      </w:pPr>
+      <w:r>
+        <w:t xml:space="preserve">1.2.1 Scoped Components </w:t>
+      </w:r>
+    </w:p>
+    <w:p>
+      <w:pPr>
+        <w:pStyle w:val="BodyText"/>
+        <w:ind w:left="0"/>
+      </w:pPr>
+    </w:p>
+    <w:p>
+      <w:pPr>
+        <w:pStyle w:val="BodyText"/>
+        <w:rPr>
+          <w:lang w:val="en-AU"/>
+        </w:rPr>
+      </w:pPr>
+      <w:r>
+        <w:t xml:space="preserve">The emphasis of this document is to provide documentation to be </w:t>
+      </w:r>
+      <w:r>
+        <w:rPr>
+          <w:lang w:val="en-AU"/>
+        </w:rPr>
+        <w:t>utili</w:t>
+      </w:r>
+      <w:r>
+        <w:rPr>
+          <w:lang w:val="en-AU"/>
+        </w:rPr>
+        <w:t>s</w:t>
+      </w:r>
+      <w:r>
+        <w:rPr>
+          <w:lang w:val="en-AU"/>
+        </w:rPr>
+        <w:t>ed</w:t>
+      </w:r>
+      <w:r>
+        <w:rPr>
+          <w:lang w:val="en-AU"/>
+        </w:rPr>
+        <w:t xml:space="preserve"> with the VSADS to ensure timely delivery and implementation. By outlining the project components to be produced, and those to be excluded the scope can be clearly defined. The process for these components will be explained in detail in other documentation. </w:t>
+      </w:r>
+      <w:r>
+        <w:rPr>
+          <w:lang w:val="en-AU"/>
+        </w:rPr>
+        <w:br/>
+      </w:r>
+    </w:p>
+    <w:tbl>
+      <w:tblPr>
+        <w:tblStyle w:val="TableGrid"/>
+        <w:tblW w:w="0" w:type="auto"/>
+        <w:tblInd w:w="907" w:type="dxa"/>
+        <w:tblLook w:val="04A0" w:firstRow="1" w:lastRow="0" w:firstColumn="1" w:lastColumn="0" w:noHBand="0" w:noVBand="1"/>
+      </w:tblPr>
+      <w:tblGrid>
+        <w:gridCol w:w="4318"/>
+        <w:gridCol w:w="1830"/>
+        <w:gridCol w:w="1961"/>
+      </w:tblGrid>
+      <w:tr>
+        <w:trPr>
+          <w:trHeight w:val="836"/>
+        </w:trPr>
+        <w:tc>
+          <w:tcPr>
+            <w:tcW w:w="4576" w:type="dxa"/>
+            <w:shd w:val="clear" w:color="auto" w:fill="D9D9D9" w:themeFill="background1" w:themeFillShade="D9"/>
+          </w:tcPr>
+          <w:p>
+            <w:pPr>
+              <w:pStyle w:val="BodyText"/>
+              <w:ind w:left="0"/>
+              <w:jc w:val="center"/>
+              <w:rPr>
+                <w:lang w:val="en-AU"/>
+              </w:rPr>
+            </w:pPr>
+            <w:r>
+              <w:rPr>
+                <w:lang w:val="en-AU"/>
+              </w:rPr>
+              <w:t>Major components and items to be produced</w:t>
+            </w:r>
+          </w:p>
+        </w:tc>
+        <w:tc>
+          <w:tcPr>
+            <w:tcW w:w="1911" w:type="dxa"/>
+            <w:shd w:val="clear" w:color="auto" w:fill="D9D9D9" w:themeFill="background1" w:themeFillShade="D9"/>
+          </w:tcPr>
+          <w:p>
+            <w:pPr>
+              <w:pStyle w:val="BodyText"/>
+              <w:ind w:left="0"/>
+              <w:jc w:val="center"/>
+              <w:rPr>
+                <w:lang w:val="en-AU"/>
+              </w:rPr>
+            </w:pPr>
+            <w:r>
+              <w:rPr>
+                <w:lang w:val="en-AU"/>
+              </w:rPr>
+              <w:t>Confidence Levels</w:t>
+            </w:r>
+            <w:r>
+              <w:rPr>
+                <w:vertAlign w:val="superscript"/>
+                <w:lang w:val="en-AU"/>
+              </w:rPr>
+              <w:t>1</w:t>
+            </w:r>
+            <w:r>
+              <w:rPr>
+                <w:lang w:val="en-AU"/>
+              </w:rPr>
+              <w:t xml:space="preserve"> (1-5)</w:t>
+            </w:r>
+            <w:r>
+              <w:rPr>
+                <w:lang w:val="en-AU"/>
+              </w:rPr>
+              <w:br/>
+            </w:r>
+          </w:p>
+        </w:tc>
+        <w:tc>
+          <w:tcPr>
+            <w:tcW w:w="1622" w:type="dxa"/>
+            <w:shd w:val="clear" w:color="auto" w:fill="D9D9D9" w:themeFill="background1" w:themeFillShade="D9"/>
+          </w:tcPr>
+          <w:p>
+            <w:pPr>
+              <w:pStyle w:val="BodyText"/>
+              <w:ind w:left="0"/>
+              <w:jc w:val="center"/>
+              <w:rPr>
+                <w:lang w:val="en-AU"/>
+              </w:rPr>
+            </w:pPr>
+            <w:r>
+              <w:rPr>
+                <w:lang w:val="en-AU"/>
+              </w:rPr>
+              <w:t>Responsible</w:t>
+            </w:r>
+          </w:p>
+        </w:tc>
+      </w:tr>
+      <w:tr>
+        <w:tc>
+          <w:tcPr>
+            <w:tcW w:w="4576" w:type="dxa"/>
+          </w:tcPr>
+          <w:p>
+            <w:pPr>
+              <w:pStyle w:val="BodyText"/>
+              <w:ind w:left="0"/>
+              <w:rPr>
+                <w:lang w:val="en-AU"/>
+              </w:rPr>
+            </w:pPr>
+            <w:r>
+              <w:rPr>
+                <w:lang w:val="en-AU"/>
+              </w:rPr>
+              <w:t>Completion of the following documents in relation to the VSDAS:</w:t>
+            </w:r>
+          </w:p>
+          <w:p>
+            <w:pPr>
+              <w:pStyle w:val="BodyText"/>
+              <w:numPr>
+                <w:ilvl w:val="0"/>
+                <w:numId w:val="5"/>
+              </w:numPr>
+              <w:rPr>
+                <w:lang w:val="en-AU"/>
+              </w:rPr>
+            </w:pPr>
+            <w:r>
+              <w:rPr>
+                <w:lang w:val="en-AU"/>
+              </w:rPr>
+              <w:t xml:space="preserve">Project planning document. </w:t>
+            </w:r>
+          </w:p>
+          <w:p>
+            <w:pPr>
+              <w:pStyle w:val="BodyText"/>
+              <w:numPr>
+                <w:ilvl w:val="0"/>
+                <w:numId w:val="5"/>
+              </w:numPr>
+              <w:rPr>
+                <w:lang w:val="en-AU"/>
+              </w:rPr>
+            </w:pPr>
+            <w:r>
+              <w:rPr>
+                <w:lang w:val="en-AU"/>
+              </w:rPr>
+              <w:t xml:space="preserve">Software design and framing document. </w:t>
+            </w:r>
+          </w:p>
+          <w:p>
+            <w:pPr>
+              <w:pStyle w:val="BodyText"/>
+              <w:numPr>
+                <w:ilvl w:val="0"/>
+                <w:numId w:val="5"/>
+              </w:numPr>
+              <w:rPr>
+                <w:lang w:val="en-AU"/>
+              </w:rPr>
+            </w:pPr>
+            <w:r>
+              <w:rPr>
+                <w:lang w:val="en-AU"/>
+              </w:rPr>
+              <w:t>Activity and timeline analysis for VSDAS project.</w:t>
+            </w:r>
+          </w:p>
+        </w:tc>
+        <w:tc>
+          <w:tcPr>
+            <w:tcW w:w="1911" w:type="dxa"/>
+          </w:tcPr>
+          <w:p>
+            <w:pPr>
+              <w:pStyle w:val="BodyText"/>
+              <w:ind w:left="0"/>
+              <w:jc w:val="center"/>
+              <w:rPr>
+                <w:lang w:val="en-AU"/>
+              </w:rPr>
+            </w:pPr>
+            <w:commentRangeStart w:id="2"/>
+            <w:r>
+              <w:rPr>
+                <w:lang w:val="en-AU"/>
+              </w:rPr>
+              <w:t>2</w:t>
+            </w:r>
+            <w:commentRangeEnd w:id="2"/>
+            <w:r>
+              <w:rPr>
+                <w:rStyle w:val="CommentReference"/>
+                <w:rFonts w:asciiTheme="minorHAnsi" w:eastAsiaTheme="minorEastAsia" w:hAnsiTheme="minorHAnsi" w:cstheme="minorBidi"/>
+                <w:lang w:val="en-AU"/>
+              </w:rPr>
+              <w:commentReference w:id="2"/>
+            </w:r>
+          </w:p>
+        </w:tc>
+        <w:tc>
+          <w:tcPr>
+            <w:tcW w:w="1622" w:type="dxa"/>
+          </w:tcPr>
+          <w:p>
+            <w:pPr>
+              <w:pStyle w:val="BodyText"/>
+              <w:ind w:left="0"/>
+              <w:jc w:val="center"/>
+              <w:rPr>
+                <w:lang w:val="en-AU"/>
+              </w:rPr>
+            </w:pPr>
+            <w:r>
+              <w:rPr>
+                <w:lang w:val="en-AU"/>
+              </w:rPr>
+              <w:t>All</w:t>
+            </w:r>
+          </w:p>
+        </w:tc>
+      </w:tr>
+      <w:tr>
+        <w:tc>
+          <w:tcPr>
+            <w:tcW w:w="4576" w:type="dxa"/>
+          </w:tcPr>
+          <w:p>
+            <w:pPr>
+              <w:pStyle w:val="BodyText"/>
+              <w:ind w:left="0"/>
+              <w:rPr>
+                <w:lang w:val="en-AU"/>
+              </w:rPr>
+            </w:pPr>
+            <w:r>
+              <w:rPr>
+                <w:lang w:val="en-AU"/>
+              </w:rPr>
+              <w:t>To design, construct and complete unit and function testing of the VSADS as outlined in:</w:t>
+            </w:r>
+          </w:p>
+          <w:p>
+            <w:pPr>
+              <w:pStyle w:val="BodyText"/>
+              <w:numPr>
+                <w:ilvl w:val="0"/>
+                <w:numId w:val="5"/>
+              </w:numPr>
+              <w:rPr>
+                <w:lang w:val="en-AU"/>
+              </w:rPr>
+            </w:pPr>
+            <w:r>
+              <w:rPr>
+                <w:lang w:val="en-AU"/>
+              </w:rPr>
+              <w:t xml:space="preserve">This document (A001). </w:t>
+            </w:r>
+          </w:p>
+          <w:p>
+            <w:pPr>
+              <w:pStyle w:val="BodyText"/>
+              <w:numPr>
+                <w:ilvl w:val="0"/>
+                <w:numId w:val="5"/>
+              </w:numPr>
+              <w:rPr>
+                <w:lang w:val="en-AU"/>
+              </w:rPr>
+            </w:pPr>
+            <w:r>
+              <w:rPr>
+                <w:lang w:val="en-AU"/>
+              </w:rPr>
+              <w:t xml:space="preserve">The technical requirements outlined in the design brief README.md file. </w:t>
+            </w:r>
+          </w:p>
+        </w:tc>
+        <w:tc>
+          <w:tcPr>
+            <w:tcW w:w="1911" w:type="dxa"/>
+          </w:tcPr>
+          <w:p>
+            <w:pPr>
+              <w:pStyle w:val="BodyText"/>
+              <w:ind w:left="0"/>
+              <w:jc w:val="center"/>
+              <w:rPr>
+                <w:lang w:val="en-AU"/>
+              </w:rPr>
+            </w:pPr>
+            <w:r>
+              <w:rPr>
+                <w:lang w:val="en-AU"/>
+              </w:rPr>
+              <w:t>1</w:t>
+            </w:r>
+          </w:p>
+        </w:tc>
+        <w:tc>
+          <w:tcPr>
+            <w:tcW w:w="1622" w:type="dxa"/>
+          </w:tcPr>
+          <w:p>
+            <w:pPr>
+              <w:pStyle w:val="BodyText"/>
+              <w:ind w:left="0"/>
+              <w:jc w:val="center"/>
+              <w:rPr>
+                <w:lang w:val="en-AU"/>
+              </w:rPr>
+            </w:pPr>
+            <w:r>
+              <w:rPr>
+                <w:lang w:val="en-AU"/>
+              </w:rPr>
+              <w:t>Testing</w:t>
+            </w:r>
+          </w:p>
+        </w:tc>
+      </w:tr>
+      <w:tr>
+        <w:tc>
+          <w:tcPr>
+            <w:tcW w:w="4576" w:type="dxa"/>
+          </w:tcPr>
+          <w:p>
+            <w:pPr>
+              <w:pStyle w:val="BodyText"/>
+              <w:ind w:left="0"/>
+              <w:rPr>
+                <w:lang w:val="en-AU"/>
+              </w:rPr>
+            </w:pPr>
+            <w:r>
+              <w:rPr>
+                <w:lang w:val="en-AU"/>
+              </w:rPr>
+              <w:t xml:space="preserve">To support the use of the VSADS project by a Stakeholder or End User. </w:t>
+            </w:r>
+          </w:p>
+          <w:p>
+            <w:pPr>
+              <w:pStyle w:val="BodyText"/>
+              <w:numPr>
+                <w:ilvl w:val="0"/>
+                <w:numId w:val="5"/>
+              </w:numPr>
+              <w:rPr>
+                <w:lang w:val="en-AU"/>
+              </w:rPr>
+            </w:pPr>
+            <w:r>
+              <w:rPr>
+                <w:lang w:val="en-AU"/>
+              </w:rPr>
+              <w:t xml:space="preserve">Testing documentation and reporting. </w:t>
+            </w:r>
+          </w:p>
+          <w:p>
+            <w:pPr>
+              <w:pStyle w:val="BodyText"/>
+              <w:numPr>
+                <w:ilvl w:val="0"/>
+                <w:numId w:val="5"/>
+              </w:numPr>
+              <w:rPr>
+                <w:lang w:val="en-AU"/>
+              </w:rPr>
+            </w:pPr>
+            <w:r>
+              <w:rPr>
+                <w:lang w:val="en-AU"/>
+              </w:rPr>
+              <w:t xml:space="preserve">User manual. </w:t>
+            </w:r>
+          </w:p>
+        </w:tc>
+        <w:tc>
+          <w:tcPr>
+            <w:tcW w:w="1911" w:type="dxa"/>
+          </w:tcPr>
+          <w:p>
+            <w:pPr>
+              <w:pStyle w:val="BodyText"/>
+              <w:ind w:left="0"/>
+              <w:jc w:val="center"/>
+              <w:rPr>
+                <w:lang w:val="en-AU"/>
+              </w:rPr>
+            </w:pPr>
+            <w:r>
+              <w:rPr>
+                <w:lang w:val="en-AU"/>
+              </w:rPr>
+              <w:t>2</w:t>
+            </w:r>
+          </w:p>
+        </w:tc>
+        <w:tc>
+          <w:tcPr>
+            <w:tcW w:w="1622" w:type="dxa"/>
+          </w:tcPr>
+          <w:p>
+            <w:pPr>
+              <w:pStyle w:val="BodyText"/>
+              <w:ind w:left="0"/>
+              <w:jc w:val="center"/>
+              <w:rPr>
+                <w:lang w:val="en-AU"/>
+              </w:rPr>
+            </w:pPr>
+            <w:r>
+              <w:rPr>
+                <w:lang w:val="en-AU"/>
+              </w:rPr>
+              <w:t>Testing/</w:t>
+            </w:r>
+            <w:proofErr w:type="spellStart"/>
+            <w:r>
+              <w:rPr>
+                <w:lang w:val="en-AU"/>
+              </w:rPr>
+              <w:t>Documention</w:t>
+            </w:r>
+            <w:proofErr w:type="spellEnd"/>
+          </w:p>
+        </w:tc>
+      </w:tr>
+      <w:tr>
+        <w:tc>
+          <w:tcPr>
+            <w:tcW w:w="4576" w:type="dxa"/>
+          </w:tcPr>
+          <w:p>
+            <w:pPr>
+              <w:pStyle w:val="BodyText"/>
+              <w:ind w:left="0"/>
+              <w:rPr>
+                <w:lang w:val="en-AU"/>
+              </w:rPr>
+            </w:pPr>
+            <w:r>
+              <w:rPr>
+                <w:lang w:val="en-AU"/>
+              </w:rPr>
+              <w:t xml:space="preserve">Implement the required collection and connection to the relevant </w:t>
+            </w:r>
+            <w:proofErr w:type="gramStart"/>
+            <w:r>
+              <w:rPr>
+                <w:lang w:val="en-AU"/>
+              </w:rPr>
+              <w:t>data-set</w:t>
+            </w:r>
+            <w:proofErr w:type="gramEnd"/>
+            <w:r>
+              <w:rPr>
+                <w:lang w:val="en-AU"/>
+              </w:rPr>
+              <w:t xml:space="preserve"> for the VSADS for the final version of the project</w:t>
+            </w:r>
+          </w:p>
+          <w:p>
+            <w:pPr>
+              <w:pStyle w:val="BodyText"/>
+              <w:numPr>
+                <w:ilvl w:val="0"/>
+                <w:numId w:val="5"/>
+              </w:numPr>
+              <w:rPr>
+                <w:lang w:val="en-AU"/>
+              </w:rPr>
+            </w:pPr>
+            <w:r>
+              <w:rPr>
+                <w:lang w:val="en-AU"/>
+              </w:rPr>
+              <w:t xml:space="preserve">To convert the Victorian State Accident </w:t>
+            </w:r>
+            <w:proofErr w:type="gramStart"/>
+            <w:r>
+              <w:rPr>
+                <w:lang w:val="en-AU"/>
+              </w:rPr>
+              <w:t>Data-Set</w:t>
+            </w:r>
+            <w:proofErr w:type="gramEnd"/>
+            <w:r>
+              <w:rPr>
+                <w:lang w:val="en-AU"/>
+              </w:rPr>
+              <w:t xml:space="preserve"> for years 2015-2020, to an interoperable format.</w:t>
+            </w:r>
+          </w:p>
+          <w:p>
+            <w:pPr>
+              <w:pStyle w:val="BodyText"/>
+              <w:numPr>
+                <w:ilvl w:val="0"/>
+                <w:numId w:val="5"/>
+              </w:numPr>
+              <w:rPr>
+                <w:lang w:val="en-AU"/>
+              </w:rPr>
+            </w:pPr>
+            <w:r>
+              <w:rPr>
+                <w:lang w:val="en-AU"/>
+              </w:rPr>
+              <w:t xml:space="preserve">Show statistical trends accurately for the historical period of </w:t>
+            </w:r>
+            <w:proofErr w:type="gramStart"/>
+            <w:r>
+              <w:rPr>
+                <w:lang w:val="en-AU"/>
+              </w:rPr>
+              <w:t>data-set</w:t>
+            </w:r>
+            <w:proofErr w:type="gramEnd"/>
+            <w:r>
+              <w:rPr>
+                <w:lang w:val="en-AU"/>
+              </w:rPr>
+              <w:t xml:space="preserve">.  </w:t>
+            </w:r>
+          </w:p>
+          <w:p>
+            <w:pPr>
+              <w:pStyle w:val="BodyText"/>
+              <w:numPr>
+                <w:ilvl w:val="0"/>
+                <w:numId w:val="5"/>
+              </w:numPr>
+              <w:rPr>
+                <w:lang w:val="en-AU"/>
+              </w:rPr>
+            </w:pPr>
+            <w:r>
+              <w:rPr>
+                <w:highlight w:val="yellow"/>
+                <w:lang w:val="en-AU"/>
+              </w:rPr>
+              <w:t>Download</w:t>
+            </w:r>
+            <w:r>
+              <w:rPr>
+                <w:highlight w:val="yellow"/>
+                <w:lang w:val="en-AU"/>
+              </w:rPr>
+              <w:t>ing</w:t>
+            </w:r>
+            <w:r>
+              <w:rPr>
+                <w:highlight w:val="yellow"/>
+                <w:lang w:val="en-AU"/>
+              </w:rPr>
+              <w:t xml:space="preserve"> the </w:t>
+            </w:r>
+            <w:commentRangeStart w:id="3"/>
+            <w:r>
+              <w:rPr>
+                <w:highlight w:val="yellow"/>
+                <w:lang w:val="en-AU"/>
+              </w:rPr>
+              <w:t>Dataset</w:t>
+            </w:r>
+            <w:commentRangeEnd w:id="3"/>
+            <w:r>
+              <w:rPr>
+                <w:rStyle w:val="CommentReference"/>
+                <w:rFonts w:asciiTheme="minorHAnsi" w:eastAsiaTheme="minorEastAsia" w:hAnsiTheme="minorHAnsi" w:cstheme="minorBidi"/>
+                <w:lang w:val="en-AU"/>
+              </w:rPr>
+              <w:commentReference w:id="3"/>
+            </w:r>
+          </w:p>
+        </w:tc>
+        <w:tc>
+          <w:tcPr>
+            <w:tcW w:w="1911" w:type="dxa"/>
+          </w:tcPr>
+          <w:p>
+            <w:pPr>
+              <w:pStyle w:val="BodyText"/>
+              <w:ind w:left="0"/>
+              <w:rPr>
+                <w:lang w:val="en-AU"/>
+              </w:rPr>
+            </w:pPr>
+            <w:r>
+              <w:rPr>
+                <w:lang w:val="en-AU"/>
+              </w:rPr>
+              <w:t xml:space="preserve">1 </w:t>
+            </w:r>
+          </w:p>
+        </w:tc>
+        <w:tc>
+          <w:tcPr>
+            <w:tcW w:w="1622" w:type="dxa"/>
+          </w:tcPr>
+          <w:p>
+            <w:pPr>
+              <w:pStyle w:val="BodyText"/>
+              <w:ind w:left="0"/>
+              <w:rPr>
+                <w:lang w:val="en-AU"/>
+              </w:rPr>
+            </w:pPr>
+            <w:r>
+              <w:rPr>
+                <w:lang w:val="en-AU"/>
+              </w:rPr>
+              <w:t>Development/ UI</w:t>
+            </w:r>
+          </w:p>
+        </w:tc>
+      </w:tr>
+      <w:tr>
+        <w:tc>
+          <w:tcPr>
+            <w:tcW w:w="4576" w:type="dxa"/>
+          </w:tcPr>
+          <w:p>
+            <w:pPr>
+              <w:pStyle w:val="BodyText"/>
+              <w:ind w:left="0"/>
+              <w:rPr>
+                <w:lang w:val="en-AU"/>
+              </w:rPr>
+            </w:pPr>
+            <w:r>
+              <w:rPr>
+                <w:lang w:val="en-AU"/>
+              </w:rPr>
+              <w:t xml:space="preserve">Reporting throughout the VSADS project life cycle. </w:t>
+            </w:r>
+          </w:p>
+          <w:p>
+            <w:pPr>
+              <w:pStyle w:val="BodyText"/>
+              <w:numPr>
+                <w:ilvl w:val="0"/>
+                <w:numId w:val="5"/>
+              </w:numPr>
+              <w:rPr>
+                <w:lang w:val="en-AU"/>
+              </w:rPr>
+            </w:pPr>
+            <w:r>
+              <w:rPr>
+                <w:lang w:val="en-AU"/>
+              </w:rPr>
+              <w:t xml:space="preserve">Version control logs. </w:t>
+            </w:r>
+          </w:p>
+          <w:p>
+            <w:pPr>
+              <w:pStyle w:val="BodyText"/>
+              <w:numPr>
+                <w:ilvl w:val="0"/>
+                <w:numId w:val="5"/>
+              </w:numPr>
+              <w:rPr>
+                <w:lang w:val="en-AU"/>
+              </w:rPr>
+            </w:pPr>
+            <w:r>
+              <w:rPr>
+                <w:lang w:val="en-AU"/>
+              </w:rPr>
+              <w:t xml:space="preserve">Project phase reports. </w:t>
+            </w:r>
+          </w:p>
+          <w:p>
+            <w:pPr>
+              <w:pStyle w:val="BodyText"/>
+              <w:numPr>
+                <w:ilvl w:val="0"/>
+                <w:numId w:val="5"/>
+              </w:numPr>
+              <w:rPr>
+                <w:lang w:val="en-AU"/>
+              </w:rPr>
+            </w:pPr>
+            <w:r>
+              <w:rPr>
+                <w:lang w:val="en-AU"/>
+              </w:rPr>
+              <w:t xml:space="preserve">Activity reports. </w:t>
+            </w:r>
+          </w:p>
+        </w:tc>
+        <w:tc>
+          <w:tcPr>
+            <w:tcW w:w="1911" w:type="dxa"/>
+          </w:tcPr>
+          <w:p>
+            <w:pPr>
+              <w:pStyle w:val="BodyText"/>
+              <w:ind w:left="0"/>
+              <w:rPr>
+                <w:lang w:val="en-AU"/>
+              </w:rPr>
+            </w:pPr>
+            <w:r>
+              <w:rPr>
+                <w:lang w:val="en-AU"/>
+              </w:rPr>
+              <w:t>2</w:t>
+            </w:r>
+          </w:p>
+        </w:tc>
+        <w:tc>
+          <w:tcPr>
+            <w:tcW w:w="1622" w:type="dxa"/>
+          </w:tcPr>
+          <w:p>
+            <w:pPr>
+              <w:pStyle w:val="BodyText"/>
+              <w:ind w:left="0"/>
+              <w:rPr>
+                <w:lang w:val="en-AU"/>
+              </w:rPr>
+            </w:pPr>
+            <w:r>
+              <w:rPr>
+                <w:lang w:val="en-AU"/>
+              </w:rPr>
+              <w:t>PM</w:t>
+            </w:r>
+          </w:p>
+        </w:tc>
+      </w:tr>
+    </w:tbl>
+    <w:p>
+      <w:pPr>
+        <w:pStyle w:val="BodyText"/>
+      </w:pPr>
+      <w:r>
+        <w:rPr>
+          <w:noProof/>
+        </w:rPr>
+        <mc:AlternateContent>
+          <mc:Choice Requires="wps">
+            <w:drawing>
+              <wp:anchor distT="0" distB="0" distL="114300" distR="114300" simplePos="0" relativeHeight="251659264" behindDoc="0" locked="0" layoutInCell="1" allowOverlap="1" wp14:anchorId="2F39C69E" wp14:editId="568561DE">
+                <wp:simplePos x="0" y="0"/>
+                <wp:positionH relativeFrom="column">
+                  <wp:posOffset>574675</wp:posOffset>
+                </wp:positionH>
+                <wp:positionV relativeFrom="paragraph">
+                  <wp:posOffset>503555</wp:posOffset>
+                </wp:positionV>
+                <wp:extent cx="2139315" cy="5715"/>
+                <wp:effectExtent l="0" t="0" r="32385" b="32385"/>
+                <wp:wrapNone/>
+                <wp:docPr id="1965610146" name="Straight Connector 1"/>
+                <wp:cNvGraphicFramePr>
+                  <a:graphicFrameLocks xmlns:a="http://schemas.openxmlformats.org/drawingml/2006/main"/>
+                </wp:cNvGraphicFramePr>
+                <a:graphic xmlns:a="http://schemas.openxmlformats.org/drawingml/2006/main">
+                  <a:graphicData uri="http://schemas.microsoft.com/office/word/2010/wordprocessingShape">
+                    <wps:wsp>
+                      <wps:cNvCnPr>
+                        <a:cxnSpLocks/>
+                      </wps:cNvCnPr>
+                      <wps:spPr>
+                        <a:xfrm>
+                          <a:off x="0" y="0"/>
+                          <a:ext cx="2139315" cy="5715"/>
+                        </a:xfrm>
+                        <a:prstGeom prst="line">
+                          <a:avLst/>
+                        </a:prstGeom>
+                      </wps:spPr>
+                      <wps:style>
+                        <a:lnRef idx="1">
+                          <a:schemeClr val="accent1"/>
+                        </a:lnRef>
+                        <a:fillRef idx="0">
+                          <a:schemeClr val="accent1"/>
+                        </a:fillRef>
+                        <a:effectRef idx="0">
+                          <a:schemeClr val="accent1"/>
+                        </a:effectRef>
+                        <a:fontRef idx="minor">
+                          <a:schemeClr val="tx1"/>
+                        </a:fontRef>
+                      </wps:style>
+                      <wps:bodyPr/>
+                    </wps:wsp>
+                  </a:graphicData>
+                </a:graphic>
+                <wp14:sizeRelH relativeFrom="margin">
+                  <wp14:pctWidth>0</wp14:pctWidth>
+                </wp14:sizeRelH>
+                <wp14:sizeRelV relativeFrom="margin">
+                  <wp14:pctHeight>0</wp14:pctHeight>
+                </wp14:sizeRelV>
+              </wp:anchor>
+            </w:drawing>
+          </mc:Choice>
+          <mc:Fallback>
+            <w:pict>
+              <v:line w14:anchorId="7197FDE5" id="Straight Connector 1" o:spid="_x0000_s1026" style="position:absolute;z-index:251659264;visibility:visible;mso-wrap-style:square;mso-width-percent:0;mso-height-percent:0;mso-wrap-distance-left:9pt;mso-wrap-distance-top:0;mso-wrap-distance-right:9pt;mso-wrap-distance-bottom:0;mso-position-horizontal:absolute;mso-position-horizontal-relative:text;mso-position-vertical:absolute;mso-position-vertical-relative:text;mso-width-percent:0;mso-height-percent:0;mso-width-relative:margin;mso-height-relative:margin" from="45.25pt,39.65pt" to="213.7pt,40.1pt" o:gfxdata="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" strokecolor="#4a66ac [3204]" strokeweight=".5pt">
+                <v:stroke joinstyle="miter"/>
+                <o:lock v:ext="edit" shapetype="f"/>
+              </v:line>
+            </w:pict>
+          </mc:Fallback>
+        </mc:AlternateContent>
+      </w:r>
+      <w:r>
+        <w:rPr>
+          <w:lang w:val="en-AU"/>
+        </w:rPr>
+        <w:br/>
+      </w:r>
+      <w:r>
+        <w:rPr>
+          <w:lang w:val="en-AU"/>
+        </w:rPr>
+        <w:br/>
+      </w:r>
+    </w:p>
+    <w:p>
+      <w:pPr>
+        <w:pStyle w:val="BodyText"/>
+        <w:rPr>
+          <w:sz w:val="18"/>
+          <w:szCs w:val="18"/>
+        </w:rPr>
+      </w:pPr>
+      <w:r>
+        <w:lastRenderedPageBreak/>
+        <w:t xml:space="preserve"> </w:t>
+      </w:r>
+      <w:r>
+        <w:rPr>
+          <w:sz w:val="18"/>
+          <w:szCs w:val="18"/>
+        </w:rPr>
+        <w:tab/>
+        <w:t xml:space="preserve">Confidence level for the solution scope component definition: </w:t>
+      </w:r>
+      <w:r>
+        <w:rPr>
+          <w:sz w:val="18"/>
+          <w:szCs w:val="18"/>
+        </w:rPr>
+        <w:br/>
+        <w:t>1 = extremely confident, 2 = very confident, 3 = confident, 4 = less confident, 5 = not confident.</w:t>
+      </w:r>
+    </w:p>
+    <w:p>
+      <w:pPr>
+        <w:pStyle w:val="BodyText"/>
+        <w:rPr>
+          <w:sz w:val="18"/>
+          <w:szCs w:val="18"/>
+        </w:rPr>
+      </w:pPr>
+    </w:p>
+    <w:p>
+      <w:pPr>
+        <w:pStyle w:val="BodyText"/>
+        <w:rPr>
+          <w:sz w:val="18"/>
+          <w:szCs w:val="18"/>
+        </w:rPr>
+      </w:pPr>
+    </w:p>
+    <w:p>
+      <w:pPr>
+        <w:pStyle w:val="Heading3"/>
+      </w:pPr>
+      <w:r>
+        <w:t>1.2.2 Excluded Components</w:t>
+      </w:r>
     </w:p>
     <w:p/>
     <w:p>
       <w:pPr>
-        <w:pStyle w:val="BodyText"/>
-        <w:rPr>
-          <w:highlight w:val="green"/>
-        </w:rPr>
-      </w:pPr>
-      <w:r>
-        <w:rPr>
-          <w:highlight w:val="green"/>
-        </w:rPr>
-        <w:t>The emphasis of this document is to provide information on documentation (artefacts) that would normally be utilised in the delivery of a COTS system implementation. The document does not specify the ‘Process’ that accompanies such a methodology and as such is, in the strictest sense, not providing a complete methodology.</w:t>
+        <w:ind w:left="720" w:firstLine="4"/>
+        <w:rPr>
+          <w:rFonts w:ascii="Times New Roman" w:hAnsi="Times New Roman" w:cs="Times New Roman"/>
+          <w:sz w:val="20"/>
+          <w:szCs w:val="20"/>
+        </w:rPr>
+      </w:pPr>
+      <w:r>
+        <w:rPr>
+          <w:rFonts w:ascii="Times New Roman" w:hAnsi="Times New Roman" w:cs="Times New Roman"/>
+          <w:sz w:val="20"/>
+          <w:szCs w:val="20"/>
+        </w:rPr>
+        <w:t xml:space="preserve">The </w:t>
+      </w:r>
+      <w:r>
+        <w:rPr>
+          <w:rFonts w:ascii="Times New Roman" w:hAnsi="Times New Roman" w:cs="Times New Roman"/>
+          <w:sz w:val="20"/>
+          <w:szCs w:val="20"/>
+        </w:rPr>
+        <w:t xml:space="preserve">VSADS project will not be designing or producing the following: </w:t>
       </w:r>
     </w:p>
     <w:p>
       <w:pPr>
-        <w:pStyle w:val="BodyText"/>
-        <w:rPr>
-          <w:highlight w:val="green"/>
-        </w:rPr>
-      </w:pPr>
-      <w:r>
-        <w:rPr>
-          <w:highlight w:val="green"/>
-        </w:rPr>
-        <w:t>The artefacts can be adapted and with approval from the PMO changed to meet the requirements of the engagement.</w:t>
+        <w:pStyle w:val="ListParagraph"/>
+        <w:numPr>
+          <w:ilvl w:val="0"/>
+          <w:numId w:val="6"/>
+        </w:numPr>
+        <w:rPr>
+          <w:rFonts w:ascii="Times New Roman" w:hAnsi="Times New Roman" w:cs="Times New Roman"/>
+          <w:sz w:val="20"/>
+          <w:szCs w:val="20"/>
+        </w:rPr>
+      </w:pPr>
+      <w:r>
+        <w:rPr>
+          <w:rFonts w:ascii="Times New Roman" w:hAnsi="Times New Roman" w:cs="Times New Roman"/>
+          <w:sz w:val="20"/>
+          <w:szCs w:val="20"/>
+        </w:rPr>
+        <w:t>The installation or training on the use of the design.</w:t>
       </w:r>
     </w:p>
     <w:p>
       <w:pPr>
-        <w:pStyle w:val="BodyText"/>
-        <w:rPr>
-          <w:highlight w:val="green"/>
-        </w:rPr>
-      </w:pPr>
+        <w:pStyle w:val="ListParagraph"/>
+        <w:numPr>
+          <w:ilvl w:val="0"/>
+          <w:numId w:val="6"/>
+        </w:numPr>
+        <w:rPr>
+          <w:rFonts w:ascii="Times New Roman" w:hAnsi="Times New Roman" w:cs="Times New Roman"/>
+          <w:sz w:val="20"/>
+          <w:szCs w:val="20"/>
+        </w:rPr>
+      </w:pPr>
+      <w:r>
+        <w:rPr>
+          <w:rFonts w:ascii="Times New Roman" w:hAnsi="Times New Roman" w:cs="Times New Roman"/>
+          <w:sz w:val="20"/>
+          <w:szCs w:val="20"/>
+        </w:rPr>
+        <w:t xml:space="preserve">The technical or infrastructure modifications required to operate the design on other computer operating systems or hardware setups. </w:t>
+      </w:r>
     </w:p>
     <w:p>
       <w:pPr>
-        <w:pStyle w:val="BodyText"/>
-      </w:pPr>
-      <w:r>
-        <w:rPr>
-          <w:highlight w:val="green"/>
-        </w:rPr>
-        <w:t>PLEASE NOTE: The artefacts may be superseded or altered by documentation held or produced by the PMO. Please liaise with the PMO accordingly.</w:t>
+        <w:pStyle w:val="ListParagraph"/>
+        <w:numPr>
+          <w:ilvl w:val="0"/>
+          <w:numId w:val="6"/>
+        </w:numPr>
+        <w:rPr>
+          <w:rFonts w:ascii="Times New Roman" w:hAnsi="Times New Roman" w:cs="Times New Roman"/>
+          <w:sz w:val="20"/>
+          <w:szCs w:val="20"/>
+        </w:rPr>
+      </w:pPr>
+      <w:r>
+        <w:rPr>
+          <w:rFonts w:ascii="Times New Roman" w:hAnsi="Times New Roman" w:cs="Times New Roman"/>
+          <w:sz w:val="20"/>
+          <w:szCs w:val="20"/>
+        </w:rPr>
+        <w:t xml:space="preserve">Maintenance or redesign work upon final handover. </w:t>
       </w:r>
     </w:p>
     <w:p>
       <w:pPr>
-        <w:pStyle w:val="BodyText"/>
-      </w:pPr>
+        <w:pStyle w:val="ListParagraph"/>
+        <w:numPr>
+          <w:ilvl w:val="0"/>
+          <w:numId w:val="6"/>
+        </w:numPr>
+        <w:rPr>
+          <w:rFonts w:ascii="Times New Roman" w:hAnsi="Times New Roman" w:cs="Times New Roman"/>
+          <w:sz w:val="20"/>
+          <w:szCs w:val="20"/>
+        </w:rPr>
+      </w:pPr>
+      <w:r>
+        <w:rPr>
+          <w:rFonts w:ascii="Times New Roman" w:hAnsi="Times New Roman" w:cs="Times New Roman"/>
+          <w:sz w:val="20"/>
+          <w:szCs w:val="20"/>
+        </w:rPr>
+        <w:t xml:space="preserve">Legal documentation for this designs use. </w:t>
+      </w:r>
     </w:p>
     <w:p>
       <w:pPr>
-        <w:pStyle w:val="BodyText"/>
-      </w:pPr>
-      <w:r>
-        <w:t xml:space="preserve">The emphasis of this document is to provide documentation to be </w:t>
-      </w:r>
-      <w:r>
-        <w:rPr>
-          <w:lang w:val="en-AU"/>
-        </w:rPr>
-        <w:t>utili</w:t>
-      </w:r>
-      <w:r>
-        <w:rPr>
-          <w:lang w:val="en-AU"/>
-        </w:rPr>
-        <w:t>s</w:t>
-      </w:r>
-      <w:r>
-        <w:rPr>
-          <w:lang w:val="en-AU"/>
-        </w:rPr>
-        <w:t>ed</w:t>
-      </w:r>
-      <w:r>
-        <w:rPr>
-          <w:lang w:val="en-AU"/>
-        </w:rPr>
-        <w:t xml:space="preserve"> with the VSADS to ensure the timely delivery and implementation</w:t>
-      </w:r>
-      <w:r>
-        <w:rPr>
-          <w:lang w:val="en-AU"/>
-        </w:rPr>
-        <w:t xml:space="preserve">. </w:t>
+        <w:pStyle w:val="ListParagraph"/>
+        <w:numPr>
+          <w:ilvl w:val="0"/>
+          <w:numId w:val="6"/>
+        </w:numPr>
+        <w:rPr>
+          <w:rFonts w:ascii="Times New Roman" w:hAnsi="Times New Roman" w:cs="Times New Roman"/>
+          <w:sz w:val="20"/>
+          <w:szCs w:val="20"/>
+        </w:rPr>
+      </w:pPr>
+      <w:commentRangeStart w:id="4"/>
+      <w:r>
+        <w:rPr>
+          <w:rFonts w:ascii="Times New Roman" w:hAnsi="Times New Roman" w:cs="Times New Roman"/>
+          <w:sz w:val="20"/>
+          <w:szCs w:val="20"/>
+        </w:rPr>
+        <w:t xml:space="preserve">Statistical analysis or interpretation of the data once visualised. </w:t>
+      </w:r>
+      <w:commentRangeEnd w:id="4"/>
+      <w:r>
+        <w:rPr>
+          <w:rStyle w:val="CommentReference"/>
+        </w:rPr>
+        <w:commentReference w:id="4"/>
       </w:r>
     </w:p>
-    <w:p/>
+    <w:p>
+      <w:r>
+        <w:br w:type="page"/>
+      </w:r>
+    </w:p>
     <w:p>
       <w:pPr>
         <w:pStyle w:val="Heading2"/>
@@ -1118,65 +2023,125 @@
           <w:ilvl w:val="1"/>
           <w:numId w:val="2"/>
         </w:numPr>
-      </w:pPr>
-      <w:bookmarkStart w:id="2" w:name="_Toc46748290"/>
+        <w:ind w:left="2347" w:hanging="360"/>
+      </w:pPr>
+      <w:bookmarkStart w:id="5" w:name="_Toc46748290"/>
       <w:r>
         <w:lastRenderedPageBreak/>
         <w:t>Document contents</w:t>
       </w:r>
-      <w:bookmarkEnd w:id="2"/>
+      <w:bookmarkEnd w:id="5"/>
+    </w:p>
+    <w:p/>
+    <w:p>
+      <w:pPr>
+        <w:pStyle w:val="Heading3"/>
+      </w:pPr>
+      <w:r>
+        <w:t>1.3.1 Background Information</w:t>
+      </w:r>
     </w:p>
     <w:p>
       <w:pPr>
-        <w:pStyle w:val="ListParagraph"/>
-        <w:ind w:left="857"/>
-      </w:pPr>
-      <w:r>
-        <w:t xml:space="preserve">The purpose of this document is to develop </w:t>
-      </w:r>
+        <w:ind w:left="284"/>
+      </w:pPr>
     </w:p>
     <w:p>
       <w:pPr>
-        <w:pStyle w:val="ListParagraph"/>
-        <w:ind w:left="857"/>
-      </w:pPr>
-      <w:r>
-        <w:t xml:space="preserve">The scope of this assignment is to </w:t>
+        <w:ind w:left="284"/>
+        <w:rPr>
+          <w:rFonts w:ascii="Times New Roman" w:hAnsi="Times New Roman" w:cs="Times New Roman"/>
+          <w:sz w:val="20"/>
+          <w:szCs w:val="20"/>
+        </w:rPr>
+      </w:pPr>
+      <w:r>
+        <w:rPr>
+          <w:rFonts w:ascii="Times New Roman" w:hAnsi="Times New Roman" w:cs="Times New Roman"/>
+          <w:sz w:val="20"/>
+          <w:szCs w:val="20"/>
+        </w:rPr>
+        <w:t>Accurate and comprehensive data on road accidents is essential for effective road safety management and policy formulation. The existing accident data collection system operated by VicRoads has played a crucial role in providing valuable insights into accident trends and patterns. However, to address the evolving challenges of road safety and enhance data utilization, the VSADS project proposes a modernization and extension of the current system.</w:t>
       </w:r>
     </w:p>
     <w:p>
       <w:pPr>
-        <w:pStyle w:val="ListParagraph"/>
-        <w:ind w:left="857"/>
-      </w:pPr>
-      <w:r>
-        <w:t xml:space="preserve">The document will contain a work breakdown structure </w:t>
+        <w:ind w:left="284"/>
+        <w:rPr>
+          <w:rFonts w:ascii="Times New Roman" w:hAnsi="Times New Roman" w:cs="Times New Roman"/>
+          <w:sz w:val="20"/>
+          <w:szCs w:val="20"/>
+        </w:rPr>
+      </w:pPr>
+      <w:r>
+        <w:rPr>
+          <w:rFonts w:ascii="Times New Roman" w:hAnsi="Times New Roman" w:cs="Times New Roman"/>
+          <w:sz w:val="20"/>
+          <w:szCs w:val="20"/>
+        </w:rPr>
+        <w:t xml:space="preserve">Road accidents have significant human and economic costs, impacting the health and well-being of individuals, families, and communities. In Victoria, there is an </w:t>
+      </w:r>
+      <w:r>
+        <w:rPr>
+          <w:rFonts w:ascii="Times New Roman" w:hAnsi="Times New Roman" w:cs="Times New Roman"/>
+          <w:sz w:val="20"/>
+          <w:szCs w:val="20"/>
+        </w:rPr>
+        <w:t xml:space="preserve">opportunity </w:t>
+      </w:r>
+      <w:r>
+        <w:rPr>
+          <w:rFonts w:ascii="Times New Roman" w:hAnsi="Times New Roman" w:cs="Times New Roman"/>
+          <w:sz w:val="20"/>
+          <w:szCs w:val="20"/>
+        </w:rPr>
+        <w:t xml:space="preserve">to leverage the dataset collected by VicRoads between 2015 and 2020 to </w:t>
+      </w:r>
+      <w:r>
+        <w:rPr>
+          <w:rFonts w:ascii="Times New Roman" w:hAnsi="Times New Roman" w:cs="Times New Roman"/>
+          <w:sz w:val="20"/>
+          <w:szCs w:val="20"/>
+        </w:rPr>
+        <w:t xml:space="preserve">further analyse with the assistance of visualisation. </w:t>
       </w:r>
     </w:p>
     <w:p>
       <w:pPr>
-        <w:pStyle w:val="ListParagraph"/>
-        <w:ind w:left="857"/>
+        <w:ind w:left="284"/>
+        <w:rPr>
+          <w:rFonts w:ascii="Times New Roman" w:hAnsi="Times New Roman" w:cs="Times New Roman"/>
+          <w:sz w:val="20"/>
+          <w:szCs w:val="20"/>
+        </w:rPr>
       </w:pPr>
     </w:p>
     <w:p>
       <w:pPr>
-        <w:jc w:val="both"/>
-        <w:rPr>
-          <w:i/>
-          <w:color w:val="FF0000"/>
-        </w:rPr>
-      </w:pPr>
-      <w:r>
-        <w:rPr>
-          <w:i/>
-          <w:color w:val="FF0000"/>
-        </w:rPr>
-        <w:t xml:space="preserve">Include some background information about the problem, the scope and what this document will contain. </w:t>
+        <w:pStyle w:val="Heading3"/>
+      </w:pPr>
+      <w:r>
+        <w:t>1.3.2 Project Plan Contents</w:t>
       </w:r>
     </w:p>
     <w:p/>
-    <w:p/>
+    <w:p>
+      <w:pPr>
+        <w:rPr>
+          <w:rFonts w:ascii="Times New Roman" w:hAnsi="Times New Roman" w:cs="Times New Roman"/>
+          <w:sz w:val="20"/>
+          <w:szCs w:val="20"/>
+        </w:rPr>
+      </w:pPr>
+      <w:r>
+        <w:rPr>
+          <w:rFonts w:ascii="Times New Roman" w:hAnsi="Times New Roman" w:cs="Times New Roman"/>
+          <w:sz w:val="20"/>
+          <w:szCs w:val="20"/>
+        </w:rPr>
+        <w:t>This document outlines the background information about the VSADS project, its scope, and the components to be included and excluded. It will contain detailed sections on the Work Breakdown Structure (section 2.0) and Activities Definition and Estimation (section 3.0) to provide comprehensive planning and execution of the project.</w:t>
+      </w:r>
+    </w:p>
     <w:p/>
     <w:p>
       <w:r>
@@ -1190,26 +2155,2099 @@
           <w:ilvl w:val="0"/>
           <w:numId w:val="2"/>
         </w:numPr>
-      </w:pPr>
-      <w:bookmarkStart w:id="3" w:name="_Toc46748291"/>
+        <w:ind w:left="1627" w:hanging="360"/>
+      </w:pPr>
+      <w:bookmarkStart w:id="6" w:name="_Toc46748291"/>
       <w:r>
         <w:lastRenderedPageBreak/>
         <w:t>Work Breakdown Structure</w:t>
       </w:r>
-      <w:bookmarkEnd w:id="3"/>
+      <w:bookmarkEnd w:id="6"/>
     </w:p>
     <w:p/>
-    <w:p>
-      <w:pPr>
-        <w:pStyle w:val="BodyText"/>
-      </w:pPr>
-      <w:r>
-        <w:rPr>
-          <w:highlight w:val="green"/>
-        </w:rPr>
-        <w:t>This topic contains a copy of the Work Breakdown Structure chart. For details refer to the Work Breakdown Structure (M036S) deliverable.</w:t>
-      </w:r>
-    </w:p>
+    <w:tbl>
+      <w:tblPr>
+        <w:tblStyle w:val="TableGrid"/>
+        <w:tblW w:w="0" w:type="auto"/>
+        <w:tblLook w:val="04A0" w:firstRow="1" w:lastRow="0" w:firstColumn="1" w:lastColumn="0" w:noHBand="0" w:noVBand="1"/>
+      </w:tblPr>
+      <w:tblGrid>
+        <w:gridCol w:w="1751"/>
+        <w:gridCol w:w="1883"/>
+        <w:gridCol w:w="1779"/>
+        <w:gridCol w:w="1798"/>
+        <w:gridCol w:w="1805"/>
+      </w:tblGrid>
+      <w:tr>
+        <w:tc>
+          <w:tcPr>
+            <w:tcW w:w="9016" w:type="dxa"/>
+            <w:gridSpan w:val="5"/>
+          </w:tcPr>
+          <w:p>
+            <w:pPr>
+              <w:jc w:val="center"/>
+            </w:pPr>
+            <w:r>
+              <w:t>VSADS Project</w:t>
+            </w:r>
+          </w:p>
+        </w:tc>
+      </w:tr>
+      <w:tr>
+        <w:tc>
+          <w:tcPr>
+            <w:tcW w:w="1754" w:type="dxa"/>
+            <w:shd w:val="clear" w:color="auto" w:fill="9197CF" w:themeFill="text2" w:themeFillTint="66"/>
+          </w:tcPr>
+          <w:p>
+            <w:r>
+              <w:t>Task ID</w:t>
+            </w:r>
+          </w:p>
+        </w:tc>
+        <w:tc>
+          <w:tcPr>
+            <w:tcW w:w="1883" w:type="dxa"/>
+            <w:shd w:val="clear" w:color="auto" w:fill="9197CF" w:themeFill="text2" w:themeFillTint="66"/>
+          </w:tcPr>
+          <w:p>
+            <w:r>
+              <w:t>Task Description</w:t>
+            </w:r>
+          </w:p>
+        </w:tc>
+        <w:tc>
+          <w:tcPr>
+            <w:tcW w:w="1781" w:type="dxa"/>
+            <w:shd w:val="clear" w:color="auto" w:fill="9197CF" w:themeFill="text2" w:themeFillTint="66"/>
+          </w:tcPr>
+          <w:p>
+            <w:r>
+              <w:t>Duration</w:t>
+            </w:r>
+          </w:p>
+        </w:tc>
+        <w:tc>
+          <w:tcPr>
+            <w:tcW w:w="1792" w:type="dxa"/>
+            <w:shd w:val="clear" w:color="auto" w:fill="9197CF" w:themeFill="text2" w:themeFillTint="66"/>
+          </w:tcPr>
+          <w:p>
+            <w:r>
+              <w:t>Resources</w:t>
+            </w:r>
+          </w:p>
+        </w:tc>
+        <w:tc>
+          <w:tcPr>
+            <w:tcW w:w="1806" w:type="dxa"/>
+            <w:shd w:val="clear" w:color="auto" w:fill="9197CF" w:themeFill="text2" w:themeFillTint="66"/>
+          </w:tcPr>
+          <w:p>
+            <w:r>
+              <w:t>Predecessor</w:t>
+            </w:r>
+          </w:p>
+        </w:tc>
+      </w:tr>
+      <w:tr>
+        <w:tc>
+          <w:tcPr>
+            <w:tcW w:w="9016" w:type="dxa"/>
+            <w:gridSpan w:val="5"/>
+          </w:tcPr>
+          <w:p/>
+        </w:tc>
+      </w:tr>
+      <w:tr>
+        <w:tc>
+          <w:tcPr>
+            <w:tcW w:w="1754" w:type="dxa"/>
+            <w:shd w:val="clear" w:color="auto" w:fill="9197CF" w:themeFill="text2" w:themeFillTint="66"/>
+          </w:tcPr>
+          <w:p>
+            <w:r>
+              <w:t>1</w:t>
+            </w:r>
+          </w:p>
+        </w:tc>
+        <w:tc>
+          <w:tcPr>
+            <w:tcW w:w="7262" w:type="dxa"/>
+            <w:gridSpan w:val="4"/>
+            <w:shd w:val="clear" w:color="auto" w:fill="9197CF" w:themeFill="text2" w:themeFillTint="66"/>
+          </w:tcPr>
+          <w:p>
+            <w:pPr>
+              <w:jc w:val="center"/>
+            </w:pPr>
+            <w:r>
+              <w:t>INITIALISING</w:t>
+            </w:r>
+          </w:p>
+        </w:tc>
+      </w:tr>
+      <w:tr>
+        <w:tc>
+          <w:tcPr>
+            <w:tcW w:w="1754" w:type="dxa"/>
+            <w:shd w:val="clear" w:color="auto" w:fill="C8CAE7" w:themeFill="text2" w:themeFillTint="33"/>
+          </w:tcPr>
+          <w:p>
+            <w:pPr>
+              <w:jc w:val="center"/>
+            </w:pPr>
+            <w:r>
+              <w:t>1.1</w:t>
+            </w:r>
+          </w:p>
+        </w:tc>
+        <w:tc>
+          <w:tcPr>
+            <w:tcW w:w="1883" w:type="dxa"/>
+          </w:tcPr>
+          <w:p>
+            <w:r>
+              <w:t>Establish project group and communication model</w:t>
+            </w:r>
+          </w:p>
+        </w:tc>
+        <w:tc>
+          <w:tcPr>
+            <w:tcW w:w="1781" w:type="dxa"/>
+          </w:tcPr>
+          <w:p>
+            <w:r>
+              <w:t>1 Day</w:t>
+            </w:r>
+          </w:p>
+        </w:tc>
+        <w:tc>
+          <w:tcPr>
+            <w:tcW w:w="1792" w:type="dxa"/>
+          </w:tcPr>
+          <w:p>
+            <w:r>
+              <w:t xml:space="preserve">Project Manager, Team Members  </w:t>
+            </w:r>
+          </w:p>
+        </w:tc>
+        <w:tc>
+          <w:tcPr>
+            <w:tcW w:w="1806" w:type="dxa"/>
+          </w:tcPr>
+          <w:p/>
+        </w:tc>
+      </w:tr>
+      <w:tr>
+        <w:tc>
+          <w:tcPr>
+            <w:tcW w:w="1754" w:type="dxa"/>
+            <w:shd w:val="clear" w:color="auto" w:fill="C8CAE7" w:themeFill="text2" w:themeFillTint="33"/>
+          </w:tcPr>
+          <w:p>
+            <w:pPr>
+              <w:jc w:val="center"/>
+            </w:pPr>
+            <w:r>
+              <w:t>1.2</w:t>
+            </w:r>
+          </w:p>
+        </w:tc>
+        <w:tc>
+          <w:tcPr>
+            <w:tcW w:w="1883" w:type="dxa"/>
+          </w:tcPr>
+          <w:p>
+            <w:r>
+              <w:t>Analyse problem requirements</w:t>
+            </w:r>
+          </w:p>
+        </w:tc>
+        <w:tc>
+          <w:tcPr>
+            <w:tcW w:w="1781" w:type="dxa"/>
+          </w:tcPr>
+          <w:p>
+            <w:r>
+              <w:t>2 Days</w:t>
+            </w:r>
+          </w:p>
+        </w:tc>
+        <w:tc>
+          <w:tcPr>
+            <w:tcW w:w="1792" w:type="dxa"/>
+          </w:tcPr>
+          <w:p>
+            <w:r>
+              <w:t>Business Analyst, Project Manager</w:t>
+            </w:r>
+          </w:p>
+        </w:tc>
+        <w:tc>
+          <w:tcPr>
+            <w:tcW w:w="1806" w:type="dxa"/>
+          </w:tcPr>
+          <w:p/>
+        </w:tc>
+      </w:tr>
+      <w:tr>
+        <w:tc>
+          <w:tcPr>
+            <w:tcW w:w="1754" w:type="dxa"/>
+            <w:shd w:val="clear" w:color="auto" w:fill="C8CAE7" w:themeFill="text2" w:themeFillTint="33"/>
+          </w:tcPr>
+          <w:p>
+            <w:pPr>
+              <w:jc w:val="center"/>
+            </w:pPr>
+            <w:r>
+              <w:t>1.3</w:t>
+            </w:r>
+          </w:p>
+        </w:tc>
+        <w:tc>
+          <w:tcPr>
+            <w:tcW w:w="1883" w:type="dxa"/>
+          </w:tcPr>
+          <w:p>
+            <w:r>
+              <w:t>Define project scope</w:t>
+            </w:r>
+          </w:p>
+        </w:tc>
+        <w:tc>
+          <w:tcPr>
+            <w:tcW w:w="1781" w:type="dxa"/>
+          </w:tcPr>
+          <w:p>
+            <w:r>
+              <w:t>2 Days</w:t>
+            </w:r>
+          </w:p>
+        </w:tc>
+        <w:tc>
+          <w:tcPr>
+            <w:tcW w:w="1792" w:type="dxa"/>
+          </w:tcPr>
+          <w:p>
+            <w:r>
+              <w:t>Project Manager, Stakeholders</w:t>
+            </w:r>
+          </w:p>
+        </w:tc>
+        <w:tc>
+          <w:tcPr>
+            <w:tcW w:w="1806" w:type="dxa"/>
+          </w:tcPr>
+          <w:p>
+            <w:r>
+              <w:t>1.2</w:t>
+            </w:r>
+          </w:p>
+        </w:tc>
+      </w:tr>
+      <w:tr>
+        <w:tc>
+          <w:tcPr>
+            <w:tcW w:w="1754" w:type="dxa"/>
+            <w:shd w:val="clear" w:color="auto" w:fill="C8CAE7" w:themeFill="text2" w:themeFillTint="33"/>
+          </w:tcPr>
+          <w:p>
+            <w:pPr>
+              <w:jc w:val="center"/>
+            </w:pPr>
+            <w:r>
+              <w:t>1.4</w:t>
+            </w:r>
+          </w:p>
+        </w:tc>
+        <w:tc>
+          <w:tcPr>
+            <w:tcW w:w="1883" w:type="dxa"/>
+          </w:tcPr>
+          <w:p>
+            <w:r>
+              <w:t xml:space="preserve">Define project milestones, deliverables </w:t>
+            </w:r>
+          </w:p>
+        </w:tc>
+        <w:tc>
+          <w:tcPr>
+            <w:tcW w:w="1781" w:type="dxa"/>
+          </w:tcPr>
+          <w:p>
+            <w:r>
+              <w:t>1 Day</w:t>
+            </w:r>
+          </w:p>
+        </w:tc>
+        <w:tc>
+          <w:tcPr>
+            <w:tcW w:w="1792" w:type="dxa"/>
+          </w:tcPr>
+          <w:p>
+            <w:r>
+              <w:t>Project Manager, Team Members</w:t>
+            </w:r>
+          </w:p>
+        </w:tc>
+        <w:tc>
+          <w:tcPr>
+            <w:tcW w:w="1806" w:type="dxa"/>
+          </w:tcPr>
+          <w:p>
+            <w:r>
+              <w:t>1.3</w:t>
+            </w:r>
+          </w:p>
+        </w:tc>
+      </w:tr>
+      <w:tr>
+        <w:tc>
+          <w:tcPr>
+            <w:tcW w:w="1754" w:type="dxa"/>
+            <w:shd w:val="clear" w:color="auto" w:fill="C8CAE7" w:themeFill="text2" w:themeFillTint="33"/>
+          </w:tcPr>
+          <w:p>
+            <w:pPr>
+              <w:jc w:val="center"/>
+            </w:pPr>
+            <w:r>
+              <w:t>1.5</w:t>
+            </w:r>
+          </w:p>
+        </w:tc>
+        <w:tc>
+          <w:tcPr>
+            <w:tcW w:w="1883" w:type="dxa"/>
+          </w:tcPr>
+          <w:p>
+            <w:r>
+              <w:t>Allocate resources</w:t>
+            </w:r>
+          </w:p>
+        </w:tc>
+        <w:tc>
+          <w:tcPr>
+            <w:tcW w:w="1781" w:type="dxa"/>
+          </w:tcPr>
+          <w:p>
+            <w:r>
+              <w:t>1 Day</w:t>
+            </w:r>
+          </w:p>
+        </w:tc>
+        <w:tc>
+          <w:tcPr>
+            <w:tcW w:w="1792" w:type="dxa"/>
+          </w:tcPr>
+          <w:p>
+            <w:pPr>
+              <w:ind w:left="720" w:hanging="720"/>
+            </w:pPr>
+            <w:r>
+              <w:t>Project Manager,</w:t>
+            </w:r>
+          </w:p>
+          <w:p>
+            <w:pPr>
+              <w:ind w:left="720" w:hanging="720"/>
+            </w:pPr>
+            <w:r>
+              <w:t>Team Members</w:t>
+            </w:r>
+          </w:p>
+        </w:tc>
+        <w:tc>
+          <w:tcPr>
+            <w:tcW w:w="1806" w:type="dxa"/>
+          </w:tcPr>
+          <w:p>
+            <w:r>
+              <w:t>1.4</w:t>
+            </w:r>
+          </w:p>
+        </w:tc>
+      </w:tr>
+      <w:tr>
+        <w:tc>
+          <w:tcPr>
+            <w:tcW w:w="9016" w:type="dxa"/>
+            <w:gridSpan w:val="5"/>
+          </w:tcPr>
+          <w:p/>
+        </w:tc>
+      </w:tr>
+      <w:tr>
+        <w:tc>
+          <w:tcPr>
+            <w:tcW w:w="1754" w:type="dxa"/>
+            <w:shd w:val="clear" w:color="auto" w:fill="9197CF" w:themeFill="text2" w:themeFillTint="66"/>
+          </w:tcPr>
+          <w:p>
+            <w:r>
+              <w:t>2</w:t>
+            </w:r>
+          </w:p>
+        </w:tc>
+        <w:tc>
+          <w:tcPr>
+            <w:tcW w:w="7262" w:type="dxa"/>
+            <w:gridSpan w:val="4"/>
+            <w:shd w:val="clear" w:color="auto" w:fill="9197CF" w:themeFill="text2" w:themeFillTint="66"/>
+          </w:tcPr>
+          <w:p>
+            <w:pPr>
+              <w:jc w:val="center"/>
+            </w:pPr>
+            <w:r>
+              <w:t>PLANNING</w:t>
+            </w:r>
+          </w:p>
+        </w:tc>
+      </w:tr>
+      <w:tr>
+        <w:tc>
+          <w:tcPr>
+            <w:tcW w:w="1754" w:type="dxa"/>
+            <w:shd w:val="clear" w:color="auto" w:fill="C8CAE7" w:themeFill="text2" w:themeFillTint="33"/>
+          </w:tcPr>
+          <w:p>
+            <w:pPr>
+              <w:jc w:val="center"/>
+            </w:pPr>
+            <w:r>
+              <w:t>2.1</w:t>
+            </w:r>
+          </w:p>
+        </w:tc>
+        <w:tc>
+          <w:tcPr>
+            <w:tcW w:w="1883" w:type="dxa"/>
+          </w:tcPr>
+          <w:p>
+            <w:r>
+              <w:t xml:space="preserve">Project Plan – detailed tasks, </w:t>
+            </w:r>
+            <w:proofErr w:type="gramStart"/>
+            <w:r>
+              <w:t>dependencies</w:t>
+            </w:r>
+            <w:proofErr w:type="gramEnd"/>
+            <w:r>
+              <w:t xml:space="preserve"> and timelines</w:t>
+            </w:r>
+          </w:p>
+        </w:tc>
+        <w:tc>
+          <w:tcPr>
+            <w:tcW w:w="1781" w:type="dxa"/>
+          </w:tcPr>
+          <w:p>
+            <w:r>
+              <w:t>5 Days</w:t>
+            </w:r>
+          </w:p>
+        </w:tc>
+        <w:tc>
+          <w:tcPr>
+            <w:tcW w:w="1792" w:type="dxa"/>
+          </w:tcPr>
+          <w:p>
+            <w:r>
+              <w:t>Project Manager, Team Members</w:t>
+            </w:r>
+          </w:p>
+        </w:tc>
+        <w:tc>
+          <w:tcPr>
+            <w:tcW w:w="1806" w:type="dxa"/>
+          </w:tcPr>
+          <w:p>
+            <w:r>
+              <w:t>1.4</w:t>
+            </w:r>
+          </w:p>
+        </w:tc>
+      </w:tr>
+      <w:tr>
+        <w:tc>
+          <w:tcPr>
+            <w:tcW w:w="1754" w:type="dxa"/>
+            <w:shd w:val="clear" w:color="auto" w:fill="C8CAE7" w:themeFill="text2" w:themeFillTint="33"/>
+          </w:tcPr>
+          <w:p>
+            <w:pPr>
+              <w:jc w:val="center"/>
+            </w:pPr>
+            <w:r>
+              <w:t>2.2</w:t>
+            </w:r>
+          </w:p>
+        </w:tc>
+        <w:tc>
+          <w:tcPr>
+            <w:tcW w:w="1883" w:type="dxa"/>
+          </w:tcPr>
+          <w:p>
+            <w:r>
+              <w:t>Risk Management</w:t>
+            </w:r>
+          </w:p>
+        </w:tc>
+        <w:tc>
+          <w:tcPr>
+            <w:tcW w:w="1781" w:type="dxa"/>
+          </w:tcPr>
+          <w:p>
+            <w:r>
+              <w:t>2 Days</w:t>
+            </w:r>
+          </w:p>
+        </w:tc>
+        <w:tc>
+          <w:tcPr>
+            <w:tcW w:w="1792" w:type="dxa"/>
+          </w:tcPr>
+          <w:p>
+            <w:r>
+              <w:t>Project Manager, Risk Analyst</w:t>
+            </w:r>
+          </w:p>
+        </w:tc>
+        <w:tc>
+          <w:tcPr>
+            <w:tcW w:w="1806" w:type="dxa"/>
+          </w:tcPr>
+          <w:p>
+            <w:r>
+              <w:t>2.1</w:t>
+            </w:r>
+          </w:p>
+        </w:tc>
+      </w:tr>
+      <w:tr>
+        <w:tc>
+          <w:tcPr>
+            <w:tcW w:w="1754" w:type="dxa"/>
+            <w:shd w:val="clear" w:color="auto" w:fill="C8CAE7" w:themeFill="text2" w:themeFillTint="33"/>
+          </w:tcPr>
+          <w:p>
+            <w:pPr>
+              <w:jc w:val="center"/>
+            </w:pPr>
+            <w:r>
+              <w:t>2.3</w:t>
+            </w:r>
+          </w:p>
+        </w:tc>
+        <w:tc>
+          <w:tcPr>
+            <w:tcW w:w="1883" w:type="dxa"/>
+          </w:tcPr>
+          <w:p>
+            <w:r>
+              <w:t>Plan the development language/libraries and environment.</w:t>
+            </w:r>
+          </w:p>
+        </w:tc>
+        <w:tc>
+          <w:tcPr>
+            <w:tcW w:w="1781" w:type="dxa"/>
+          </w:tcPr>
+          <w:p>
+            <w:r>
+              <w:t>2 Days</w:t>
+            </w:r>
+          </w:p>
+        </w:tc>
+        <w:tc>
+          <w:tcPr>
+            <w:tcW w:w="1792" w:type="dxa"/>
+          </w:tcPr>
+          <w:p>
+            <w:r>
+              <w:t>Technical Lead, Developers</w:t>
+            </w:r>
+          </w:p>
+        </w:tc>
+        <w:tc>
+          <w:tcPr>
+            <w:tcW w:w="1806" w:type="dxa"/>
+          </w:tcPr>
+          <w:p>
+            <w:r>
+              <w:t>2.1</w:t>
+            </w:r>
+          </w:p>
+        </w:tc>
+      </w:tr>
+      <w:tr>
+        <w:tc>
+          <w:tcPr>
+            <w:tcW w:w="1754" w:type="dxa"/>
+            <w:shd w:val="clear" w:color="auto" w:fill="C8CAE7" w:themeFill="text2" w:themeFillTint="33"/>
+          </w:tcPr>
+          <w:p>
+            <w:pPr>
+              <w:jc w:val="center"/>
+            </w:pPr>
+            <w:r>
+              <w:t>2.4</w:t>
+            </w:r>
+          </w:p>
+        </w:tc>
+        <w:tc>
+          <w:tcPr>
+            <w:tcW w:w="1883" w:type="dxa"/>
+          </w:tcPr>
+          <w:p>
+            <w:r>
+              <w:t>Plan system architecture and software database schema.</w:t>
+            </w:r>
+          </w:p>
+        </w:tc>
+        <w:tc>
+          <w:tcPr>
+            <w:tcW w:w="1781" w:type="dxa"/>
+          </w:tcPr>
+          <w:p>
+            <w:r>
+              <w:t>3 Days</w:t>
+            </w:r>
+          </w:p>
+        </w:tc>
+        <w:tc>
+          <w:tcPr>
+            <w:tcW w:w="1792" w:type="dxa"/>
+          </w:tcPr>
+          <w:p>
+            <w:r>
+              <w:t>System Architect, Database Specialist</w:t>
+            </w:r>
+          </w:p>
+        </w:tc>
+        <w:tc>
+          <w:tcPr>
+            <w:tcW w:w="1806" w:type="dxa"/>
+          </w:tcPr>
+          <w:p>
+            <w:r>
+              <w:t>2.1</w:t>
+            </w:r>
+          </w:p>
+        </w:tc>
+      </w:tr>
+      <w:tr>
+        <w:tc>
+          <w:tcPr>
+            <w:tcW w:w="1754" w:type="dxa"/>
+            <w:shd w:val="clear" w:color="auto" w:fill="C8CAE7" w:themeFill="text2" w:themeFillTint="33"/>
+          </w:tcPr>
+          <w:p>
+            <w:pPr>
+              <w:jc w:val="center"/>
+            </w:pPr>
+            <w:r>
+              <w:t>2.5</w:t>
+            </w:r>
+          </w:p>
+        </w:tc>
+        <w:tc>
+          <w:tcPr>
+            <w:tcW w:w="1883" w:type="dxa"/>
+          </w:tcPr>
+          <w:p>
+            <w:r>
+              <w:t>Define data source and integration</w:t>
+            </w:r>
+          </w:p>
+        </w:tc>
+        <w:tc>
+          <w:tcPr>
+            <w:tcW w:w="1781" w:type="dxa"/>
+          </w:tcPr>
+          <w:p>
+            <w:r>
+              <w:t>1 Day</w:t>
+            </w:r>
+          </w:p>
+        </w:tc>
+        <w:tc>
+          <w:tcPr>
+            <w:tcW w:w="1792" w:type="dxa"/>
+          </w:tcPr>
+          <w:p>
+            <w:r>
+              <w:t>Data Specialist, Technical Lead</w:t>
+            </w:r>
+          </w:p>
+        </w:tc>
+        <w:tc>
+          <w:tcPr>
+            <w:tcW w:w="1806" w:type="dxa"/>
+          </w:tcPr>
+          <w:p>
+            <w:r>
+              <w:t>2.1</w:t>
+            </w:r>
+          </w:p>
+        </w:tc>
+      </w:tr>
+      <w:tr>
+        <w:tc>
+          <w:tcPr>
+            <w:tcW w:w="1754" w:type="dxa"/>
+            <w:shd w:val="clear" w:color="auto" w:fill="C8CAE7" w:themeFill="text2" w:themeFillTint="33"/>
+          </w:tcPr>
+          <w:p>
+            <w:pPr>
+              <w:jc w:val="center"/>
+            </w:pPr>
+            <w:r>
+              <w:t>2.6</w:t>
+            </w:r>
+          </w:p>
+        </w:tc>
+        <w:tc>
+          <w:tcPr>
+            <w:tcW w:w="1883" w:type="dxa"/>
+          </w:tcPr>
+          <w:p>
+            <w:r>
+              <w:t xml:space="preserve">Outline software design and Software components. </w:t>
+            </w:r>
+          </w:p>
+        </w:tc>
+        <w:tc>
+          <w:tcPr>
+            <w:tcW w:w="1781" w:type="dxa"/>
+          </w:tcPr>
+          <w:p>
+            <w:r>
+              <w:t>2 Days</w:t>
+            </w:r>
+          </w:p>
+        </w:tc>
+        <w:tc>
+          <w:tcPr>
+            <w:tcW w:w="1792" w:type="dxa"/>
+          </w:tcPr>
+          <w:p>
+            <w:r>
+              <w:t>Technical Lead, Designers</w:t>
+            </w:r>
+          </w:p>
+        </w:tc>
+        <w:tc>
+          <w:tcPr>
+            <w:tcW w:w="1806" w:type="dxa"/>
+          </w:tcPr>
+          <w:p>
+            <w:r>
+              <w:t>2.1</w:t>
+            </w:r>
+          </w:p>
+        </w:tc>
+      </w:tr>
+      <w:tr>
+        <w:tc>
+          <w:tcPr>
+            <w:tcW w:w="9016" w:type="dxa"/>
+            <w:gridSpan w:val="5"/>
+          </w:tcPr>
+          <w:p/>
+        </w:tc>
+      </w:tr>
+      <w:tr>
+        <w:tc>
+          <w:tcPr>
+            <w:tcW w:w="1754" w:type="dxa"/>
+            <w:shd w:val="clear" w:color="auto" w:fill="9197CF" w:themeFill="text2" w:themeFillTint="66"/>
+          </w:tcPr>
+          <w:p>
+            <w:r>
+              <w:t>3</w:t>
+            </w:r>
+          </w:p>
+        </w:tc>
+        <w:tc>
+          <w:tcPr>
+            <w:tcW w:w="7262" w:type="dxa"/>
+            <w:gridSpan w:val="4"/>
+            <w:shd w:val="clear" w:color="auto" w:fill="9197CF" w:themeFill="text2" w:themeFillTint="66"/>
+          </w:tcPr>
+          <w:p>
+            <w:pPr>
+              <w:jc w:val="center"/>
+            </w:pPr>
+            <w:r>
+              <w:t>Execution</w:t>
+            </w:r>
+          </w:p>
+        </w:tc>
+      </w:tr>
+      <w:tr>
+        <w:tc>
+          <w:tcPr>
+            <w:tcW w:w="1754" w:type="dxa"/>
+            <w:shd w:val="clear" w:color="auto" w:fill="C8CAE7" w:themeFill="text2" w:themeFillTint="33"/>
+          </w:tcPr>
+          <w:p>
+            <w:pPr>
+              <w:jc w:val="center"/>
+            </w:pPr>
+            <w:r>
+              <w:t>3.1</w:t>
+            </w:r>
+          </w:p>
+        </w:tc>
+        <w:tc>
+          <w:tcPr>
+            <w:tcW w:w="1883" w:type="dxa"/>
+          </w:tcPr>
+          <w:p>
+            <w:r>
+              <w:t>Frontend</w:t>
+            </w:r>
+          </w:p>
+        </w:tc>
+        <w:tc>
+          <w:tcPr>
+            <w:tcW w:w="1781" w:type="dxa"/>
+          </w:tcPr>
+          <w:p>
+            <w:r>
+              <w:t>5 Days</w:t>
+            </w:r>
+          </w:p>
+        </w:tc>
+        <w:tc>
+          <w:tcPr>
+            <w:tcW w:w="1792" w:type="dxa"/>
+          </w:tcPr>
+          <w:p/>
+        </w:tc>
+        <w:tc>
+          <w:tcPr>
+            <w:tcW w:w="1806" w:type="dxa"/>
+          </w:tcPr>
+          <w:p/>
+        </w:tc>
+      </w:tr>
+      <w:tr>
+        <w:tc>
+          <w:tcPr>
+            <w:tcW w:w="1754" w:type="dxa"/>
+            <w:shd w:val="clear" w:color="auto" w:fill="DFEBF5" w:themeFill="accent2" w:themeFillTint="33"/>
+          </w:tcPr>
+          <w:p>
+            <w:pPr>
+              <w:jc w:val="right"/>
+            </w:pPr>
+            <w:r>
+              <w:lastRenderedPageBreak/>
+              <w:t>3.1.1</w:t>
+            </w:r>
+          </w:p>
+        </w:tc>
+        <w:tc>
+          <w:tcPr>
+            <w:tcW w:w="1883" w:type="dxa"/>
+          </w:tcPr>
+          <w:p>
+            <w:r>
+              <w:t>Install web application components</w:t>
+            </w:r>
+          </w:p>
+        </w:tc>
+        <w:tc>
+          <w:tcPr>
+            <w:tcW w:w="1781" w:type="dxa"/>
+          </w:tcPr>
+          <w:p>
+            <w:r>
+              <w:t>1 Day</w:t>
+            </w:r>
+          </w:p>
+        </w:tc>
+        <w:tc>
+          <w:tcPr>
+            <w:tcW w:w="1792" w:type="dxa"/>
+          </w:tcPr>
+          <w:p>
+            <w:r>
+              <w:t>Frontend Developers</w:t>
+            </w:r>
+          </w:p>
+        </w:tc>
+        <w:tc>
+          <w:tcPr>
+            <w:tcW w:w="1806" w:type="dxa"/>
+          </w:tcPr>
+          <w:p>
+            <w:r>
+              <w:t>2.3</w:t>
+            </w:r>
+          </w:p>
+        </w:tc>
+      </w:tr>
+      <w:tr>
+        <w:tc>
+          <w:tcPr>
+            <w:tcW w:w="1754" w:type="dxa"/>
+            <w:shd w:val="clear" w:color="auto" w:fill="DFEBF5" w:themeFill="accent2" w:themeFillTint="33"/>
+          </w:tcPr>
+          <w:p>
+            <w:pPr>
+              <w:jc w:val="right"/>
+            </w:pPr>
+            <w:r>
+              <w:t>3.1.2</w:t>
+            </w:r>
+          </w:p>
+        </w:tc>
+        <w:tc>
+          <w:tcPr>
+            <w:tcW w:w="1883" w:type="dxa"/>
+          </w:tcPr>
+          <w:p>
+            <w:r>
+              <w:t>Establish web application environment</w:t>
+            </w:r>
+          </w:p>
+        </w:tc>
+        <w:tc>
+          <w:tcPr>
+            <w:tcW w:w="1781" w:type="dxa"/>
+          </w:tcPr>
+          <w:p>
+            <w:r>
+              <w:t>1 Day</w:t>
+            </w:r>
+          </w:p>
+        </w:tc>
+        <w:tc>
+          <w:tcPr>
+            <w:tcW w:w="1792" w:type="dxa"/>
+          </w:tcPr>
+          <w:p>
+            <w:r>
+              <w:t>System Administrator, DevOps</w:t>
+            </w:r>
+          </w:p>
+        </w:tc>
+        <w:tc>
+          <w:tcPr>
+            <w:tcW w:w="1806" w:type="dxa"/>
+          </w:tcPr>
+          <w:p>
+            <w:r>
+              <w:t>3.1.1</w:t>
+            </w:r>
+          </w:p>
+        </w:tc>
+      </w:tr>
+      <w:tr>
+        <w:tc>
+          <w:tcPr>
+            <w:tcW w:w="1754" w:type="dxa"/>
+            <w:shd w:val="clear" w:color="auto" w:fill="DFEBF5" w:themeFill="accent2" w:themeFillTint="33"/>
+          </w:tcPr>
+          <w:p>
+            <w:pPr>
+              <w:jc w:val="right"/>
+            </w:pPr>
+            <w:r>
+              <w:t>3.1.3</w:t>
+            </w:r>
+          </w:p>
+        </w:tc>
+        <w:tc>
+          <w:tcPr>
+            <w:tcW w:w="1883" w:type="dxa"/>
+          </w:tcPr>
+          <w:p>
+            <w:r>
+              <w:t>Create main UI components</w:t>
+            </w:r>
+          </w:p>
+        </w:tc>
+        <w:tc>
+          <w:tcPr>
+            <w:tcW w:w="1781" w:type="dxa"/>
+          </w:tcPr>
+          <w:p>
+            <w:r>
+              <w:t>3 Days</w:t>
+            </w:r>
+          </w:p>
+        </w:tc>
+        <w:tc>
+          <w:tcPr>
+            <w:tcW w:w="1792" w:type="dxa"/>
+          </w:tcPr>
+          <w:p>
+            <w:r>
+              <w:t>UI/UX Designers, Frontend Developers</w:t>
+            </w:r>
+          </w:p>
+        </w:tc>
+        <w:tc>
+          <w:tcPr>
+            <w:tcW w:w="1806" w:type="dxa"/>
+          </w:tcPr>
+          <w:p>
+            <w:r>
+              <w:t>3.1.2</w:t>
+            </w:r>
+          </w:p>
+        </w:tc>
+      </w:tr>
+      <w:tr>
+        <w:tc>
+          <w:tcPr>
+            <w:tcW w:w="1754" w:type="dxa"/>
+            <w:shd w:val="clear" w:color="auto" w:fill="C8CAE7" w:themeFill="text2" w:themeFillTint="33"/>
+          </w:tcPr>
+          <w:p>
+            <w:pPr>
+              <w:jc w:val="center"/>
+            </w:pPr>
+            <w:r>
+              <w:t>3.2</w:t>
+            </w:r>
+          </w:p>
+        </w:tc>
+        <w:tc>
+          <w:tcPr>
+            <w:tcW w:w="1883" w:type="dxa"/>
+          </w:tcPr>
+          <w:p>
+            <w:r>
+              <w:t>Backend</w:t>
+            </w:r>
+          </w:p>
+        </w:tc>
+        <w:tc>
+          <w:tcPr>
+            <w:tcW w:w="1781" w:type="dxa"/>
+          </w:tcPr>
+          <w:p>
+            <w:r>
+              <w:t>4 Days</w:t>
+            </w:r>
+          </w:p>
+        </w:tc>
+        <w:tc>
+          <w:tcPr>
+            <w:tcW w:w="1792" w:type="dxa"/>
+          </w:tcPr>
+          <w:p/>
+        </w:tc>
+        <w:tc>
+          <w:tcPr>
+            <w:tcW w:w="1806" w:type="dxa"/>
+          </w:tcPr>
+          <w:p/>
+        </w:tc>
+      </w:tr>
+      <w:tr>
+        <w:tc>
+          <w:tcPr>
+            <w:tcW w:w="1754" w:type="dxa"/>
+            <w:shd w:val="clear" w:color="auto" w:fill="DFEBF5" w:themeFill="accent2" w:themeFillTint="33"/>
+          </w:tcPr>
+          <w:p>
+            <w:pPr>
+              <w:jc w:val="right"/>
+            </w:pPr>
+            <w:r>
+              <w:t>3.2.1</w:t>
+            </w:r>
+          </w:p>
+        </w:tc>
+        <w:tc>
+          <w:tcPr>
+            <w:tcW w:w="1883" w:type="dxa"/>
+          </w:tcPr>
+          <w:p>
+            <w:r>
+              <w:t>Perform necessary cleaning and optimization of the database</w:t>
+            </w:r>
+          </w:p>
+        </w:tc>
+        <w:tc>
+          <w:tcPr>
+            <w:tcW w:w="1781" w:type="dxa"/>
+          </w:tcPr>
+          <w:p>
+            <w:r>
+              <w:t>1 Day</w:t>
+            </w:r>
+          </w:p>
+        </w:tc>
+        <w:tc>
+          <w:tcPr>
+            <w:tcW w:w="1792" w:type="dxa"/>
+          </w:tcPr>
+          <w:p>
+            <w:r>
+              <w:t>Database Specialist</w:t>
+            </w:r>
+          </w:p>
+        </w:tc>
+        <w:tc>
+          <w:tcPr>
+            <w:tcW w:w="1806" w:type="dxa"/>
+          </w:tcPr>
+          <w:p>
+            <w:r>
+              <w:t>2.4</w:t>
+            </w:r>
+          </w:p>
+        </w:tc>
+      </w:tr>
+      <w:tr>
+        <w:tc>
+          <w:tcPr>
+            <w:tcW w:w="1754" w:type="dxa"/>
+            <w:shd w:val="clear" w:color="auto" w:fill="DFEBF5" w:themeFill="accent2" w:themeFillTint="33"/>
+          </w:tcPr>
+          <w:p>
+            <w:pPr>
+              <w:jc w:val="right"/>
+            </w:pPr>
+            <w:r>
+              <w:t>3.2.2</w:t>
+            </w:r>
+          </w:p>
+        </w:tc>
+        <w:tc>
+          <w:tcPr>
+            <w:tcW w:w="1883" w:type="dxa"/>
+          </w:tcPr>
+          <w:p>
+            <w:r>
+              <w:t>Create table structure and import data.</w:t>
+            </w:r>
+          </w:p>
+        </w:tc>
+        <w:tc>
+          <w:tcPr>
+            <w:tcW w:w="1781" w:type="dxa"/>
+          </w:tcPr>
+          <w:p>
+            <w:r>
+              <w:t>2 Days</w:t>
+            </w:r>
+          </w:p>
+        </w:tc>
+        <w:tc>
+          <w:tcPr>
+            <w:tcW w:w="1792" w:type="dxa"/>
+          </w:tcPr>
+          <w:p>
+            <w:r>
+              <w:t>Database Specialist, Backend Developers</w:t>
+            </w:r>
+          </w:p>
+        </w:tc>
+        <w:tc>
+          <w:tcPr>
+            <w:tcW w:w="1806" w:type="dxa"/>
+          </w:tcPr>
+          <w:p>
+            <w:r>
+              <w:t>3.2.1</w:t>
+            </w:r>
+          </w:p>
+        </w:tc>
+      </w:tr>
+      <w:tr>
+        <w:tc>
+          <w:tcPr>
+            <w:tcW w:w="1754" w:type="dxa"/>
+            <w:shd w:val="clear" w:color="auto" w:fill="DFEBF5" w:themeFill="accent2" w:themeFillTint="33"/>
+          </w:tcPr>
+          <w:p>
+            <w:pPr>
+              <w:jc w:val="right"/>
+            </w:pPr>
+            <w:r>
+              <w:t>3.2.3</w:t>
+            </w:r>
+          </w:p>
+        </w:tc>
+        <w:tc>
+          <w:tcPr>
+            <w:tcW w:w="1883" w:type="dxa"/>
+          </w:tcPr>
+          <w:p>
+            <w:r>
+              <w:t>Establish link between database and middleware</w:t>
+            </w:r>
+          </w:p>
+        </w:tc>
+        <w:tc>
+          <w:tcPr>
+            <w:tcW w:w="1781" w:type="dxa"/>
+          </w:tcPr>
+          <w:p>
+            <w:r>
+              <w:t>1 Day</w:t>
+            </w:r>
+          </w:p>
+        </w:tc>
+        <w:tc>
+          <w:tcPr>
+            <w:tcW w:w="1792" w:type="dxa"/>
+          </w:tcPr>
+          <w:p>
+            <w:r>
+              <w:t>Backend Developers, System Architect</w:t>
+            </w:r>
+          </w:p>
+        </w:tc>
+        <w:tc>
+          <w:tcPr>
+            <w:tcW w:w="1806" w:type="dxa"/>
+          </w:tcPr>
+          <w:p>
+            <w:r>
+              <w:t>3.2.2</w:t>
+            </w:r>
+          </w:p>
+        </w:tc>
+      </w:tr>
+      <w:tr>
+        <w:tc>
+          <w:tcPr>
+            <w:tcW w:w="1754" w:type="dxa"/>
+            <w:shd w:val="clear" w:color="auto" w:fill="C8CAE7" w:themeFill="text2" w:themeFillTint="33"/>
+          </w:tcPr>
+          <w:p>
+            <w:pPr>
+              <w:jc w:val="center"/>
+            </w:pPr>
+            <w:r>
+              <w:t>3.3</w:t>
+            </w:r>
+          </w:p>
+        </w:tc>
+        <w:tc>
+          <w:tcPr>
+            <w:tcW w:w="1883" w:type="dxa"/>
+          </w:tcPr>
+          <w:p>
+            <w:r>
+              <w:t>Data Integration</w:t>
+            </w:r>
+          </w:p>
+        </w:tc>
+        <w:tc>
+          <w:tcPr>
+            <w:tcW w:w="1781" w:type="dxa"/>
+          </w:tcPr>
+          <w:p>
+            <w:r>
+              <w:t>6 Days</w:t>
+            </w:r>
+          </w:p>
+        </w:tc>
+        <w:tc>
+          <w:tcPr>
+            <w:tcW w:w="1792" w:type="dxa"/>
+          </w:tcPr>
+          <w:p/>
+        </w:tc>
+        <w:tc>
+          <w:tcPr>
+            <w:tcW w:w="1806" w:type="dxa"/>
+          </w:tcPr>
+          <w:p/>
+        </w:tc>
+      </w:tr>
+      <w:tr>
+        <w:tc>
+          <w:tcPr>
+            <w:tcW w:w="1754" w:type="dxa"/>
+            <w:shd w:val="clear" w:color="auto" w:fill="DFEBF5" w:themeFill="accent2" w:themeFillTint="33"/>
+          </w:tcPr>
+          <w:p>
+            <w:pPr>
+              <w:jc w:val="right"/>
+            </w:pPr>
+            <w:r>
+              <w:t>3.3.1</w:t>
+            </w:r>
+          </w:p>
+        </w:tc>
+        <w:tc>
+          <w:tcPr>
+            <w:tcW w:w="1883" w:type="dxa"/>
+          </w:tcPr>
+          <w:p>
+            <w:r>
+              <w:t>Install SQL connector</w:t>
+            </w:r>
+          </w:p>
+        </w:tc>
+        <w:tc>
+          <w:tcPr>
+            <w:tcW w:w="1781" w:type="dxa"/>
+          </w:tcPr>
+          <w:p>
+            <w:r>
+              <w:t>1 Day</w:t>
+            </w:r>
+          </w:p>
+        </w:tc>
+        <w:tc>
+          <w:tcPr>
+            <w:tcW w:w="1792" w:type="dxa"/>
+          </w:tcPr>
+          <w:p>
+            <w:r>
+              <w:t>Backend Developers, Data Specialist</w:t>
+            </w:r>
+          </w:p>
+        </w:tc>
+        <w:tc>
+          <w:tcPr>
+            <w:tcW w:w="1806" w:type="dxa"/>
+          </w:tcPr>
+          <w:p>
+            <w:r>
+              <w:t>3.2.3</w:t>
+            </w:r>
+          </w:p>
+        </w:tc>
+      </w:tr>
+      <w:tr>
+        <w:tc>
+          <w:tcPr>
+            <w:tcW w:w="1754" w:type="dxa"/>
+            <w:shd w:val="clear" w:color="auto" w:fill="DFEBF5" w:themeFill="accent2" w:themeFillTint="33"/>
+          </w:tcPr>
+          <w:p>
+            <w:pPr>
+              <w:jc w:val="right"/>
+            </w:pPr>
+            <w:r>
+              <w:t>3.3.2</w:t>
+            </w:r>
+          </w:p>
+        </w:tc>
+        <w:tc>
+          <w:tcPr>
+            <w:tcW w:w="1883" w:type="dxa"/>
+          </w:tcPr>
+          <w:p>
+            <w:r>
+              <w:t>Establish extraction, transformation and loading processes.</w:t>
+            </w:r>
+          </w:p>
+        </w:tc>
+        <w:tc>
+          <w:tcPr>
+            <w:tcW w:w="1781" w:type="dxa"/>
+          </w:tcPr>
+          <w:p>
+            <w:r>
+              <w:t>3 Days</w:t>
+            </w:r>
+          </w:p>
+        </w:tc>
+        <w:tc>
+          <w:tcPr>
+            <w:tcW w:w="1792" w:type="dxa"/>
+          </w:tcPr>
+          <w:p>
+            <w:r>
+              <w:t>Data Engineers, Backend Developers</w:t>
+            </w:r>
+          </w:p>
+        </w:tc>
+        <w:tc>
+          <w:tcPr>
+            <w:tcW w:w="1806" w:type="dxa"/>
+          </w:tcPr>
+          <w:p>
+            <w:r>
+              <w:t>3.3.1</w:t>
+            </w:r>
+          </w:p>
+        </w:tc>
+      </w:tr>
+      <w:tr>
+        <w:tc>
+          <w:tcPr>
+            <w:tcW w:w="1754" w:type="dxa"/>
+            <w:shd w:val="clear" w:color="auto" w:fill="DFEBF5" w:themeFill="accent2" w:themeFillTint="33"/>
+          </w:tcPr>
+          <w:p>
+            <w:pPr>
+              <w:jc w:val="right"/>
+            </w:pPr>
+            <w:r>
+              <w:t>3.3.3</w:t>
+            </w:r>
+          </w:p>
+        </w:tc>
+        <w:tc>
+          <w:tcPr>
+            <w:tcW w:w="1883" w:type="dxa"/>
+          </w:tcPr>
+          <w:p>
+            <w:r>
+              <w:t>Establish a list of objects from the database and return to frontend</w:t>
+            </w:r>
+          </w:p>
+        </w:tc>
+        <w:tc>
+          <w:tcPr>
+            <w:tcW w:w="1781" w:type="dxa"/>
+          </w:tcPr>
+          <w:p>
+            <w:r>
+              <w:t>2 Days</w:t>
+            </w:r>
+          </w:p>
+        </w:tc>
+        <w:tc>
+          <w:tcPr>
+            <w:tcW w:w="1792" w:type="dxa"/>
+          </w:tcPr>
+          <w:p>
+            <w:r>
+              <w:t>Backend Developers, Frontend Developers</w:t>
+            </w:r>
+          </w:p>
+        </w:tc>
+        <w:tc>
+          <w:tcPr>
+            <w:tcW w:w="1806" w:type="dxa"/>
+          </w:tcPr>
+          <w:p>
+            <w:r>
+              <w:t>3.3.2</w:t>
+            </w:r>
+          </w:p>
+        </w:tc>
+      </w:tr>
+      <w:tr>
+        <w:tc>
+          <w:tcPr>
+            <w:tcW w:w="1754" w:type="dxa"/>
+            <w:shd w:val="clear" w:color="auto" w:fill="C8CAE7" w:themeFill="text2" w:themeFillTint="33"/>
+          </w:tcPr>
+          <w:p>
+            <w:pPr>
+              <w:jc w:val="center"/>
+            </w:pPr>
+            <w:r>
+              <w:t>3.4</w:t>
+            </w:r>
+          </w:p>
+        </w:tc>
+        <w:tc>
+          <w:tcPr>
+            <w:tcW w:w="1883" w:type="dxa"/>
+          </w:tcPr>
+          <w:p>
+            <w:r>
+              <w:t>CI/CD</w:t>
+            </w:r>
+          </w:p>
+        </w:tc>
+        <w:tc>
+          <w:tcPr>
+            <w:tcW w:w="1781" w:type="dxa"/>
+          </w:tcPr>
+          <w:p>
+            <w:r>
+              <w:t>2 Days</w:t>
+            </w:r>
+          </w:p>
+        </w:tc>
+        <w:tc>
+          <w:tcPr>
+            <w:tcW w:w="1792" w:type="dxa"/>
+          </w:tcPr>
+          <w:p>
+            <w:r>
+              <w:t>DevOps, Backend Developers</w:t>
+            </w:r>
+          </w:p>
+        </w:tc>
+        <w:tc>
+          <w:tcPr>
+            <w:tcW w:w="1806" w:type="dxa"/>
+          </w:tcPr>
+          <w:p>
+            <w:r>
+              <w:t>3.2.3, 3.3.3</w:t>
+            </w:r>
+          </w:p>
+        </w:tc>
+      </w:tr>
+      <w:tr>
+        <w:tc>
+          <w:tcPr>
+            <w:tcW w:w="1754" w:type="dxa"/>
+            <w:shd w:val="clear" w:color="auto" w:fill="C8CAE7" w:themeFill="text2" w:themeFillTint="33"/>
+          </w:tcPr>
+          <w:p>
+            <w:pPr>
+              <w:jc w:val="center"/>
+            </w:pPr>
+            <w:r>
+              <w:t>3.5</w:t>
+            </w:r>
+          </w:p>
+        </w:tc>
+        <w:tc>
+          <w:tcPr>
+            <w:tcW w:w="1883" w:type="dxa"/>
+          </w:tcPr>
+          <w:p>
+            <w:r>
+              <w:t>Documentation</w:t>
+            </w:r>
+          </w:p>
+        </w:tc>
+        <w:tc>
+          <w:tcPr>
+            <w:tcW w:w="1781" w:type="dxa"/>
+          </w:tcPr>
+          <w:p>
+            <w:r>
+              <w:t>4 Days</w:t>
+            </w:r>
+          </w:p>
+        </w:tc>
+        <w:tc>
+          <w:tcPr>
+            <w:tcW w:w="1792" w:type="dxa"/>
+          </w:tcPr>
+          <w:p>
+            <w:r>
+              <w:t>Technical Writers, Developers</w:t>
+            </w:r>
+          </w:p>
+        </w:tc>
+        <w:tc>
+          <w:tcPr>
+            <w:tcW w:w="1806" w:type="dxa"/>
+          </w:tcPr>
+          <w:p>
+            <w:r>
+              <w:t>3.1.3, 3.2.2</w:t>
+            </w:r>
+          </w:p>
+        </w:tc>
+      </w:tr>
+      <w:tr>
+        <w:tc>
+          <w:tcPr>
+            <w:tcW w:w="9016" w:type="dxa"/>
+            <w:gridSpan w:val="5"/>
+          </w:tcPr>
+          <w:p/>
+        </w:tc>
+      </w:tr>
+      <w:tr>
+        <w:tc>
+          <w:tcPr>
+            <w:tcW w:w="1754" w:type="dxa"/>
+            <w:shd w:val="clear" w:color="auto" w:fill="9197CF" w:themeFill="text2" w:themeFillTint="66"/>
+          </w:tcPr>
+          <w:p>
+            <w:r>
+              <w:t>4</w:t>
+            </w:r>
+          </w:p>
+        </w:tc>
+        <w:tc>
+          <w:tcPr>
+            <w:tcW w:w="7262" w:type="dxa"/>
+            <w:gridSpan w:val="4"/>
+          </w:tcPr>
+          <w:p>
+            <w:r>
+              <w:t>Controlling</w:t>
+            </w:r>
+          </w:p>
+        </w:tc>
+      </w:tr>
+      <w:tr>
+        <w:tc>
+          <w:tcPr>
+            <w:tcW w:w="1754" w:type="dxa"/>
+            <w:shd w:val="clear" w:color="auto" w:fill="C8CAE7" w:themeFill="text2" w:themeFillTint="33"/>
+          </w:tcPr>
+          <w:p>
+            <w:pPr>
+              <w:jc w:val="center"/>
+            </w:pPr>
+            <w:r>
+              <w:t>4.1</w:t>
+            </w:r>
+          </w:p>
+        </w:tc>
+        <w:tc>
+          <w:tcPr>
+            <w:tcW w:w="1883" w:type="dxa"/>
+          </w:tcPr>
+          <w:p>
+            <w:r>
+              <w:t>Implement and enforce version control practices</w:t>
+            </w:r>
+          </w:p>
+        </w:tc>
+        <w:tc>
+          <w:tcPr>
+            <w:tcW w:w="1781" w:type="dxa"/>
+          </w:tcPr>
+          <w:p>
+            <w:r>
+              <w:t xml:space="preserve">1 Day </w:t>
+            </w:r>
+          </w:p>
+        </w:tc>
+        <w:tc>
+          <w:tcPr>
+            <w:tcW w:w="1792" w:type="dxa"/>
+          </w:tcPr>
+          <w:p>
+            <w:r>
+              <w:t>Development Team, Project Manager</w:t>
+            </w:r>
+          </w:p>
+        </w:tc>
+        <w:tc>
+          <w:tcPr>
+            <w:tcW w:w="1806" w:type="dxa"/>
+          </w:tcPr>
+          <w:p>
+            <w:r>
+              <w:t>3.5, 2.6, 3.4</w:t>
+            </w:r>
+          </w:p>
+        </w:tc>
+      </w:tr>
+      <w:tr>
+        <w:tc>
+          <w:tcPr>
+            <w:tcW w:w="1754" w:type="dxa"/>
+            <w:shd w:val="clear" w:color="auto" w:fill="C8CAE7" w:themeFill="text2" w:themeFillTint="33"/>
+          </w:tcPr>
+          <w:p>
+            <w:pPr>
+              <w:jc w:val="center"/>
+            </w:pPr>
+            <w:r>
+              <w:t>4.2</w:t>
+            </w:r>
+          </w:p>
+        </w:tc>
+        <w:tc>
+          <w:tcPr>
+            <w:tcW w:w="1883" w:type="dxa"/>
+          </w:tcPr>
+          <w:p>
+            <w:r>
+              <w:t xml:space="preserve">Track progress of project, </w:t>
+            </w:r>
+            <w:proofErr w:type="gramStart"/>
+            <w:r>
+              <w:t>referring back</w:t>
+            </w:r>
+            <w:proofErr w:type="gramEnd"/>
+            <w:r>
+              <w:t xml:space="preserve"> to </w:t>
+            </w:r>
+            <w:r>
+              <w:lastRenderedPageBreak/>
+              <w:t xml:space="preserve">established timelines </w:t>
+            </w:r>
+          </w:p>
+        </w:tc>
+        <w:tc>
+          <w:tcPr>
+            <w:tcW w:w="1781" w:type="dxa"/>
+          </w:tcPr>
+          <w:p>
+            <w:r>
+              <w:lastRenderedPageBreak/>
+              <w:t>1 Day</w:t>
+            </w:r>
+          </w:p>
+        </w:tc>
+        <w:tc>
+          <w:tcPr>
+            <w:tcW w:w="1792" w:type="dxa"/>
+          </w:tcPr>
+          <w:p>
+            <w:r>
+              <w:t>Project Manager, Development Team</w:t>
+            </w:r>
+          </w:p>
+        </w:tc>
+        <w:tc>
+          <w:tcPr>
+            <w:tcW w:w="1806" w:type="dxa"/>
+          </w:tcPr>
+          <w:p>
+            <w:r>
+              <w:t>2.1, 3.1.3, 3.3.3</w:t>
+            </w:r>
+          </w:p>
+        </w:tc>
+      </w:tr>
+      <w:tr>
+        <w:tc>
+          <w:tcPr>
+            <w:tcW w:w="1754" w:type="dxa"/>
+            <w:shd w:val="clear" w:color="auto" w:fill="C8CAE7" w:themeFill="text2" w:themeFillTint="33"/>
+          </w:tcPr>
+          <w:p>
+            <w:pPr>
+              <w:jc w:val="center"/>
+            </w:pPr>
+            <w:r>
+              <w:t>4.3</w:t>
+            </w:r>
+          </w:p>
+        </w:tc>
+        <w:tc>
+          <w:tcPr>
+            <w:tcW w:w="1883" w:type="dxa"/>
+          </w:tcPr>
+          <w:p>
+            <w:r>
+              <w:t>Reviewing the project plan and software design document</w:t>
+            </w:r>
+          </w:p>
+        </w:tc>
+        <w:tc>
+          <w:tcPr>
+            <w:tcW w:w="1781" w:type="dxa"/>
+          </w:tcPr>
+          <w:p>
+            <w:r>
+              <w:t>2 Days</w:t>
+            </w:r>
+          </w:p>
+        </w:tc>
+        <w:tc>
+          <w:tcPr>
+            <w:tcW w:w="1792" w:type="dxa"/>
+          </w:tcPr>
+          <w:p>
+            <w:r>
+              <w:t>Technical Lead, Project Manager</w:t>
+            </w:r>
+          </w:p>
+        </w:tc>
+        <w:tc>
+          <w:tcPr>
+            <w:tcW w:w="1806" w:type="dxa"/>
+          </w:tcPr>
+          <w:p>
+            <w:r>
+              <w:t>2.1, 2.6, 4.2</w:t>
+            </w:r>
+          </w:p>
+        </w:tc>
+      </w:tr>
+      <w:tr>
+        <w:tc>
+          <w:tcPr>
+            <w:tcW w:w="1754" w:type="dxa"/>
+            <w:shd w:val="clear" w:color="auto" w:fill="C8CAE7" w:themeFill="text2" w:themeFillTint="33"/>
+          </w:tcPr>
+          <w:p>
+            <w:pPr>
+              <w:jc w:val="center"/>
+            </w:pPr>
+            <w:r>
+              <w:t>4.4</w:t>
+            </w:r>
+          </w:p>
+        </w:tc>
+        <w:tc>
+          <w:tcPr>
+            <w:tcW w:w="1883" w:type="dxa"/>
+          </w:tcPr>
+          <w:p>
+            <w:r>
+              <w:t>Concurrent unit and function testing and reporting</w:t>
+            </w:r>
+          </w:p>
+        </w:tc>
+        <w:tc>
+          <w:tcPr>
+            <w:tcW w:w="1781" w:type="dxa"/>
+          </w:tcPr>
+          <w:p>
+            <w:r>
+              <w:t>5 Days</w:t>
+            </w:r>
+          </w:p>
+        </w:tc>
+        <w:tc>
+          <w:tcPr>
+            <w:tcW w:w="1792" w:type="dxa"/>
+          </w:tcPr>
+          <w:p>
+            <w:r>
+              <w:t>QA Team, Development Team</w:t>
+            </w:r>
+          </w:p>
+        </w:tc>
+        <w:tc>
+          <w:tcPr>
+            <w:tcW w:w="1806" w:type="dxa"/>
+          </w:tcPr>
+          <w:p>
+            <w:r>
+              <w:t>3.1.3, 3.2.3</w:t>
+            </w:r>
+          </w:p>
+        </w:tc>
+      </w:tr>
+      <w:tr>
+        <w:tc>
+          <w:tcPr>
+            <w:tcW w:w="9016" w:type="dxa"/>
+            <w:gridSpan w:val="5"/>
+          </w:tcPr>
+          <w:p/>
+        </w:tc>
+      </w:tr>
+      <w:tr>
+        <w:tc>
+          <w:tcPr>
+            <w:tcW w:w="1754" w:type="dxa"/>
+            <w:shd w:val="clear" w:color="auto" w:fill="9197CF" w:themeFill="text2" w:themeFillTint="66"/>
+          </w:tcPr>
+          <w:p>
+            <w:r>
+              <w:t>5</w:t>
+            </w:r>
+          </w:p>
+        </w:tc>
+        <w:tc>
+          <w:tcPr>
+            <w:tcW w:w="1883" w:type="dxa"/>
+          </w:tcPr>
+          <w:p>
+            <w:r>
+              <w:t>Closing</w:t>
+            </w:r>
+          </w:p>
+        </w:tc>
+        <w:tc>
+          <w:tcPr>
+            <w:tcW w:w="1781" w:type="dxa"/>
+          </w:tcPr>
+          <w:p/>
+        </w:tc>
+        <w:tc>
+          <w:tcPr>
+            <w:tcW w:w="1792" w:type="dxa"/>
+          </w:tcPr>
+          <w:p/>
+        </w:tc>
+        <w:tc>
+          <w:tcPr>
+            <w:tcW w:w="1806" w:type="dxa"/>
+          </w:tcPr>
+          <w:p/>
+        </w:tc>
+      </w:tr>
+      <w:tr>
+        <w:tc>
+          <w:tcPr>
+            <w:tcW w:w="1754" w:type="dxa"/>
+            <w:shd w:val="clear" w:color="auto" w:fill="C8CAE7" w:themeFill="text2" w:themeFillTint="33"/>
+          </w:tcPr>
+          <w:p>
+            <w:pPr>
+              <w:jc w:val="center"/>
+            </w:pPr>
+            <w:r>
+              <w:t>5.1</w:t>
+            </w:r>
+          </w:p>
+        </w:tc>
+        <w:tc>
+          <w:tcPr>
+            <w:tcW w:w="1883" w:type="dxa"/>
+          </w:tcPr>
+          <w:p>
+            <w:r>
+              <w:t>Produce user documentation</w:t>
+            </w:r>
+          </w:p>
+        </w:tc>
+        <w:tc>
+          <w:tcPr>
+            <w:tcW w:w="1781" w:type="dxa"/>
+          </w:tcPr>
+          <w:p>
+            <w:r>
+              <w:t>3 Days</w:t>
+            </w:r>
+          </w:p>
+        </w:tc>
+        <w:tc>
+          <w:tcPr>
+            <w:tcW w:w="1792" w:type="dxa"/>
+          </w:tcPr>
+          <w:p>
+            <w:r>
+              <w:t>Technical Writers, Developers</w:t>
+            </w:r>
+          </w:p>
+        </w:tc>
+        <w:tc>
+          <w:tcPr>
+            <w:tcW w:w="1806" w:type="dxa"/>
+          </w:tcPr>
+          <w:p>
+            <w:r>
+              <w:t>3.5, 4.3, 4.4</w:t>
+            </w:r>
+          </w:p>
+        </w:tc>
+      </w:tr>
+      <w:tr>
+        <w:tc>
+          <w:tcPr>
+            <w:tcW w:w="1754" w:type="dxa"/>
+            <w:shd w:val="clear" w:color="auto" w:fill="C8CAE7" w:themeFill="text2" w:themeFillTint="33"/>
+          </w:tcPr>
+          <w:p>
+            <w:pPr>
+              <w:jc w:val="center"/>
+            </w:pPr>
+            <w:r>
+              <w:t>5.2</w:t>
+            </w:r>
+          </w:p>
+        </w:tc>
+        <w:tc>
+          <w:tcPr>
+            <w:tcW w:w="1883" w:type="dxa"/>
+          </w:tcPr>
+          <w:p>
+            <w:r>
+              <w:t>Produce version control logs</w:t>
+            </w:r>
+          </w:p>
+        </w:tc>
+        <w:tc>
+          <w:tcPr>
+            <w:tcW w:w="1781" w:type="dxa"/>
+          </w:tcPr>
+          <w:p>
+            <w:r>
+              <w:t>1 Day</w:t>
+            </w:r>
+          </w:p>
+        </w:tc>
+        <w:tc>
+          <w:tcPr>
+            <w:tcW w:w="1792" w:type="dxa"/>
+          </w:tcPr>
+          <w:p>
+            <w:r>
+              <w:t>Development Team, Project Manager</w:t>
+            </w:r>
+          </w:p>
+        </w:tc>
+        <w:tc>
+          <w:tcPr>
+            <w:tcW w:w="1806" w:type="dxa"/>
+          </w:tcPr>
+          <w:p>
+            <w:r>
+              <w:t>4.1</w:t>
+            </w:r>
+          </w:p>
+        </w:tc>
+      </w:tr>
+      <w:tr>
+        <w:tc>
+          <w:tcPr>
+            <w:tcW w:w="1754" w:type="dxa"/>
+            <w:shd w:val="clear" w:color="auto" w:fill="C8CAE7" w:themeFill="text2" w:themeFillTint="33"/>
+          </w:tcPr>
+          <w:p>
+            <w:pPr>
+              <w:jc w:val="center"/>
+            </w:pPr>
+            <w:r>
+              <w:t>5.3</w:t>
+            </w:r>
+          </w:p>
+        </w:tc>
+        <w:tc>
+          <w:tcPr>
+            <w:tcW w:w="1883" w:type="dxa"/>
+          </w:tcPr>
+          <w:p>
+            <w:r>
+              <w:rPr>
+                <w:highlight w:val="yellow"/>
+              </w:rPr>
+              <w:t>Produce close out documentation</w:t>
+            </w:r>
+          </w:p>
+        </w:tc>
+        <w:tc>
+          <w:tcPr>
+            <w:tcW w:w="1781" w:type="dxa"/>
+          </w:tcPr>
+          <w:p>
+            <w:r>
+              <w:t>3 Days</w:t>
+            </w:r>
+          </w:p>
+        </w:tc>
+        <w:tc>
+          <w:tcPr>
+            <w:tcW w:w="1792" w:type="dxa"/>
+          </w:tcPr>
+          <w:p>
+            <w:r>
+              <w:t>Project Manager, Technical Writers</w:t>
+            </w:r>
+          </w:p>
+        </w:tc>
+        <w:tc>
+          <w:tcPr>
+            <w:tcW w:w="1806" w:type="dxa"/>
+          </w:tcPr>
+          <w:p>
+            <w:r>
+              <w:t>5.1, 5.2, 4.3</w:t>
+            </w:r>
+          </w:p>
+        </w:tc>
+      </w:tr>
+    </w:tbl>
+    <w:p/>
+    <w:p/>
+    <w:p/>
+    <w:p/>
+    <w:p/>
+    <w:p/>
     <w:p>
       <w:r>
         <w:rPr>
@@ -1218,7 +4256,7 @@
           <w:szCs w:val="20"/>
           <w:lang w:val="en-US"/>
         </w:rPr>
-        <w:object w:dxaOrig="8610" w:dyaOrig="5520" w14:anchorId="52467FB8">
+        <w:object w:dxaOrig="8610" w:dyaOrig="5520" w14:anchorId="2A1EAF65">
           <v:shapetype id="_x0000_t75" coordsize="21600,21600" o:spt="75" o:preferrelative="t" path="m@4@5l@4@11@9@11@9@5xe" filled="f" stroked="f">
             <v:stroke joinstyle="miter"/>
             <v:formulas>
@@ -1238,14 +4276,14 @@
             <v:path o:extrusionok="f" gradientshapeok="t" o:connecttype="rect"/>
             <o:lock v:ext="edit" aspectratio="t"/>
           </v:shapetype>
-          <v:shape id="_x0000_i1025" type="#_x0000_t75" style="width:430.8pt;height:273.6pt" o:ole="" o:bordertopcolor="#92d050" o:borderleftcolor="#92d050" o:borderbottomcolor="#92d050" o:borderrightcolor="#92d050" fillcolor="window">
-            <v:imagedata r:id="rId6" o:title=""/>
+          <v:shape id="_x0000_i1027" type="#_x0000_t75" style="width:430.8pt;height:273.6pt" o:ole="" o:bordertopcolor="#92d050" o:borderleftcolor="#92d050" o:borderbottomcolor="#92d050" o:borderrightcolor="#92d050" fillcolor="window">
+            <v:imagedata r:id="rId10" o:title=""/>
             <w10:bordertop type="thickBetweenThin" width="24"/>
             <w10:borderleft type="thickBetweenThin" width="24"/>
             <w10:borderbottom type="thickBetweenThin" width="24"/>
             <w10:borderright type="thickBetweenThin" width="24"/>
           </v:shape>
-          <o:OLEObject Type="Embed" ProgID="OrgPlusWOPX.4" ShapeID="_x0000_i1025" DrawAspect="Content" ObjectID="_1753715387" r:id="rId7"/>
+          <o:OLEObject Type="Embed" ProgID="OrgPlusWOPX.4" ShapeID="_x0000_i1027" DrawAspect="Content" ObjectID="_1754243942" r:id="rId11"/>
         </w:object>
       </w:r>
     </w:p>
@@ -1276,15 +4314,17 @@
           <w:i/>
           <w:color w:val="FF0000"/>
         </w:rPr>
-        <w:t xml:space="preserve"> your activity definition and those activities should then be scheduled in the Gantt Chart</w:t>
-      </w:r>
+        <w:t xml:space="preserve"> your activity definition and those activities should then be scheduled in the Gantt Chart. Remember to consider ALL project activities – anything you do or will need to do should be included in the </w:t>
+      </w:r>
+      <w:proofErr w:type="gramStart"/>
       <w:r>
         <w:rPr>
           <w:i/>
           <w:color w:val="FF0000"/>
         </w:rPr>
-        <w:t>. Remember to consider ALL project activities – anything you do or will need to do should be included in the WBS</w:t>
-      </w:r>
+        <w:t>WBS</w:t>
+      </w:r>
+      <w:proofErr w:type="gramEnd"/>
     </w:p>
     <w:p>
       <w:pPr>
@@ -1300,63 +4340,21 @@
           <w:i/>
           <w:color w:val="FF0000"/>
         </w:rPr>
-        <w:t>WBS’s are usually presented as some kind of hierarchical diagram</w:t>
+        <w:t xml:space="preserve">WBS’s are usually presented as some kind of hierarchical diagram/chart etc. The </w:t>
       </w:r>
       <w:r>
         <w:rPr>
           <w:i/>
           <w:color w:val="FF0000"/>
         </w:rPr>
-        <w:t>/chart etc</w:t>
+        <w:t xml:space="preserve">details </w:t>
       </w:r>
       <w:r>
         <w:rPr>
           <w:i/>
           <w:color w:val="FF0000"/>
         </w:rPr>
-        <w:t>.</w:t>
-      </w:r>
-      <w:r>
-        <w:rPr>
-          <w:i/>
-          <w:color w:val="FF0000"/>
-        </w:rPr>
-        <w:t xml:space="preserve"> The </w:t>
-      </w:r>
-      <w:r>
-        <w:rPr>
-          <w:i/>
-          <w:color w:val="FF0000"/>
-        </w:rPr>
-        <w:t>details</w:t>
-      </w:r>
-      <w:r>
-        <w:rPr>
-          <w:i/>
-          <w:color w:val="FF0000"/>
-        </w:rPr>
-        <w:t xml:space="preserve"> </w:t>
-      </w:r>
-      <w:r>
-        <w:rPr>
-          <w:i/>
-          <w:color w:val="FF0000"/>
-        </w:rPr>
-        <w:t>what is involved each work unit should be</w:t>
-      </w:r>
-      <w:r>
-        <w:rPr>
-          <w:i/>
-          <w:color w:val="FF0000"/>
-        </w:rPr>
-        <w:t xml:space="preserve"> provided in section 3:</w:t>
-      </w:r>
-      <w:r>
-        <w:rPr>
-          <w:i/>
-          <w:color w:val="FF0000"/>
-        </w:rPr>
-        <w:t xml:space="preserve"> </w:t>
+        <w:t xml:space="preserve">what is involved each work unit should be provided in section 3: </w:t>
       </w:r>
       <w:r>
         <w:rPr>
@@ -1380,21 +4378,25 @@
           <w:i/>
           <w:color w:val="FF0000"/>
         </w:rPr>
-        <w:t>You do NOT need to do a WBS Dictionary for this project – the activity definition (whilst slightly different) will suffice.</w:t>
-      </w:r>
-      <w:r>
-        <w:rPr>
-          <w:i/>
-          <w:color w:val="FF0000"/>
-        </w:rPr>
-        <w:t xml:space="preserve"> The WBS is focussed on SCOPE. The Activity definition is focussed on TIME.</w:t>
+        <w:t>You do NOT need to do a WBS Dictionary for this project – the activity definition (whilst slightly different) will suffice. The WBS is focussed on SCOPE. The Activity definition is focussed on TIME.</w:t>
       </w:r>
     </w:p>
     <w:p>
+      <w:pPr>
+        <w:sectPr>
+          <w:headerReference w:type="default" r:id="rId12"/>
+          <w:footerReference w:type="default" r:id="rId13"/>
+          <w:pgSz w:w="11906" w:h="16838"/>
+          <w:pgMar w:top="1440" w:right="1440" w:bottom="1440" w:left="1440" w:header="708" w:footer="708" w:gutter="0"/>
+          <w:cols w:space="708"/>
+          <w:docGrid w:linePitch="360"/>
+        </w:sectPr>
+      </w:pPr>
       <w:r>
         <w:br w:type="page"/>
       </w:r>
     </w:p>
+    <w:p/>
     <w:p>
       <w:pPr>
         <w:pStyle w:val="Heading1"/>
@@ -1402,16 +4404,13 @@
           <w:ilvl w:val="0"/>
           <w:numId w:val="2"/>
         </w:numPr>
-      </w:pPr>
-      <w:bookmarkStart w:id="4" w:name="_Toc46748292"/>
-      <w:r>
-        <w:lastRenderedPageBreak/>
-        <w:t>Activity Definition</w:t>
-      </w:r>
-      <w:r>
-        <w:t xml:space="preserve"> &amp; Estimation</w:t>
-      </w:r>
-      <w:bookmarkEnd w:id="4"/>
+        <w:ind w:left="1627" w:hanging="360"/>
+      </w:pPr>
+      <w:bookmarkStart w:id="7" w:name="_Toc46748292"/>
+      <w:r>
+        <w:t>Activity Definition &amp; Estimation</w:t>
+      </w:r>
+      <w:bookmarkEnd w:id="7"/>
     </w:p>
     <w:p>
       <w:pPr>
@@ -1462,12 +4461,26 @@
         <w:rPr>
           <w:rFonts w:ascii="Segoe UI" w:hAnsi="Segoe UI" w:cs="Segoe UI"/>
         </w:rPr>
-        <w:t xml:space="preserve"> focuses on developing a team, assigning roles, understanding and analysing problem requirements, defining the project scope and project milestones and deliverables, and allocating resources</w:t>
-      </w:r>
+        <w:t xml:space="preserve"> focuses on developing a team, assigning roles, </w:t>
+      </w:r>
+      <w:proofErr w:type="gramStart"/>
       <w:r>
         <w:rPr>
           <w:rFonts w:ascii="Segoe UI" w:hAnsi="Segoe UI" w:cs="Segoe UI"/>
         </w:rPr>
+        <w:t>understanding</w:t>
+      </w:r>
+      <w:proofErr w:type="gramEnd"/>
+      <w:r>
+        <w:rPr>
+          <w:rFonts w:ascii="Segoe UI" w:hAnsi="Segoe UI" w:cs="Segoe UI"/>
+        </w:rPr>
+        <w:t xml:space="preserve"> and analysing problem requirements, defining the project scope and project milestones and deliverables, and allocating resources</w:t>
+      </w:r>
+      <w:r>
+        <w:rPr>
+          <w:rFonts w:ascii="Segoe UI" w:hAnsi="Segoe UI" w:cs="Segoe UI"/>
+        </w:rPr>
         <w:t>. Under task 1.1, the project begins with the "Establishment of the Project Group and Communication Model." This task is set to take a day</w:t>
       </w:r>
       <w:r>
@@ -1480,7 +4493,21 @@
         <w:rPr>
           <w:rFonts w:ascii="Segoe UI" w:hAnsi="Segoe UI" w:cs="Segoe UI"/>
         </w:rPr>
-        <w:t>Following this, task 1.2 involves the Business Analyst and the Project Manager who will spend two days to "Analyze Problem Requirements." Then, task 1.3 encompasses a two-day duration allocated for "Defining the Project Scope". Task 1.4 sees the Project Manager and Team Members collaborating over a day to "Define Project Milestones and Deliverables." Wrapping up this phase, task 1.5 focuses on "Resource Allocation" over a day.</w:t>
+        <w:t>Following this, task 1.2 involves the Business Analyst and the Project Manager who will spend two days to "</w:t>
+      </w:r>
+      <w:proofErr w:type="spellStart"/>
+      <w:r>
+        <w:rPr>
+          <w:rFonts w:ascii="Segoe UI" w:hAnsi="Segoe UI" w:cs="Segoe UI"/>
+        </w:rPr>
+        <w:t>Analyze</w:t>
+      </w:r>
+      <w:proofErr w:type="spellEnd"/>
+      <w:r>
+        <w:rPr>
+          <w:rFonts w:ascii="Segoe UI" w:hAnsi="Segoe UI" w:cs="Segoe UI"/>
+        </w:rPr>
+        <w:t xml:space="preserve"> Problem Requirements." Then, task 1.3 encompasses a two-day duration allocated for "Defining the Project Scope". Task 1.4 sees the Project Manager and Team Members collaborating over a day to "Define Project Milestones and Deliverables." Wrapping up this phase, task 1.5 focuses on "Resource Allocation" over a day.</w:t>
       </w:r>
     </w:p>
     <w:p>
@@ -1628,6 +4655,7 @@
         <w:rPr>
           <w:rFonts w:ascii="Segoe UI" w:hAnsi="Segoe UI" w:cs="Segoe UI"/>
         </w:rPr>
+        <w:lastRenderedPageBreak/>
         <w:t>The execution phase focuses on frontend and backend tasks</w:t>
       </w:r>
       <w:r>
@@ -1658,14 +4686,7 @@
         <w:rPr>
           <w:rFonts w:ascii="Segoe UI" w:hAnsi="Segoe UI" w:cs="Segoe UI"/>
         </w:rPr>
-        <w:t xml:space="preserve">. Then, task 3.1.2 allows the System Administrator and </w:t>
-      </w:r>
-      <w:r>
-        <w:rPr>
-          <w:rFonts w:ascii="Segoe UI" w:hAnsi="Segoe UI" w:cs="Segoe UI"/>
-        </w:rPr>
-        <w:lastRenderedPageBreak/>
-        <w:t xml:space="preserve">DevOps to set up the web application environment the next day. Task 3.1.3 provides three days for designers to create the main UI components. On the backend, task 3.2.1 initiates with a day for database cleaning and optimization. Task 3.2.2 </w:t>
+        <w:t xml:space="preserve">. Then, task 3.1.2 allows the System Administrator and DevOps to set up the web application environment the next day. Task 3.1.3 provides three days for designers to create the main UI components. On the backend, task 3.2.1 initiates with a day for database cleaning and optimization. Task 3.2.2 </w:t>
       </w:r>
       <w:r>
         <w:rPr>
@@ -1867,14 +4888,30 @@
           <w:i/>
           <w:color w:val="FF0000"/>
         </w:rPr>
-        <w:t>From your WBS, define the activities required for your project. You will revise this document and add more detail for part</w:t>
-      </w:r>
-      <w:r>
+        <w:t>From your WBS, define the activities required for your project. You will revise this document and add more detail for part B as you discover more about the project.</w:t>
+      </w:r>
+    </w:p>
+    <w:p>
+      <w:pPr>
+        <w:jc w:val="both"/>
         <w:rPr>
           <w:i/>
           <w:color w:val="FF0000"/>
         </w:rPr>
-        <w:t xml:space="preserve"> B as you discover more about the project.</w:t>
+        <w:sectPr>
+          <w:pgSz w:w="11906" w:h="16838"/>
+          <w:pgMar w:top="1440" w:right="1440" w:bottom="1440" w:left="1440" w:header="708" w:footer="708" w:gutter="0"/>
+          <w:cols w:space="708"/>
+          <w:docGrid w:linePitch="360"/>
+        </w:sectPr>
+      </w:pPr>
+      <w:r>
+        <w:rPr>
+          <w:i/>
+          <w:color w:val="FF0000"/>
+        </w:rPr>
+        <w:lastRenderedPageBreak/>
+        <w:t>Each activity should be clearly identified by a number and should match up to your Gantt chart. You should provide some estimations for the time you think each activity will take. This should make it easy to prepare your Gantt chart.</w:t>
       </w:r>
     </w:p>
     <w:p>
@@ -1886,13 +4923,7 @@
         </w:rPr>
       </w:pPr>
       <w:r>
-        <w:rPr>
-          <w:i/>
-          <w:color w:val="FF0000"/>
-        </w:rPr>
-        <w:t>Each activity should be clearly identified by a number and should match up to your Gantt chart. You should provide some estimations for the time you think each activity will take. This should make it easy to prepare your Gantt chart.</w:t>
-      </w:r>
-      <w:r>
+        <w:lastRenderedPageBreak/>
         <w:br w:type="page"/>
       </w:r>
     </w:p>
@@ -1903,13 +4934,14 @@
           <w:ilvl w:val="0"/>
           <w:numId w:val="2"/>
         </w:numPr>
-      </w:pPr>
-      <w:bookmarkStart w:id="5" w:name="_Toc46748293"/>
+        <w:ind w:left="1627" w:hanging="360"/>
+      </w:pPr>
+      <w:bookmarkStart w:id="8" w:name="_Toc46748293"/>
       <w:r>
         <w:lastRenderedPageBreak/>
         <w:t>Gantt Chart</w:t>
       </w:r>
-      <w:bookmarkEnd w:id="5"/>
+      <w:bookmarkEnd w:id="8"/>
     </w:p>
     <w:p>
       <w:pPr>
@@ -1939,6 +4971,8 @@
         <w:t xml:space="preserve"> You should also submit your Gantt chart file separately.</w:t>
       </w:r>
     </w:p>
+    <w:p/>
+    <w:p/>
     <w:p/>
     <w:sectPr>
       <w:pgSz w:w="11906" w:h="16838"/>
@@ -1948,6 +4982,305 @@
     </w:sectPr>
   </w:body>
 </w:document>
+</file>
+
+<file path=word/comments.xml><?xml version="1.0" encoding="utf-8"?>
+<w:comments xmlns:wpc="http://schemas.microsoft.com/office/word/2010/wordprocessingCanvas" xmlns:cx="http://schemas.microsoft.com/office/drawing/2014/chartex" xmlns:cx1="http://schemas.microsoft.com/office/drawing/2015/9/8/chartex" xmlns:cx2="http://schemas.microsoft.com/office/drawing/2015/10/21/chartex" xmlns:cx3="http://schemas.microsoft.com/office/drawing/2016/5/9/chartex" xmlns:cx4="http://schemas.microsoft.com/office/drawing/2016/5/10/chartex" xmlns:cx5="http://schemas.microsoft.com/office/drawing/2016/5/11/chartex" xmlns:cx6="http://schemas.microsoft.com/office/drawing/2016/5/12/chartex" xmlns:cx7="http://schemas.microsoft.com/office/drawing/2016/5/13/chartex" xmlns:cx8="http://schemas.microsoft.com/office/drawing/2016/5/14/chartex" xmlns:mc="http://schemas.openxmlformats.org/markup-compatibility/2006" xmlns:aink="http://schemas.microsoft.com/office/drawing/2016/ink" xmlns:am3d="http://schemas.microsoft.com/office/drawing/2017/model3d" xmlns:o="urn:schemas-microsoft-com:office:office" xmlns:oel="http://schemas.microsoft.com/office/2019/extlst" xmlns:r="http://schemas.openxmlformats.org/officeDocument/2006/relationships" xmlns:m="http://schemas.openxmlformats.org/officeDocument/2006/math" xmlns:v="urn:schemas-microsoft-com:vml" xmlns:wp14="http://schemas.microsoft.com/office/word/2010/wordprocessingDrawing" xmlns:wp="http://schemas.openxmlformats.org/drawingml/2006/wordprocessingDrawing" xmlns:w10="urn:schemas-microsoft-com:office:word" xmlns:w="http://schemas.openxmlformats.org/wordprocessingml/2006/main" xmlns:w14="http://schemas.microsoft.com/office/word/2010/wordml" xmlns:w15="http://schemas.microsoft.com/office/word/2012/wordml" xmlns:w16cex="http://schemas.microsoft.com/office/word/2018/wordml/cex" xmlns:w16cid="http://schemas.microsoft.com/office/word/2016/wordml/cid" xmlns:w16="http://schemas.microsoft.com/office/word/2018/wordml" xmlns:w16sdtdh="http://schemas.microsoft.com/office/word/2020/wordml/sdtdatahash" xmlns:w16se="http://schemas.microsoft.com/office/word/2015/wordml/symex" xmlns:wpg="http://schemas.microsoft.com/office/word/2010/wordprocessingGroup" xmlns:wpi="http://schemas.microsoft.com/office/word/2010/wordprocessingInk" xmlns:wne="http://schemas.microsoft.com/office/word/2006/wordml" xmlns:wps="http://schemas.microsoft.com/office/word/2010/wordprocessingShape" mc:Ignorable="w14 w15 w16se w16cid w16 w16cex w16sdtdh wp14">
+  <w:comment w:id="2" w:author="Christopher Burrell" w:date="2023-08-05T15:21:00Z" w:initials="CB">
+    <w:p>
+      <w:pPr>
+        <w:pStyle w:val="CommentText"/>
+      </w:pPr>
+      <w:r>
+        <w:rPr>
+          <w:rStyle w:val="CommentReference"/>
+        </w:rPr>
+        <w:annotationRef/>
+      </w:r>
+      <w:r>
+        <w:t xml:space="preserve">We may/may not achieve all of these, even though required? </w:t>
+      </w:r>
+      <w:r>
+        <w:br/>
+      </w:r>
+      <w:r>
+        <w:br/>
+        <w:t>Everyone happy with 2?</w:t>
+      </w:r>
+    </w:p>
+  </w:comment>
+  <w:comment w:id="3" w:author="Christopher Burrell" w:date="2023-08-05T15:39:00Z" w:initials="CB">
+    <w:p>
+      <w:pPr>
+        <w:pStyle w:val="CommentText"/>
+      </w:pPr>
+      <w:r>
+        <w:rPr>
+          <w:rStyle w:val="CommentReference"/>
+        </w:rPr>
+        <w:annotationRef/>
+      </w:r>
+      <w:r>
+        <w:t>Callen said we could either ship with the .csv file or implement an API connection to the data -set</w:t>
+      </w:r>
+    </w:p>
+  </w:comment>
+  <w:comment w:id="4" w:author="Christopher Burrell" w:date="2023-08-05T16:05:00Z" w:initials="CB">
+    <w:p>
+      <w:pPr>
+        <w:pStyle w:val="CommentText"/>
+      </w:pPr>
+      <w:r>
+        <w:rPr>
+          <w:rStyle w:val="CommentReference"/>
+        </w:rPr>
+        <w:annotationRef/>
+      </w:r>
+      <w:r>
+        <w:t>We only design the visualisation tool no analysis .</w:t>
+      </w:r>
+    </w:p>
+  </w:comment>
+</w:comments>
+</file>
+
+<file path=word/commentsExtended.xml><?xml version="1.0" encoding="utf-8"?>
+<w15:commentsEx xmlns:wpc="http://schemas.microsoft.com/office/word/2010/wordprocessingCanvas" xmlns:cx="http://schemas.microsoft.com/office/drawing/2014/chartex" xmlns:cx1="http://schemas.microsoft.com/office/drawing/2015/9/8/chartex" xmlns:cx2="http://schemas.microsoft.com/office/drawing/2015/10/21/chartex" xmlns:cx3="http://schemas.microsoft.com/office/drawing/2016/5/9/chartex" xmlns:cx4="http://schemas.microsoft.com/office/drawing/2016/5/10/chartex" xmlns:cx5="http://schemas.microsoft.com/office/drawing/2016/5/11/chartex" xmlns:cx6="http://schemas.microsoft.com/office/drawing/2016/5/12/chartex" xmlns:cx7="http://schemas.microsoft.com/office/drawing/2016/5/13/chartex" xmlns:cx8="http://schemas.microsoft.com/office/drawing/2016/5/14/chartex" xmlns:mc="http://schemas.openxmlformats.org/markup-compatibility/2006" xmlns:aink="http://schemas.microsoft.com/office/drawing/2016/ink" xmlns:am3d="http://schemas.microsoft.com/office/drawing/2017/model3d" xmlns:o="urn:schemas-microsoft-com:office:office" xmlns:oel="http://schemas.microsoft.com/office/2019/extlst" xmlns:r="http://schemas.openxmlformats.org/officeDocument/2006/relationships" xmlns:m="http://schemas.openxmlformats.org/officeDocument/2006/math" xmlns:v="urn:schemas-microsoft-com:vml" xmlns:wp14="http://schemas.microsoft.com/office/word/2010/wordprocessingDrawing" xmlns:wp="http://schemas.openxmlformats.org/drawingml/2006/wordprocessingDrawing" xmlns:w10="urn:schemas-microsoft-com:office:word" xmlns:w="http://schemas.openxmlformats.org/wordprocessingml/2006/main" xmlns:w14="http://schemas.microsoft.com/office/word/2010/wordml" xmlns:w15="http://schemas.microsoft.com/office/word/2012/wordml" xmlns:w16cex="http://schemas.microsoft.com/office/word/2018/wordml/cex" xmlns:w16cid="http://schemas.microsoft.com/office/word/2016/wordml/cid" xmlns:w16="http://schemas.microsoft.com/office/word/2018/wordml" xmlns:w16sdtdh="http://schemas.microsoft.com/office/word/2020/wordml/sdtdatahash" xmlns:w16se="http://schemas.microsoft.com/office/word/2015/wordml/symex" xmlns:wpg="http://schemas.microsoft.com/office/word/2010/wordprocessingGroup" xmlns:wpi="http://schemas.microsoft.com/office/word/2010/wordprocessingInk" xmlns:wne="http://schemas.microsoft.com/office/word/2006/wordml" xmlns:wps="http://schemas.microsoft.com/office/word/2010/wordprocessingShape" mc:Ignorable="w14 w15 w16se w16cid w16 w16cex w16sdtdh wp14">
+  <w15:commentEx w15:paraId="56086843" w15:done="0"/>
+  <w15:commentEx w15:paraId="1B94B5FF" w15:done="0"/>
+  <w15:commentEx w15:paraId="3316C171" w15:done="0"/>
+</w15:commentsEx>
+</file>
+
+<file path=word/commentsExtensible.xml><?xml version="1.0" encoding="utf-8"?>
+<w16cex:commentsExtensible xmlns:wpc="http://schemas.microsoft.com/office/word/2010/wordprocessingCanvas" xmlns:cx="http://schemas.microsoft.com/office/drawing/2014/chartex" xmlns:cx1="http://schemas.microsoft.com/office/drawing/2015/9/8/chartex" xmlns:cx2="http://schemas.microsoft.com/office/drawing/2015/10/21/chartex" xmlns:cx3="http://schemas.microsoft.com/office/drawing/2016/5/9/chartex" xmlns:cx4="http://schemas.microsoft.com/office/drawing/2016/5/10/chartex" xmlns:cx5="http://schemas.microsoft.com/office/drawing/2016/5/11/chartex" xmlns:cx6="http://schemas.microsoft.com/office/drawing/2016/5/12/chartex" xmlns:cx7="http://schemas.microsoft.com/office/drawing/2016/5/13/chartex" xmlns:cx8="http://schemas.microsoft.com/office/drawing/2016/5/14/chartex" xmlns:cr="http://schemas.microsoft.com/office/comments/2020/reactions" xmlns:mc="http://schemas.openxmlformats.org/markup-compatibility/2006" xmlns:aink="http://schemas.microsoft.com/office/drawing/2016/ink" xmlns:am3d="http://schemas.microsoft.com/office/drawing/2017/model3d" xmlns:o="urn:schemas-microsoft-com:office:office" xmlns:oel="http://schemas.microsoft.com/office/2019/extlst" xmlns:r="http://schemas.openxmlformats.org/officeDocument/2006/relationships" xmlns:m="http://schemas.openxmlformats.org/officeDocument/2006/math" xmlns:v="urn:schemas-microsoft-com:vml" xmlns:wp14="http://schemas.microsoft.com/office/word/2010/wordprocessingDrawing" xmlns:wp="http://schemas.openxmlformats.org/drawingml/2006/wordprocessingDrawing" xmlns:w10="urn:schemas-microsoft-com:office:word" xmlns:w="http://schemas.openxmlformats.org/wordprocessingml/2006/main" xmlns:w14="http://schemas.microsoft.com/office/word/2010/wordml" xmlns:w15="http://schemas.microsoft.com/office/word/2012/wordml" xmlns:w16cex="http://schemas.microsoft.com/office/word/2018/wordml/cex" xmlns:w16cid="http://schemas.microsoft.com/office/word/2016/wordml/cid" xmlns:w16="http://schemas.microsoft.com/office/word/2018/wordml" xmlns:w16sdtdh="http://schemas.microsoft.com/office/word/2020/wordml/sdtdatahash" xmlns:w16se="http://schemas.microsoft.com/office/word/2015/wordml/symex" xmlns:wpg="http://schemas.microsoft.com/office/word/2010/wordprocessingGroup" xmlns:wpi="http://schemas.microsoft.com/office/word/2010/wordprocessingInk" xmlns:wne="http://schemas.microsoft.com/office/word/2006/wordml" xmlns:wps="http://schemas.microsoft.com/office/word/2010/wordprocessingShape" mc:Ignorable="w14 w15 w16se w16cid w16 w16cex w16sdtdh cr wp14">
+  <w16cex:commentExtensible w16cex:durableId="2878E774" w16cex:dateUtc="2023-08-05T05:21:00Z"/>
+  <w16cex:commentExtensible w16cex:durableId="2878EBC6" w16cex:dateUtc="2023-08-05T05:39:00Z"/>
+  <w16cex:commentExtensible w16cex:durableId="2878F1CF" w16cex:dateUtc="2023-08-05T06:05:00Z"/>
+</w16cex:commentsExtensible>
+</file>
+
+<file path=word/commentsIds.xml><?xml version="1.0" encoding="utf-8"?>
+<w16cid:commentsIds xmlns:wpc="http://schemas.microsoft.com/office/word/2010/wordprocessingCanvas" xmlns:cx="http://schemas.microsoft.com/office/drawing/2014/chartex" xmlns:cx1="http://schemas.microsoft.com/office/drawing/2015/9/8/chartex" xmlns:cx2="http://schemas.microsoft.com/office/drawing/2015/10/21/chartex" xmlns:cx3="http://schemas.microsoft.com/office/drawing/2016/5/9/chartex" xmlns:cx4="http://schemas.microsoft.com/office/drawing/2016/5/10/chartex" xmlns:cx5="http://schemas.microsoft.com/office/drawing/2016/5/11/chartex" xmlns:cx6="http://schemas.microsoft.com/office/drawing/2016/5/12/chartex" xmlns:cx7="http://schemas.microsoft.com/office/drawing/2016/5/13/chartex" xmlns:cx8="http://schemas.microsoft.com/office/drawing/2016/5/14/chartex" xmlns:mc="http://schemas.openxmlformats.org/markup-compatibility/2006" xmlns:aink="http://schemas.microsoft.com/office/drawing/2016/ink" xmlns:am3d="http://schemas.microsoft.com/office/drawing/2017/model3d" xmlns:o="urn:schemas-microsoft-com:office:office" xmlns:oel="http://schemas.microsoft.com/office/2019/extlst" xmlns:r="http://schemas.openxmlformats.org/officeDocument/2006/relationships" xmlns:m="http://schemas.openxmlformats.org/officeDocument/2006/math" xmlns:v="urn:schemas-microsoft-com:vml" xmlns:wp14="http://schemas.microsoft.com/office/word/2010/wordprocessingDrawing" xmlns:wp="http://schemas.openxmlformats.org/drawingml/2006/wordprocessingDrawing" xmlns:w10="urn:schemas-microsoft-com:office:word" xmlns:w="http://schemas.openxmlformats.org/wordprocessingml/2006/main" xmlns:w14="http://schemas.microsoft.com/office/word/2010/wordml" xmlns:w15="http://schemas.microsoft.com/office/word/2012/wordml" xmlns:w16cex="http://schemas.microsoft.com/office/word/2018/wordml/cex" xmlns:w16cid="http://schemas.microsoft.com/office/word/2016/wordml/cid" xmlns:w16="http://schemas.microsoft.com/office/word/2018/wordml" xmlns:w16sdtdh="http://schemas.microsoft.com/office/word/2020/wordml/sdtdatahash" xmlns:w16se="http://schemas.microsoft.com/office/word/2015/wordml/symex" xmlns:wpg="http://schemas.microsoft.com/office/word/2010/wordprocessingGroup" xmlns:wpi="http://schemas.microsoft.com/office/word/2010/wordprocessingInk" xmlns:wne="http://schemas.microsoft.com/office/word/2006/wordml" xmlns:wps="http://schemas.microsoft.com/office/word/2010/wordprocessingShape" mc:Ignorable="w14 w15 w16se w16cid w16 w16cex w16sdtdh wp14">
+  <w16cid:commentId w16cid:paraId="56086843" w16cid:durableId="2878E774"/>
+  <w16cid:commentId w16cid:paraId="1B94B5FF" w16cid:durableId="2878EBC6"/>
+  <w16cid:commentId w16cid:paraId="3316C171" w16cid:durableId="2878F1CF"/>
+</w16cid:commentsIds>
+</file>
+
+<file path=word/footer1.xml><?xml version="1.0" encoding="utf-8"?>
+<w:ftr xmlns:wpc="http://schemas.microsoft.com/office/word/2010/wordprocessingCanvas" xmlns:cx="http://schemas.microsoft.com/office/drawing/2014/chartex" xmlns:cx1="http://schemas.microsoft.com/office/drawing/2015/9/8/chartex" xmlns:cx2="http://schemas.microsoft.com/office/drawing/2015/10/21/chartex" xmlns:cx3="http://schemas.microsoft.com/office/drawing/2016/5/9/chartex" xmlns:cx4="http://schemas.microsoft.com/office/drawing/2016/5/10/chartex" xmlns:cx5="http://schemas.microsoft.com/office/drawing/2016/5/11/chartex" xmlns:cx6="http://schemas.microsoft.com/office/drawing/2016/5/12/chartex" xmlns:cx7="http://schemas.microsoft.com/office/drawing/2016/5/13/chartex" xmlns:cx8="http://schemas.microsoft.com/office/drawing/2016/5/14/chartex" xmlns:mc="http://schemas.openxmlformats.org/markup-compatibility/2006" xmlns:aink="http://schemas.microsoft.com/office/drawing/2016/ink" xmlns:am3d="http://schemas.microsoft.com/office/drawing/2017/model3d" xmlns:o="urn:schemas-microsoft-com:office:office" xmlns:oel="http://schemas.microsoft.com/office/2019/extlst" xmlns:r="http://schemas.openxmlformats.org/officeDocument/2006/relationships" xmlns:m="http://schemas.openxmlformats.org/officeDocument/2006/math" xmlns:v="urn:schemas-microsoft-com:vml" xmlns:wp14="http://schemas.microsoft.com/office/word/2010/wordprocessingDrawing" xmlns:wp="http://schemas.openxmlformats.org/drawingml/2006/wordprocessingDrawing" xmlns:w10="urn:schemas-microsoft-com:office:word" xmlns:w="http://schemas.openxmlformats.org/wordprocessingml/2006/main" xmlns:w14="http://schemas.microsoft.com/office/word/2010/wordml" xmlns:w15="http://schemas.microsoft.com/office/word/2012/wordml" xmlns:w16cex="http://schemas.microsoft.com/office/word/2018/wordml/cex" xmlns:w16cid="http://schemas.microsoft.com/office/word/2016/wordml/cid" xmlns:w16="http://schemas.microsoft.com/office/word/2018/wordml" xmlns:w16sdtdh="http://schemas.microsoft.com/office/word/2020/wordml/sdtdatahash" xmlns:w16se="http://schemas.microsoft.com/office/word/2015/wordml/symex" xmlns:wpg="http://schemas.microsoft.com/office/word/2010/wordprocessingGroup" xmlns:wpi="http://schemas.microsoft.com/office/word/2010/wordprocessingInk" xmlns:wne="http://schemas.microsoft.com/office/word/2006/wordml" xmlns:wps="http://schemas.microsoft.com/office/word/2010/wordprocessingShape" mc:Ignorable="w14 w15 w16se w16cid w16 w16cex w16sdtdh wp14">
+  <w:p>
+    <w:pPr>
+      <w:pStyle w:val="Footer"/>
+      <w:jc w:val="right"/>
+    </w:pPr>
+  </w:p>
+  <w:sdt>
+    <w:sdtPr>
+      <w:id w:val="77789026"/>
+      <w:docPartObj>
+        <w:docPartGallery w:val="Page Numbers (Bottom of Page)"/>
+        <w:docPartUnique/>
+      </w:docPartObj>
+    </w:sdtPr>
+    <w:sdtContent>
+      <w:sdt>
+        <w:sdtPr>
+          <w:id w:val="-1769616900"/>
+          <w:docPartObj>
+            <w:docPartGallery w:val="Page Numbers (Top of Page)"/>
+            <w:docPartUnique/>
+          </w:docPartObj>
+        </w:sdtPr>
+        <w:sdtContent>
+          <w:p>
+            <w:pPr>
+              <w:pStyle w:val="Footer"/>
+              <w:jc w:val="right"/>
+            </w:pPr>
+            <w:r>
+              <w:t xml:space="preserve">Page </w:t>
+            </w:r>
+            <w:r>
+              <w:rPr>
+                <w:b/>
+                <w:bCs/>
+                <w:sz w:val="24"/>
+                <w:szCs w:val="24"/>
+              </w:rPr>
+              <w:fldChar w:fldCharType="begin"/>
+            </w:r>
+            <w:r>
+              <w:rPr>
+                <w:b/>
+                <w:bCs/>
+              </w:rPr>
+              <w:instrText xml:space="preserve"> PAGE </w:instrText>
+            </w:r>
+            <w:r>
+              <w:rPr>
+                <w:b/>
+                <w:bCs/>
+                <w:sz w:val="24"/>
+                <w:szCs w:val="24"/>
+              </w:rPr>
+              <w:fldChar w:fldCharType="separate"/>
+            </w:r>
+            <w:r>
+              <w:rPr>
+                <w:b/>
+                <w:bCs/>
+                <w:noProof/>
+              </w:rPr>
+              <w:t>2</w:t>
+            </w:r>
+            <w:r>
+              <w:rPr>
+                <w:b/>
+                <w:bCs/>
+                <w:sz w:val="24"/>
+                <w:szCs w:val="24"/>
+              </w:rPr>
+              <w:fldChar w:fldCharType="end"/>
+            </w:r>
+            <w:r>
+              <w:t xml:space="preserve"> of </w:t>
+            </w:r>
+            <w:r>
+              <w:rPr>
+                <w:b/>
+                <w:bCs/>
+                <w:sz w:val="24"/>
+                <w:szCs w:val="24"/>
+              </w:rPr>
+              <w:fldChar w:fldCharType="begin"/>
+            </w:r>
+            <w:r>
+              <w:rPr>
+                <w:b/>
+                <w:bCs/>
+              </w:rPr>
+              <w:instrText xml:space="preserve"> NUMPAGES  </w:instrText>
+            </w:r>
+            <w:r>
+              <w:rPr>
+                <w:b/>
+                <w:bCs/>
+                <w:sz w:val="24"/>
+                <w:szCs w:val="24"/>
+              </w:rPr>
+              <w:fldChar w:fldCharType="separate"/>
+            </w:r>
+            <w:r>
+              <w:rPr>
+                <w:b/>
+                <w:bCs/>
+                <w:noProof/>
+              </w:rPr>
+              <w:t>2</w:t>
+            </w:r>
+            <w:r>
+              <w:rPr>
+                <w:b/>
+                <w:bCs/>
+                <w:sz w:val="24"/>
+                <w:szCs w:val="24"/>
+              </w:rPr>
+              <w:fldChar w:fldCharType="end"/>
+            </w:r>
+          </w:p>
+        </w:sdtContent>
+      </w:sdt>
+    </w:sdtContent>
+  </w:sdt>
+  <w:p>
+    <w:pPr>
+      <w:pStyle w:val="Footer"/>
+    </w:pPr>
+    <w:r>
+      <w:fldChar w:fldCharType="begin"/>
+    </w:r>
+    <w:r>
+      <w:instrText xml:space="preserve"> FILENAME \* MERGEFORMAT </w:instrText>
+    </w:r>
+    <w:r>
+      <w:fldChar w:fldCharType="separate"/>
+    </w:r>
+    <w:r>
+      <w:rPr>
+        <w:noProof/>
+      </w:rPr>
+      <w:t>Project Plan</w:t>
+    </w:r>
+    <w:r>
+      <w:rPr>
+        <w:noProof/>
+      </w:rPr>
+      <w:fldChar w:fldCharType="end"/>
+    </w:r>
+  </w:p>
+  <w:sdt>
+    <w:sdtPr>
+      <w:alias w:val="Publish Date"/>
+      <w:tag w:val=""/>
+      <w:id w:val="1860228985"/>
+      <w:showingPlcHdr/>
+      <w:dataBinding w:prefixMappings="xmlns:ns0='http://schemas.microsoft.com/office/2006/coverPageProps' " w:xpath="/ns0:CoverPageProperties[1]/ns0:PublishDate[1]" w:storeItemID="{55AF091B-3C7A-41E3-B477-F2FDAA23CFDA}"/>
+      <w:date>
+        <w:lid w:val="en-AU"/>
+        <w:storeMappedDataAs w:val="dateTime"/>
+        <w:calendar w:val="gregorian"/>
+      </w:date>
+    </w:sdtPr>
+    <w:sdtContent>
+      <w:p>
+        <w:pPr>
+          <w:pStyle w:val="Footer"/>
+        </w:pPr>
+        <w:r>
+          <w:rPr>
+            <w:rStyle w:val="PlaceholderText"/>
+          </w:rPr>
+          <w:t>[Publish Date]</w:t>
+        </w:r>
+      </w:p>
+    </w:sdtContent>
+  </w:sdt>
+  <w:p/>
+</w:ftr>
+</file>
+
+<file path=word/header1.xml><?xml version="1.0" encoding="utf-8"?>
+<w:hdr xmlns:wpc="http://schemas.microsoft.com/office/word/2010/wordprocessingCanvas" xmlns:cx="http://schemas.microsoft.com/office/drawing/2014/chartex" xmlns:cx1="http://schemas.microsoft.com/office/drawing/2015/9/8/chartex" xmlns:cx2="http://schemas.microsoft.com/office/drawing/2015/10/21/chartex" xmlns:cx3="http://schemas.microsoft.com/office/drawing/2016/5/9/chartex" xmlns:cx4="http://schemas.microsoft.com/office/drawing/2016/5/10/chartex" xmlns:cx5="http://schemas.microsoft.com/office/drawing/2016/5/11/chartex" xmlns:cx6="http://schemas.microsoft.com/office/drawing/2016/5/12/chartex" xmlns:cx7="http://schemas.microsoft.com/office/drawing/2016/5/13/chartex" xmlns:cx8="http://schemas.microsoft.com/office/drawing/2016/5/14/chartex" xmlns:mc="http://schemas.openxmlformats.org/markup-compatibility/2006" xmlns:aink="http://schemas.microsoft.com/office/drawing/2016/ink" xmlns:am3d="http://schemas.microsoft.com/office/drawing/2017/model3d" xmlns:o="urn:schemas-microsoft-com:office:office" xmlns:oel="http://schemas.microsoft.com/office/2019/extlst" xmlns:r="http://schemas.openxmlformats.org/officeDocument/2006/relationships" xmlns:m="http://schemas.openxmlformats.org/officeDocument/2006/math" xmlns:v="urn:schemas-microsoft-com:vml" xmlns:wp14="http://schemas.microsoft.com/office/word/2010/wordprocessingDrawing" xmlns:wp="http://schemas.openxmlformats.org/drawingml/2006/wordprocessingDrawing" xmlns:w10="urn:schemas-microsoft-com:office:word" xmlns:w="http://schemas.openxmlformats.org/wordprocessingml/2006/main" xmlns:w14="http://schemas.microsoft.com/office/word/2010/wordml" xmlns:w15="http://schemas.microsoft.com/office/word/2012/wordml" xmlns:w16cex="http://schemas.microsoft.com/office/word/2018/wordml/cex" xmlns:w16cid="http://schemas.microsoft.com/office/word/2016/wordml/cid" xmlns:w16="http://schemas.microsoft.com/office/word/2018/wordml" xmlns:w16sdtdh="http://schemas.microsoft.com/office/word/2020/wordml/sdtdatahash" xmlns:w16se="http://schemas.microsoft.com/office/word/2015/wordml/symex" xmlns:wpg="http://schemas.microsoft.com/office/word/2010/wordprocessingGroup" xmlns:wpi="http://schemas.microsoft.com/office/word/2010/wordprocessingInk" xmlns:wne="http://schemas.microsoft.com/office/word/2006/wordml" xmlns:wps="http://schemas.microsoft.com/office/word/2010/wordprocessingShape" mc:Ignorable="w14 w15 w16se w16cid w16 w16cex w16sdtdh wp14">
+  <w:p>
+    <w:pPr>
+      <w:pStyle w:val="Header"/>
+    </w:pPr>
+    <w:r>
+      <w:t>VSADS Project</w:t>
+    </w:r>
+    <w:r>
+      <w:tab/>
+    </w:r>
+    <w:r>
+      <w:tab/>
+      <w:t>A-001</w:t>
+    </w:r>
+  </w:p>
+  <w:p>
+    <w:pPr>
+      <w:pStyle w:val="Header"/>
+    </w:pPr>
+    <w:r>
+      <w:tab/>
+    </w:r>
+    <w:r>
+      <w:tab/>
+      <w:t>Project Plan</w:t>
+    </w:r>
+  </w:p>
+</w:hdr>
 </file>
 
 <file path=word/numbering.xml><?xml version="1.0" encoding="utf-8"?>
@@ -2088,6 +5421,118 @@
     </w:lvl>
   </w:abstractNum>
   <w:abstractNum w:abstractNumId="2" w15:restartNumberingAfterBreak="0">
+    <w:nsid w:val="17D33D17"/>
+    <w:multiLevelType w:val="hybridMultilevel"/>
+    <w:tmpl w:val="F1D86C24"/>
+    <w:lvl w:ilvl="0" w:tplc="00E80966">
+      <w:numFmt w:val="bullet"/>
+      <w:lvlText w:val="-"/>
+      <w:lvlJc w:val="left"/>
+      <w:pPr>
+        <w:ind w:left="720" w:hanging="360"/>
+      </w:pPr>
+      <w:rPr>
+        <w:rFonts w:ascii="Times New Roman" w:eastAsia="Times New Roman" w:hAnsi="Times New Roman" w:cs="Times New Roman" w:hint="default"/>
+      </w:rPr>
+    </w:lvl>
+    <w:lvl w:ilvl="1" w:tplc="0C090003" w:tentative="1">
+      <w:start w:val="1"/>
+      <w:numFmt w:val="bullet"/>
+      <w:lvlText w:val="o"/>
+      <w:lvlJc w:val="left"/>
+      <w:pPr>
+        <w:ind w:left="1440" w:hanging="360"/>
+      </w:pPr>
+      <w:rPr>
+        <w:rFonts w:ascii="Courier New" w:hAnsi="Courier New" w:cs="Courier New" w:hint="default"/>
+      </w:rPr>
+    </w:lvl>
+    <w:lvl w:ilvl="2" w:tplc="0C090005" w:tentative="1">
+      <w:start w:val="1"/>
+      <w:numFmt w:val="bullet"/>
+      <w:lvlText w:val=""/>
+      <w:lvlJc w:val="left"/>
+      <w:pPr>
+        <w:ind w:left="2160" w:hanging="360"/>
+      </w:pPr>
+      <w:rPr>
+        <w:rFonts w:ascii="Wingdings" w:hAnsi="Wingdings" w:hint="default"/>
+      </w:rPr>
+    </w:lvl>
+    <w:lvl w:ilvl="3" w:tplc="0C090001" w:tentative="1">
+      <w:start w:val="1"/>
+      <w:numFmt w:val="bullet"/>
+      <w:lvlText w:val=""/>
+      <w:lvlJc w:val="left"/>
+      <w:pPr>
+        <w:ind w:left="2880" w:hanging="360"/>
+      </w:pPr>
+      <w:rPr>
+        <w:rFonts w:ascii="Symbol" w:hAnsi="Symbol" w:hint="default"/>
+      </w:rPr>
+    </w:lvl>
+    <w:lvl w:ilvl="4" w:tplc="0C090003" w:tentative="1">
+      <w:start w:val="1"/>
+      <w:numFmt w:val="bullet"/>
+      <w:lvlText w:val="o"/>
+      <w:lvlJc w:val="left"/>
+      <w:pPr>
+        <w:ind w:left="3600" w:hanging="360"/>
+      </w:pPr>
+      <w:rPr>
+        <w:rFonts w:ascii="Courier New" w:hAnsi="Courier New" w:cs="Courier New" w:hint="default"/>
+      </w:rPr>
+    </w:lvl>
+    <w:lvl w:ilvl="5" w:tplc="0C090005" w:tentative="1">
+      <w:start w:val="1"/>
+      <w:numFmt w:val="bullet"/>
+      <w:lvlText w:val=""/>
+      <w:lvlJc w:val="left"/>
+      <w:pPr>
+        <w:ind w:left="4320" w:hanging="360"/>
+      </w:pPr>
+      <w:rPr>
+        <w:rFonts w:ascii="Wingdings" w:hAnsi="Wingdings" w:hint="default"/>
+      </w:rPr>
+    </w:lvl>
+    <w:lvl w:ilvl="6" w:tplc="0C090001" w:tentative="1">
+      <w:start w:val="1"/>
+      <w:numFmt w:val="bullet"/>
+      <w:lvlText w:val=""/>
+      <w:lvlJc w:val="left"/>
+      <w:pPr>
+        <w:ind w:left="5040" w:hanging="360"/>
+      </w:pPr>
+      <w:rPr>
+        <w:rFonts w:ascii="Symbol" w:hAnsi="Symbol" w:hint="default"/>
+      </w:rPr>
+    </w:lvl>
+    <w:lvl w:ilvl="7" w:tplc="0C090003" w:tentative="1">
+      <w:start w:val="1"/>
+      <w:numFmt w:val="bullet"/>
+      <w:lvlText w:val="o"/>
+      <w:lvlJc w:val="left"/>
+      <w:pPr>
+        <w:ind w:left="5760" w:hanging="360"/>
+      </w:pPr>
+      <w:rPr>
+        <w:rFonts w:ascii="Courier New" w:hAnsi="Courier New" w:cs="Courier New" w:hint="default"/>
+      </w:rPr>
+    </w:lvl>
+    <w:lvl w:ilvl="8" w:tplc="0C090005" w:tentative="1">
+      <w:start w:val="1"/>
+      <w:numFmt w:val="bullet"/>
+      <w:lvlText w:val=""/>
+      <w:lvlJc w:val="left"/>
+      <w:pPr>
+        <w:ind w:left="6480" w:hanging="360"/>
+      </w:pPr>
+      <w:rPr>
+        <w:rFonts w:ascii="Wingdings" w:hAnsi="Wingdings" w:hint="default"/>
+      </w:rPr>
+    </w:lvl>
+  </w:abstractNum>
+  <w:abstractNum w:abstractNumId="3" w15:restartNumberingAfterBreak="0">
     <w:nsid w:val="375D36C8"/>
     <w:multiLevelType w:val="multilevel"/>
     <w:tmpl w:val="CF405D9C"/>
@@ -2200,7 +5645,119 @@
       </w:rPr>
     </w:lvl>
   </w:abstractNum>
-  <w:abstractNum w:abstractNumId="3" w15:restartNumberingAfterBreak="0">
+  <w:abstractNum w:abstractNumId="4" w15:restartNumberingAfterBreak="0">
+    <w:nsid w:val="55BA0FF1"/>
+    <w:multiLevelType w:val="hybridMultilevel"/>
+    <w:tmpl w:val="A22CE6FE"/>
+    <w:lvl w:ilvl="0" w:tplc="00E80966">
+      <w:numFmt w:val="bullet"/>
+      <w:lvlText w:val="-"/>
+      <w:lvlJc w:val="left"/>
+      <w:pPr>
+        <w:ind w:left="2160" w:hanging="360"/>
+      </w:pPr>
+      <w:rPr>
+        <w:rFonts w:ascii="Times New Roman" w:eastAsia="Times New Roman" w:hAnsi="Times New Roman" w:cs="Times New Roman" w:hint="default"/>
+      </w:rPr>
+    </w:lvl>
+    <w:lvl w:ilvl="1" w:tplc="0C090003" w:tentative="1">
+      <w:start w:val="1"/>
+      <w:numFmt w:val="bullet"/>
+      <w:lvlText w:val="o"/>
+      <w:lvlJc w:val="left"/>
+      <w:pPr>
+        <w:ind w:left="2880" w:hanging="360"/>
+      </w:pPr>
+      <w:rPr>
+        <w:rFonts w:ascii="Courier New" w:hAnsi="Courier New" w:cs="Courier New" w:hint="default"/>
+      </w:rPr>
+    </w:lvl>
+    <w:lvl w:ilvl="2" w:tplc="0C090005" w:tentative="1">
+      <w:start w:val="1"/>
+      <w:numFmt w:val="bullet"/>
+      <w:lvlText w:val=""/>
+      <w:lvlJc w:val="left"/>
+      <w:pPr>
+        <w:ind w:left="3600" w:hanging="360"/>
+      </w:pPr>
+      <w:rPr>
+        <w:rFonts w:ascii="Wingdings" w:hAnsi="Wingdings" w:hint="default"/>
+      </w:rPr>
+    </w:lvl>
+    <w:lvl w:ilvl="3" w:tplc="0C090001" w:tentative="1">
+      <w:start w:val="1"/>
+      <w:numFmt w:val="bullet"/>
+      <w:lvlText w:val=""/>
+      <w:lvlJc w:val="left"/>
+      <w:pPr>
+        <w:ind w:left="4320" w:hanging="360"/>
+      </w:pPr>
+      <w:rPr>
+        <w:rFonts w:ascii="Symbol" w:hAnsi="Symbol" w:hint="default"/>
+      </w:rPr>
+    </w:lvl>
+    <w:lvl w:ilvl="4" w:tplc="0C090003" w:tentative="1">
+      <w:start w:val="1"/>
+      <w:numFmt w:val="bullet"/>
+      <w:lvlText w:val="o"/>
+      <w:lvlJc w:val="left"/>
+      <w:pPr>
+        <w:ind w:left="5040" w:hanging="360"/>
+      </w:pPr>
+      <w:rPr>
+        <w:rFonts w:ascii="Courier New" w:hAnsi="Courier New" w:cs="Courier New" w:hint="default"/>
+      </w:rPr>
+    </w:lvl>
+    <w:lvl w:ilvl="5" w:tplc="0C090005" w:tentative="1">
+      <w:start w:val="1"/>
+      <w:numFmt w:val="bullet"/>
+      <w:lvlText w:val=""/>
+      <w:lvlJc w:val="left"/>
+      <w:pPr>
+        <w:ind w:left="5760" w:hanging="360"/>
+      </w:pPr>
+      <w:rPr>
+        <w:rFonts w:ascii="Wingdings" w:hAnsi="Wingdings" w:hint="default"/>
+      </w:rPr>
+    </w:lvl>
+    <w:lvl w:ilvl="6" w:tplc="0C090001" w:tentative="1">
+      <w:start w:val="1"/>
+      <w:numFmt w:val="bullet"/>
+      <w:lvlText w:val=""/>
+      <w:lvlJc w:val="left"/>
+      <w:pPr>
+        <w:ind w:left="6480" w:hanging="360"/>
+      </w:pPr>
+      <w:rPr>
+        <w:rFonts w:ascii="Symbol" w:hAnsi="Symbol" w:hint="default"/>
+      </w:rPr>
+    </w:lvl>
+    <w:lvl w:ilvl="7" w:tplc="0C090003" w:tentative="1">
+      <w:start w:val="1"/>
+      <w:numFmt w:val="bullet"/>
+      <w:lvlText w:val="o"/>
+      <w:lvlJc w:val="left"/>
+      <w:pPr>
+        <w:ind w:left="7200" w:hanging="360"/>
+      </w:pPr>
+      <w:rPr>
+        <w:rFonts w:ascii="Courier New" w:hAnsi="Courier New" w:cs="Courier New" w:hint="default"/>
+      </w:rPr>
+    </w:lvl>
+    <w:lvl w:ilvl="8" w:tplc="0C090005" w:tentative="1">
+      <w:start w:val="1"/>
+      <w:numFmt w:val="bullet"/>
+      <w:lvlText w:val=""/>
+      <w:lvlJc w:val="left"/>
+      <w:pPr>
+        <w:ind w:left="7920" w:hanging="360"/>
+      </w:pPr>
+      <w:rPr>
+        <w:rFonts w:ascii="Wingdings" w:hAnsi="Wingdings" w:hint="default"/>
+      </w:rPr>
+    </w:lvl>
+  </w:abstractNum>
+  <w:abstractNum w:abstractNumId="5" w15:restartNumberingAfterBreak="0">
     <w:nsid w:val="765D23A3"/>
     <w:multiLevelType w:val="multilevel"/>
     <w:tmpl w:val="D2A25216"/>
@@ -2314,10 +5871,10 @@
     </w:lvl>
   </w:abstractNum>
   <w:num w:numId="1" w16cid:durableId="799226504">
-    <w:abstractNumId w:val="2"/>
+    <w:abstractNumId w:val="3"/>
   </w:num>
   <w:num w:numId="2" w16cid:durableId="822352458">
-    <w:abstractNumId w:val="3"/>
+    <w:abstractNumId w:val="5"/>
   </w:num>
   <w:num w:numId="3" w16cid:durableId="306521481">
     <w:abstractNumId w:val="0"/>
@@ -2325,7 +5882,21 @@
   <w:num w:numId="4" w16cid:durableId="1203861495">
     <w:abstractNumId w:val="1"/>
   </w:num>
+  <w:num w:numId="5" w16cid:durableId="524054095">
+    <w:abstractNumId w:val="2"/>
+  </w:num>
+  <w:num w:numId="6" w16cid:durableId="426968730">
+    <w:abstractNumId w:val="4"/>
+  </w:num>
 </w:numbering>
+</file>
+
+<file path=word/people.xml><?xml version="1.0" encoding="utf-8"?>
+<w15:people xmlns:wpc="http://schemas.microsoft.com/office/word/2010/wordprocessingCanvas" xmlns:cx="http://schemas.microsoft.com/office/drawing/2014/chartex" xmlns:cx1="http://schemas.microsoft.com/office/drawing/2015/9/8/chartex" xmlns:cx2="http://schemas.microsoft.com/office/drawing/2015/10/21/chartex" xmlns:cx3="http://schemas.microsoft.com/office/drawing/2016/5/9/chartex" xmlns:cx4="http://schemas.microsoft.com/office/drawing/2016/5/10/chartex" xmlns:cx5="http://schemas.microsoft.com/office/drawing/2016/5/11/chartex" xmlns:cx6="http://schemas.microsoft.com/office/drawing/2016/5/12/chartex" xmlns:cx7="http://schemas.microsoft.com/office/drawing/2016/5/13/chartex" xmlns:cx8="http://schemas.microsoft.com/office/drawing/2016/5/14/chartex" xmlns:mc="http://schemas.openxmlformats.org/markup-compatibility/2006" xmlns:aink="http://schemas.microsoft.com/office/drawing/2016/ink" xmlns:am3d="http://schemas.microsoft.com/office/drawing/2017/model3d" xmlns:o="urn:schemas-microsoft-com:office:office" xmlns:oel="http://schemas.microsoft.com/office/2019/extlst" xmlns:r="http://schemas.openxmlformats.org/officeDocument/2006/relationships" xmlns:m="http://schemas.openxmlformats.org/officeDocument/2006/math" xmlns:v="urn:schemas-microsoft-com:vml" xmlns:wp14="http://schemas.microsoft.com/office/word/2010/wordprocessingDrawing" xmlns:wp="http://schemas.openxmlformats.org/drawingml/2006/wordprocessingDrawing" xmlns:w10="urn:schemas-microsoft-com:office:word" xmlns:w="http://schemas.openxmlformats.org/wordprocessingml/2006/main" xmlns:w14="http://schemas.microsoft.com/office/word/2010/wordml" xmlns:w15="http://schemas.microsoft.com/office/word/2012/wordml" xmlns:w16cex="http://schemas.microsoft.com/office/word/2018/wordml/cex" xmlns:w16cid="http://schemas.microsoft.com/office/word/2016/wordml/cid" xmlns:w16="http://schemas.microsoft.com/office/word/2018/wordml" xmlns:w16sdtdh="http://schemas.microsoft.com/office/word/2020/wordml/sdtdatahash" xmlns:w16se="http://schemas.microsoft.com/office/word/2015/wordml/symex" xmlns:wpg="http://schemas.microsoft.com/office/word/2010/wordprocessingGroup" xmlns:wpi="http://schemas.microsoft.com/office/word/2010/wordprocessingInk" xmlns:wne="http://schemas.microsoft.com/office/word/2006/wordml" xmlns:wps="http://schemas.microsoft.com/office/word/2010/wordprocessingShape" mc:Ignorable="w14 w15 w16se w16cid w16 w16cex w16sdtdh wp14">
+  <w15:person w15:author="Christopher Burrell">
+    <w15:presenceInfo w15:providerId="AD" w15:userId="S::christopher.burrell@griffithuni.edu.au::938b945c-bebb-4fe8-b03c-bec48320967d"/>
+  </w15:person>
+</w15:people>
 </file>
 
 <file path=word/styles.xml><?xml version="1.0" encoding="utf-8"?>
@@ -3429,7 +7000,6 @@
     <w:name w:val="Body Text"/>
     <w:basedOn w:val="Normal"/>
     <w:link w:val="BodyTextChar"/>
-    <w:semiHidden/>
     <w:unhideWhenUsed/>
     <w:rsid w:val="005D706F"/>
     <w:pPr>
@@ -3447,7 +7017,6 @@
     <w:name w:val="Body Text Char"/>
     <w:basedOn w:val="DefaultParagraphFont"/>
     <w:link w:val="BodyText"/>
-    <w:semiHidden/>
     <w:rsid w:val="005D706F"/>
     <w:rPr>
       <w:rFonts w:ascii="Times New Roman" w:eastAsia="Times New Roman" w:hAnsi="Times New Roman" w:cs="Times New Roman"/>
@@ -3505,6 +7074,117 @@
       <w:sz w:val="24"/>
       <w:szCs w:val="24"/>
       <w:lang w:eastAsia="en-AU"/>
+    </w:rPr>
+  </w:style>
+  <w:style w:type="table" w:styleId="TableGrid">
+    <w:name w:val="Table Grid"/>
+    <w:basedOn w:val="TableNormal"/>
+    <w:uiPriority w:val="39"/>
+    <w:rsid w:val="00E0479A"/>
+    <w:pPr>
+      <w:spacing w:after="0" w:line="240" w:lineRule="auto"/>
+    </w:pPr>
+    <w:tblPr>
+      <w:tblBorders>
+        <w:top w:val="single" w:sz="4" w:space="0" w:color="auto"/>
+        <w:left w:val="single" w:sz="4" w:space="0" w:color="auto"/>
+        <w:bottom w:val="single" w:sz="4" w:space="0" w:color="auto"/>
+        <w:right w:val="single" w:sz="4" w:space="0" w:color="auto"/>
+        <w:insideH w:val="single" w:sz="4" w:space="0" w:color="auto"/>
+        <w:insideV w:val="single" w:sz="4" w:space="0" w:color="auto"/>
+      </w:tblBorders>
+    </w:tblPr>
+  </w:style>
+  <w:style w:type="character" w:styleId="CommentReference">
+    <w:name w:val="annotation reference"/>
+    <w:basedOn w:val="DefaultParagraphFont"/>
+    <w:uiPriority w:val="99"/>
+    <w:semiHidden/>
+    <w:unhideWhenUsed/>
+    <w:rsid w:val="00E0479A"/>
+    <w:rPr>
+      <w:sz w:val="16"/>
+      <w:szCs w:val="16"/>
+    </w:rPr>
+  </w:style>
+  <w:style w:type="paragraph" w:styleId="CommentText">
+    <w:name w:val="annotation text"/>
+    <w:basedOn w:val="Normal"/>
+    <w:link w:val="CommentTextChar"/>
+    <w:uiPriority w:val="99"/>
+    <w:unhideWhenUsed/>
+    <w:rsid w:val="00E0479A"/>
+    <w:pPr>
+      <w:spacing w:line="240" w:lineRule="auto"/>
+    </w:pPr>
+    <w:rPr>
+      <w:sz w:val="20"/>
+      <w:szCs w:val="20"/>
+    </w:rPr>
+  </w:style>
+  <w:style w:type="character" w:customStyle="1" w:styleId="CommentTextChar">
+    <w:name w:val="Comment Text Char"/>
+    <w:basedOn w:val="DefaultParagraphFont"/>
+    <w:link w:val="CommentText"/>
+    <w:uiPriority w:val="99"/>
+    <w:rsid w:val="00E0479A"/>
+    <w:rPr>
+      <w:sz w:val="20"/>
+      <w:szCs w:val="20"/>
+    </w:rPr>
+  </w:style>
+  <w:style w:type="paragraph" w:styleId="Header">
+    <w:name w:val="header"/>
+    <w:basedOn w:val="Normal"/>
+    <w:link w:val="HeaderChar"/>
+    <w:uiPriority w:val="99"/>
+    <w:unhideWhenUsed/>
+    <w:rsid w:val="00E0479A"/>
+    <w:pPr>
+      <w:tabs>
+        <w:tab w:val="center" w:pos="4513"/>
+        <w:tab w:val="right" w:pos="9026"/>
+      </w:tabs>
+      <w:spacing w:after="0" w:line="240" w:lineRule="auto"/>
+    </w:pPr>
+  </w:style>
+  <w:style w:type="character" w:customStyle="1" w:styleId="HeaderChar">
+    <w:name w:val="Header Char"/>
+    <w:basedOn w:val="DefaultParagraphFont"/>
+    <w:link w:val="Header"/>
+    <w:uiPriority w:val="99"/>
+    <w:rsid w:val="00E0479A"/>
+  </w:style>
+  <w:style w:type="paragraph" w:styleId="Footer">
+    <w:name w:val="footer"/>
+    <w:basedOn w:val="Normal"/>
+    <w:link w:val="FooterChar"/>
+    <w:uiPriority w:val="99"/>
+    <w:unhideWhenUsed/>
+    <w:rsid w:val="00E0479A"/>
+    <w:pPr>
+      <w:tabs>
+        <w:tab w:val="center" w:pos="4513"/>
+        <w:tab w:val="right" w:pos="9026"/>
+      </w:tabs>
+      <w:spacing w:after="0" w:line="240" w:lineRule="auto"/>
+    </w:pPr>
+  </w:style>
+  <w:style w:type="character" w:customStyle="1" w:styleId="FooterChar">
+    <w:name w:val="Footer Char"/>
+    <w:basedOn w:val="DefaultParagraphFont"/>
+    <w:link w:val="Footer"/>
+    <w:uiPriority w:val="99"/>
+    <w:rsid w:val="00E0479A"/>
+  </w:style>
+  <w:style w:type="character" w:styleId="PlaceholderText">
+    <w:name w:val="Placeholder Text"/>
+    <w:basedOn w:val="DefaultParagraphFont"/>
+    <w:uiPriority w:val="99"/>
+    <w:semiHidden/>
+    <w:rsid w:val="00E0479A"/>
+    <w:rPr>
+      <w:color w:val="808080"/>
     </w:rPr>
   </w:style>
 </w:styles>
